--- a/Übung 6/Aufgabe 8.docx
+++ b/Übung 6/Aufgabe 8.docx
@@ -1,6 +1,6 @@
 
 <file path=word/document.xml><?xml version="1.0" encoding="utf-8"?>
-<w:document xmlns:wpc="http://schemas.microsoft.com/office/word/2010/wordprocessingCanvas" xmlns:mc="http://schemas.openxmlformats.org/markup-compatibility/2006" xmlns:o="urn:schemas-microsoft-com:office:office" xmlns:r="http://schemas.openxmlformats.org/officeDocument/2006/relationships" xmlns:m="http://schemas.openxmlformats.org/officeDocument/2006/math" xmlns:v="urn:schemas-microsoft-com:vml" xmlns:wp14="http://schemas.microsoft.com/office/word/2010/wordprocessingDrawing" xmlns:wp="http://schemas.openxmlformats.org/drawingml/2006/wordprocessingDrawing" xmlns:w10="urn:schemas-microsoft-com:office:word" xmlns:w="http://schemas.openxmlformats.org/wordprocessingml/2006/main" xmlns:w14="http://schemas.microsoft.com/office/word/2010/wordml" xmlns:w15="http://schemas.microsoft.com/office/word/2012/wordml" xmlns:wpg="http://schemas.microsoft.com/office/word/2010/wordprocessingGroup" xmlns:wpi="http://schemas.microsoft.com/office/word/2010/wordprocessingInk" xmlns:wne="http://schemas.microsoft.com/office/word/2006/wordml" xmlns:wps="http://schemas.microsoft.com/office/word/2010/wordprocessingShape" mc:Ignorable="w14 w15 wp14">
+<w:document xmlns:wpc="http://schemas.microsoft.com/office/word/2010/wordprocessingCanvas" xmlns:cx="http://schemas.microsoft.com/office/drawing/2014/chartex" xmlns:cx1="http://schemas.microsoft.com/office/drawing/2015/9/8/chartex" xmlns:mc="http://schemas.openxmlformats.org/markup-compatibility/2006" xmlns:o="urn:schemas-microsoft-com:office:office" xmlns:r="http://schemas.openxmlformats.org/officeDocument/2006/relationships" xmlns:m="http://schemas.openxmlformats.org/officeDocument/2006/math" xmlns:v="urn:schemas-microsoft-com:vml" xmlns:wp14="http://schemas.microsoft.com/office/word/2010/wordprocessingDrawing" xmlns:wp="http://schemas.openxmlformats.org/drawingml/2006/wordprocessingDrawing" xmlns:w10="urn:schemas-microsoft-com:office:word" xmlns:w="http://schemas.openxmlformats.org/wordprocessingml/2006/main" xmlns:w14="http://schemas.microsoft.com/office/word/2010/wordml" xmlns:w15="http://schemas.microsoft.com/office/word/2012/wordml" xmlns:w16se="http://schemas.microsoft.com/office/word/2015/wordml/symex" xmlns:wpg="http://schemas.microsoft.com/office/word/2010/wordprocessingGroup" xmlns:wpi="http://schemas.microsoft.com/office/word/2010/wordprocessingInk" xmlns:wne="http://schemas.microsoft.com/office/word/2006/wordml" xmlns:wps="http://schemas.microsoft.com/office/word/2010/wordprocessingShape" mc:Ignorable="w14 w15 w16se wp14">
   <w:body>
     <w:p>
       <w:pPr>
@@ -6155,7 +6155,7 @@
     </w:p>
     <w:tbl>
       <w:tblPr>
-        <w:tblW w:w="12191" w:type="dxa"/>
+        <w:tblW w:w="11340" w:type="dxa"/>
         <w:tblCellMar>
           <w:left w:w="70" w:type="dxa"/>
           <w:right w:w="70" w:type="dxa"/>
@@ -6169,9 +6169,8 @@
         <w:gridCol w:w="1340"/>
         <w:gridCol w:w="1340"/>
         <w:gridCol w:w="1340"/>
-        <w:gridCol w:w="1599"/>
-        <w:gridCol w:w="1244"/>
-        <w:gridCol w:w="1471"/>
+        <w:gridCol w:w="1340"/>
+        <w:gridCol w:w="1960"/>
       </w:tblGrid>
       <w:tr>
         <w:trPr>
@@ -6201,6 +6200,7 @@
                 <w:color w:val="44546A"/>
                 <w:sz w:val="18"/>
                 <w:szCs w:val="18"/>
+                <w:lang w:eastAsia="de-DE"/>
               </w:rPr>
             </w:pPr>
             <w:r>
@@ -6211,6 +6211,7 @@
                 <w:color w:val="44546A"/>
                 <w:sz w:val="18"/>
                 <w:szCs w:val="18"/>
+                <w:lang w:eastAsia="de-DE"/>
               </w:rPr>
               <w:lastRenderedPageBreak/>
               <w:t>Zweite Normalform</w:t>
@@ -6241,6 +6242,7 @@
                 <w:color w:val="44546A"/>
                 <w:sz w:val="18"/>
                 <w:szCs w:val="18"/>
+                <w:lang w:eastAsia="de-DE"/>
               </w:rPr>
             </w:pPr>
           </w:p>
@@ -6266,6 +6268,7 @@
                 <w:rFonts w:ascii="Times New Roman" w:eastAsia="Times New Roman" w:hAnsi="Times New Roman" w:cs="Times New Roman"/>
                 <w:sz w:val="20"/>
                 <w:szCs w:val="20"/>
+                <w:lang w:eastAsia="de-DE"/>
               </w:rPr>
             </w:pPr>
           </w:p>
@@ -6291,6 +6294,7 @@
                 <w:rFonts w:ascii="Times New Roman" w:eastAsia="Times New Roman" w:hAnsi="Times New Roman" w:cs="Times New Roman"/>
                 <w:sz w:val="20"/>
                 <w:szCs w:val="20"/>
+                <w:lang w:eastAsia="de-DE"/>
               </w:rPr>
             </w:pPr>
           </w:p>
@@ -6316,6 +6320,7 @@
                 <w:rFonts w:ascii="Times New Roman" w:eastAsia="Times New Roman" w:hAnsi="Times New Roman" w:cs="Times New Roman"/>
                 <w:sz w:val="20"/>
                 <w:szCs w:val="20"/>
+                <w:lang w:eastAsia="de-DE"/>
               </w:rPr>
             </w:pPr>
           </w:p>
@@ -6341,13 +6346,14 @@
                 <w:rFonts w:ascii="Times New Roman" w:eastAsia="Times New Roman" w:hAnsi="Times New Roman" w:cs="Times New Roman"/>
                 <w:sz w:val="20"/>
                 <w:szCs w:val="20"/>
-              </w:rPr>
-            </w:pPr>
-          </w:p>
-        </w:tc>
-        <w:tc>
-          <w:tcPr>
-            <w:tcW w:w="1599" w:type="dxa"/>
+                <w:lang w:eastAsia="de-DE"/>
+              </w:rPr>
+            </w:pPr>
+          </w:p>
+        </w:tc>
+        <w:tc>
+          <w:tcPr>
+            <w:tcW w:w="1340" w:type="dxa"/>
             <w:tcBorders>
               <w:top w:val="nil"/>
               <w:left w:val="nil"/>
@@ -6366,13 +6372,14 @@
                 <w:rFonts w:ascii="Times New Roman" w:eastAsia="Times New Roman" w:hAnsi="Times New Roman" w:cs="Times New Roman"/>
                 <w:sz w:val="20"/>
                 <w:szCs w:val="20"/>
-              </w:rPr>
-            </w:pPr>
-          </w:p>
-        </w:tc>
-        <w:tc>
-          <w:tcPr>
-            <w:tcW w:w="1081" w:type="dxa"/>
+                <w:lang w:eastAsia="de-DE"/>
+              </w:rPr>
+            </w:pPr>
+          </w:p>
+        </w:tc>
+        <w:tc>
+          <w:tcPr>
+            <w:tcW w:w="1960" w:type="dxa"/>
             <w:tcBorders>
               <w:top w:val="nil"/>
               <w:left w:val="nil"/>
@@ -6391,31 +6398,7 @@
                 <w:rFonts w:ascii="Times New Roman" w:eastAsia="Times New Roman" w:hAnsi="Times New Roman" w:cs="Times New Roman"/>
                 <w:sz w:val="20"/>
                 <w:szCs w:val="20"/>
-              </w:rPr>
-            </w:pPr>
-          </w:p>
-        </w:tc>
-        <w:tc>
-          <w:tcPr>
-            <w:tcW w:w="1471" w:type="dxa"/>
-            <w:tcBorders>
-              <w:top w:val="nil"/>
-              <w:left w:val="nil"/>
-              <w:bottom w:val="nil"/>
-              <w:right w:val="nil"/>
-            </w:tcBorders>
-            <w:shd w:val="clear" w:color="auto" w:fill="auto"/>
-            <w:noWrap/>
-            <w:vAlign w:val="bottom"/>
-            <w:hideMark/>
-          </w:tcPr>
-          <w:p>
-            <w:pPr>
-              <w:spacing w:after="0" w:line="240" w:lineRule="auto"/>
-              <w:rPr>
-                <w:rFonts w:ascii="Times New Roman" w:eastAsia="Times New Roman" w:hAnsi="Times New Roman" w:cs="Times New Roman"/>
-                <w:sz w:val="20"/>
-                <w:szCs w:val="20"/>
+                <w:lang w:eastAsia="de-DE"/>
               </w:rPr>
             </w:pPr>
           </w:p>
@@ -6450,6 +6433,7 @@
                 <w:sz w:val="18"/>
                 <w:szCs w:val="18"/>
                 <w:u w:val="single"/>
+                <w:lang w:eastAsia="de-DE"/>
               </w:rPr>
             </w:pPr>
             <w:r>
@@ -6461,6 +6445,7 @@
                 <w:sz w:val="18"/>
                 <w:szCs w:val="18"/>
                 <w:u w:val="single"/>
+                <w:lang w:eastAsia="de-DE"/>
               </w:rPr>
               <w:t>Vorlesung</w:t>
             </w:r>
@@ -6491,6 +6476,7 @@
                 <w:sz w:val="18"/>
                 <w:szCs w:val="18"/>
                 <w:u w:val="single"/>
+                <w:lang w:eastAsia="de-DE"/>
               </w:rPr>
             </w:pPr>
             <w:r>
@@ -6502,6 +6488,7 @@
                 <w:sz w:val="18"/>
                 <w:szCs w:val="18"/>
                 <w:u w:val="single"/>
+                <w:lang w:eastAsia="de-DE"/>
               </w:rPr>
               <w:t>Semester</w:t>
             </w:r>
@@ -6532,6 +6519,7 @@
                 <w:sz w:val="18"/>
                 <w:szCs w:val="18"/>
                 <w:u w:val="single"/>
+                <w:lang w:eastAsia="de-DE"/>
               </w:rPr>
             </w:pPr>
             <w:proofErr w:type="spellStart"/>
@@ -6544,6 +6532,7 @@
                 <w:sz w:val="18"/>
                 <w:szCs w:val="18"/>
                 <w:u w:val="single"/>
+                <w:lang w:eastAsia="de-DE"/>
               </w:rPr>
               <w:t>MatNr</w:t>
             </w:r>
@@ -6574,6 +6563,7 @@
                 <w:color w:val="44546A"/>
                 <w:sz w:val="18"/>
                 <w:szCs w:val="18"/>
+                <w:lang w:eastAsia="de-DE"/>
               </w:rPr>
             </w:pPr>
             <w:r>
@@ -6584,6 +6574,7 @@
                 <w:color w:val="44546A"/>
                 <w:sz w:val="18"/>
                 <w:szCs w:val="18"/>
+                <w:lang w:eastAsia="de-DE"/>
               </w:rPr>
               <w:t>Note</w:t>
             </w:r>
@@ -6613,6 +6604,7 @@
                 <w:color w:val="44546A"/>
                 <w:sz w:val="18"/>
                 <w:szCs w:val="18"/>
+                <w:lang w:eastAsia="de-DE"/>
               </w:rPr>
             </w:pPr>
             <w:r>
@@ -6623,6 +6615,7 @@
                 <w:color w:val="44546A"/>
                 <w:sz w:val="18"/>
                 <w:szCs w:val="18"/>
+                <w:lang w:eastAsia="de-DE"/>
               </w:rPr>
               <w:t>bestanden</w:t>
             </w:r>
@@ -6634,7 +6627,7 @@
             <w:tcBorders>
               <w:top w:val="nil"/>
               <w:left w:val="nil"/>
-              <w:bottom w:val="single" w:sz="8" w:space="0" w:color="9BC2E6"/>
+              <w:bottom w:val="nil"/>
               <w:right w:val="nil"/>
             </w:tcBorders>
             <w:shd w:val="clear" w:color="auto" w:fill="auto"/>
@@ -6652,9 +6645,28 @@
                 <w:color w:val="44546A"/>
                 <w:sz w:val="18"/>
                 <w:szCs w:val="18"/>
-              </w:rPr>
-            </w:pPr>
-            <w:r>
+                <w:lang w:eastAsia="de-DE"/>
+              </w:rPr>
+            </w:pPr>
+          </w:p>
+        </w:tc>
+        <w:tc>
+          <w:tcPr>
+            <w:tcW w:w="1340" w:type="dxa"/>
+            <w:tcBorders>
+              <w:top w:val="nil"/>
+              <w:left w:val="nil"/>
+              <w:bottom w:val="single" w:sz="8" w:space="0" w:color="9BC2E6"/>
+              <w:right w:val="nil"/>
+            </w:tcBorders>
+            <w:shd w:val="clear" w:color="auto" w:fill="auto"/>
+            <w:noWrap/>
+            <w:vAlign w:val="bottom"/>
+            <w:hideMark/>
+          </w:tcPr>
+          <w:p>
+            <w:pPr>
+              <w:spacing w:after="0" w:line="240" w:lineRule="auto"/>
               <w:rPr>
                 <w:rFonts w:ascii="Calibri" w:eastAsia="Times New Roman" w:hAnsi="Calibri" w:cs="Calibri"/>
                 <w:b/>
@@ -6662,28 +6674,11 @@
                 <w:color w:val="44546A"/>
                 <w:sz w:val="18"/>
                 <w:szCs w:val="18"/>
-              </w:rPr>
-              <w:t>SWS</w:t>
-            </w:r>
-          </w:p>
-        </w:tc>
-        <w:tc>
-          <w:tcPr>
-            <w:tcW w:w="1599" w:type="dxa"/>
-            <w:tcBorders>
-              <w:top w:val="nil"/>
-              <w:left w:val="nil"/>
-              <w:bottom w:val="nil"/>
-              <w:right w:val="nil"/>
-            </w:tcBorders>
-            <w:shd w:val="clear" w:color="auto" w:fill="auto"/>
-            <w:noWrap/>
-            <w:vAlign w:val="bottom"/>
-            <w:hideMark/>
-          </w:tcPr>
-          <w:p>
-            <w:pPr>
-              <w:spacing w:after="0" w:line="240" w:lineRule="auto"/>
+                <w:u w:val="single"/>
+                <w:lang w:eastAsia="de-DE"/>
+              </w:rPr>
+            </w:pPr>
+            <w:r>
               <w:rPr>
                 <w:rFonts w:ascii="Calibri" w:eastAsia="Times New Roman" w:hAnsi="Calibri" w:cs="Calibri"/>
                 <w:b/>
@@ -6691,13 +6686,16 @@
                 <w:color w:val="44546A"/>
                 <w:sz w:val="18"/>
                 <w:szCs w:val="18"/>
-              </w:rPr>
-            </w:pPr>
-          </w:p>
-        </w:tc>
-        <w:tc>
-          <w:tcPr>
-            <w:tcW w:w="1081" w:type="dxa"/>
+                <w:u w:val="single"/>
+                <w:lang w:eastAsia="de-DE"/>
+              </w:rPr>
+              <w:t>Vorlesung*</w:t>
+            </w:r>
+          </w:p>
+        </w:tc>
+        <w:tc>
+          <w:tcPr>
+            <w:tcW w:w="1960" w:type="dxa"/>
             <w:tcBorders>
               <w:top w:val="nil"/>
               <w:left w:val="nil"/>
@@ -6719,7 +6717,7 @@
                 <w:color w:val="44546A"/>
                 <w:sz w:val="18"/>
                 <w:szCs w:val="18"/>
-                <w:u w:val="single"/>
+                <w:lang w:eastAsia="de-DE"/>
               </w:rPr>
             </w:pPr>
             <w:r>
@@ -6730,46 +6728,7 @@
                 <w:color w:val="44546A"/>
                 <w:sz w:val="18"/>
                 <w:szCs w:val="18"/>
-                <w:u w:val="single"/>
-              </w:rPr>
-              <w:t>Vorlesung*</w:t>
-            </w:r>
-          </w:p>
-        </w:tc>
-        <w:tc>
-          <w:tcPr>
-            <w:tcW w:w="1471" w:type="dxa"/>
-            <w:tcBorders>
-              <w:top w:val="nil"/>
-              <w:left w:val="nil"/>
-              <w:bottom w:val="single" w:sz="8" w:space="0" w:color="9BC2E6"/>
-              <w:right w:val="nil"/>
-            </w:tcBorders>
-            <w:shd w:val="clear" w:color="auto" w:fill="auto"/>
-            <w:noWrap/>
-            <w:vAlign w:val="bottom"/>
-            <w:hideMark/>
-          </w:tcPr>
-          <w:p>
-            <w:pPr>
-              <w:spacing w:after="0" w:line="240" w:lineRule="auto"/>
-              <w:rPr>
-                <w:rFonts w:ascii="Calibri" w:eastAsia="Times New Roman" w:hAnsi="Calibri" w:cs="Calibri"/>
-                <w:b/>
-                <w:bCs/>
-                <w:color w:val="44546A"/>
-                <w:sz w:val="18"/>
-                <w:szCs w:val="18"/>
-              </w:rPr>
-            </w:pPr>
-            <w:r>
-              <w:rPr>
-                <w:rFonts w:ascii="Calibri" w:eastAsia="Times New Roman" w:hAnsi="Calibri" w:cs="Calibri"/>
-                <w:b/>
-                <w:bCs/>
-                <w:color w:val="44546A"/>
-                <w:sz w:val="18"/>
-                <w:szCs w:val="18"/>
+                <w:lang w:eastAsia="de-DE"/>
               </w:rPr>
               <w:t>SWS</w:t>
             </w:r>
@@ -6802,14 +6761,16 @@
                 <w:color w:val="3F3F76"/>
                 <w:sz w:val="18"/>
                 <w:szCs w:val="18"/>
-              </w:rPr>
-            </w:pPr>
-            <w:r>
-              <w:rPr>
-                <w:rFonts w:ascii="Calibri" w:eastAsia="Times New Roman" w:hAnsi="Calibri" w:cs="Calibri"/>
-                <w:color w:val="3F3F76"/>
-                <w:sz w:val="18"/>
-                <w:szCs w:val="18"/>
+                <w:lang w:eastAsia="de-DE"/>
+              </w:rPr>
+            </w:pPr>
+            <w:r>
+              <w:rPr>
+                <w:rFonts w:ascii="Calibri" w:eastAsia="Times New Roman" w:hAnsi="Calibri" w:cs="Calibri"/>
+                <w:color w:val="3F3F76"/>
+                <w:sz w:val="18"/>
+                <w:szCs w:val="18"/>
+                <w:lang w:eastAsia="de-DE"/>
               </w:rPr>
               <w:t>DBS</w:t>
             </w:r>
@@ -6837,14 +6798,16 @@
                 <w:color w:val="3F3F76"/>
                 <w:sz w:val="18"/>
                 <w:szCs w:val="18"/>
-              </w:rPr>
-            </w:pPr>
-            <w:r>
-              <w:rPr>
-                <w:rFonts w:ascii="Calibri" w:eastAsia="Times New Roman" w:hAnsi="Calibri" w:cs="Calibri"/>
-                <w:color w:val="3F3F76"/>
-                <w:sz w:val="18"/>
-                <w:szCs w:val="18"/>
+                <w:lang w:eastAsia="de-DE"/>
+              </w:rPr>
+            </w:pPr>
+            <w:r>
+              <w:rPr>
+                <w:rFonts w:ascii="Calibri" w:eastAsia="Times New Roman" w:hAnsi="Calibri" w:cs="Calibri"/>
+                <w:color w:val="3F3F76"/>
+                <w:sz w:val="18"/>
+                <w:szCs w:val="18"/>
+                <w:lang w:eastAsia="de-DE"/>
               </w:rPr>
               <w:t>WS2015</w:t>
             </w:r>
@@ -6873,14 +6836,16 @@
                 <w:color w:val="3F3F76"/>
                 <w:sz w:val="18"/>
                 <w:szCs w:val="18"/>
-              </w:rPr>
-            </w:pPr>
-            <w:r>
-              <w:rPr>
-                <w:rFonts w:ascii="Calibri" w:eastAsia="Times New Roman" w:hAnsi="Calibri" w:cs="Calibri"/>
-                <w:color w:val="3F3F76"/>
-                <w:sz w:val="18"/>
-                <w:szCs w:val="18"/>
+                <w:lang w:eastAsia="de-DE"/>
+              </w:rPr>
+            </w:pPr>
+            <w:r>
+              <w:rPr>
+                <w:rFonts w:ascii="Calibri" w:eastAsia="Times New Roman" w:hAnsi="Calibri" w:cs="Calibri"/>
+                <w:color w:val="3F3F76"/>
+                <w:sz w:val="18"/>
+                <w:szCs w:val="18"/>
+                <w:lang w:eastAsia="de-DE"/>
               </w:rPr>
               <w:t>12345</w:t>
             </w:r>
@@ -6909,14 +6874,16 @@
                 <w:color w:val="3F3F76"/>
                 <w:sz w:val="18"/>
                 <w:szCs w:val="18"/>
-              </w:rPr>
-            </w:pPr>
-            <w:r>
-              <w:rPr>
-                <w:rFonts w:ascii="Calibri" w:eastAsia="Times New Roman" w:hAnsi="Calibri" w:cs="Calibri"/>
-                <w:color w:val="3F3F76"/>
-                <w:sz w:val="18"/>
-                <w:szCs w:val="18"/>
+                <w:lang w:eastAsia="de-DE"/>
+              </w:rPr>
+            </w:pPr>
+            <w:r>
+              <w:rPr>
+                <w:rFonts w:ascii="Calibri" w:eastAsia="Times New Roman" w:hAnsi="Calibri" w:cs="Calibri"/>
+                <w:color w:val="3F3F76"/>
+                <w:sz w:val="18"/>
+                <w:szCs w:val="18"/>
+                <w:lang w:eastAsia="de-DE"/>
               </w:rPr>
               <w:t>2</w:t>
             </w:r>
@@ -6944,14 +6911,16 @@
                 <w:color w:val="3F3F76"/>
                 <w:sz w:val="18"/>
                 <w:szCs w:val="18"/>
-              </w:rPr>
-            </w:pPr>
-            <w:r>
-              <w:rPr>
-                <w:rFonts w:ascii="Calibri" w:eastAsia="Times New Roman" w:hAnsi="Calibri" w:cs="Calibri"/>
-                <w:color w:val="3F3F76"/>
-                <w:sz w:val="18"/>
-                <w:szCs w:val="18"/>
+                <w:lang w:eastAsia="de-DE"/>
+              </w:rPr>
+            </w:pPr>
+            <w:r>
+              <w:rPr>
+                <w:rFonts w:ascii="Calibri" w:eastAsia="Times New Roman" w:hAnsi="Calibri" w:cs="Calibri"/>
+                <w:color w:val="3F3F76"/>
+                <w:sz w:val="18"/>
+                <w:szCs w:val="18"/>
+                <w:lang w:eastAsia="de-DE"/>
               </w:rPr>
               <w:t>ja</w:t>
             </w:r>
@@ -6961,68 +6930,32 @@
           <w:tcPr>
             <w:tcW w:w="1340" w:type="dxa"/>
             <w:tcBorders>
-              <w:top w:val="single" w:sz="4" w:space="0" w:color="7F7F7F"/>
-              <w:left w:val="nil"/>
-              <w:bottom w:val="single" w:sz="4" w:space="0" w:color="7F7F7F"/>
-              <w:right w:val="single" w:sz="4" w:space="0" w:color="7F7F7F"/>
-            </w:tcBorders>
-            <w:shd w:val="clear" w:color="000000" w:fill="FFCC99"/>
-            <w:noWrap/>
-            <w:vAlign w:val="bottom"/>
-            <w:hideMark/>
-          </w:tcPr>
-          <w:p>
-            <w:pPr>
-              <w:spacing w:after="0" w:line="240" w:lineRule="auto"/>
-              <w:jc w:val="right"/>
-              <w:rPr>
-                <w:rFonts w:ascii="Calibri" w:eastAsia="Times New Roman" w:hAnsi="Calibri" w:cs="Calibri"/>
-                <w:color w:val="3F3F76"/>
-                <w:sz w:val="18"/>
-                <w:szCs w:val="18"/>
-              </w:rPr>
-            </w:pPr>
-            <w:r>
-              <w:rPr>
-                <w:rFonts w:ascii="Calibri" w:eastAsia="Times New Roman" w:hAnsi="Calibri" w:cs="Calibri"/>
-                <w:color w:val="3F3F76"/>
-                <w:sz w:val="18"/>
-                <w:szCs w:val="18"/>
-              </w:rPr>
-              <w:t>4</w:t>
-            </w:r>
-          </w:p>
-        </w:tc>
-        <w:tc>
-          <w:tcPr>
-            <w:tcW w:w="1599" w:type="dxa"/>
-            <w:tcBorders>
-              <w:top w:val="nil"/>
-              <w:left w:val="nil"/>
-              <w:bottom w:val="nil"/>
-              <w:right w:val="nil"/>
-            </w:tcBorders>
-            <w:shd w:val="clear" w:color="auto" w:fill="auto"/>
-            <w:noWrap/>
-            <w:vAlign w:val="bottom"/>
-            <w:hideMark/>
-          </w:tcPr>
-          <w:p>
-            <w:pPr>
-              <w:spacing w:after="0" w:line="240" w:lineRule="auto"/>
-              <w:jc w:val="right"/>
-              <w:rPr>
-                <w:rFonts w:ascii="Calibri" w:eastAsia="Times New Roman" w:hAnsi="Calibri" w:cs="Calibri"/>
-                <w:color w:val="3F3F76"/>
-                <w:sz w:val="18"/>
-                <w:szCs w:val="18"/>
-              </w:rPr>
-            </w:pPr>
-          </w:p>
-        </w:tc>
-        <w:tc>
-          <w:tcPr>
-            <w:tcW w:w="1081" w:type="dxa"/>
+              <w:top w:val="nil"/>
+              <w:left w:val="nil"/>
+              <w:bottom w:val="nil"/>
+              <w:right w:val="nil"/>
+            </w:tcBorders>
+            <w:shd w:val="clear" w:color="auto" w:fill="auto"/>
+            <w:noWrap/>
+            <w:vAlign w:val="bottom"/>
+            <w:hideMark/>
+          </w:tcPr>
+          <w:p>
+            <w:pPr>
+              <w:spacing w:after="0" w:line="240" w:lineRule="auto"/>
+              <w:rPr>
+                <w:rFonts w:ascii="Calibri" w:eastAsia="Times New Roman" w:hAnsi="Calibri" w:cs="Calibri"/>
+                <w:color w:val="3F3F76"/>
+                <w:sz w:val="18"/>
+                <w:szCs w:val="18"/>
+                <w:lang w:eastAsia="de-DE"/>
+              </w:rPr>
+            </w:pPr>
+          </w:p>
+        </w:tc>
+        <w:tc>
+          <w:tcPr>
+            <w:tcW w:w="1340" w:type="dxa"/>
             <w:tcBorders>
               <w:top w:val="single" w:sz="4" w:space="0" w:color="7F7F7F"/>
               <w:left w:val="single" w:sz="4" w:space="0" w:color="7F7F7F"/>
@@ -7042,14 +6975,16 @@
                 <w:color w:val="3F3F76"/>
                 <w:sz w:val="18"/>
                 <w:szCs w:val="18"/>
-              </w:rPr>
-            </w:pPr>
-            <w:r>
-              <w:rPr>
-                <w:rFonts w:ascii="Calibri" w:eastAsia="Times New Roman" w:hAnsi="Calibri" w:cs="Calibri"/>
-                <w:color w:val="3F3F76"/>
-                <w:sz w:val="18"/>
-                <w:szCs w:val="18"/>
+                <w:lang w:eastAsia="de-DE"/>
+              </w:rPr>
+            </w:pPr>
+            <w:r>
+              <w:rPr>
+                <w:rFonts w:ascii="Calibri" w:eastAsia="Times New Roman" w:hAnsi="Calibri" w:cs="Calibri"/>
+                <w:color w:val="3F3F76"/>
+                <w:sz w:val="18"/>
+                <w:szCs w:val="18"/>
+                <w:lang w:eastAsia="de-DE"/>
               </w:rPr>
               <w:t>DBS</w:t>
             </w:r>
@@ -7057,7 +6992,7 @@
         </w:tc>
         <w:tc>
           <w:tcPr>
-            <w:tcW w:w="1471" w:type="dxa"/>
+            <w:tcW w:w="1960" w:type="dxa"/>
             <w:tcBorders>
               <w:top w:val="single" w:sz="4" w:space="0" w:color="7F7F7F"/>
               <w:left w:val="nil"/>
@@ -7078,14 +7013,16 @@
                 <w:color w:val="3F3F76"/>
                 <w:sz w:val="18"/>
                 <w:szCs w:val="18"/>
-              </w:rPr>
-            </w:pPr>
-            <w:r>
-              <w:rPr>
-                <w:rFonts w:ascii="Calibri" w:eastAsia="Times New Roman" w:hAnsi="Calibri" w:cs="Calibri"/>
-                <w:color w:val="3F3F76"/>
-                <w:sz w:val="18"/>
-                <w:szCs w:val="18"/>
+                <w:lang w:eastAsia="de-DE"/>
+              </w:rPr>
+            </w:pPr>
+            <w:r>
+              <w:rPr>
+                <w:rFonts w:ascii="Calibri" w:eastAsia="Times New Roman" w:hAnsi="Calibri" w:cs="Calibri"/>
+                <w:color w:val="3F3F76"/>
+                <w:sz w:val="18"/>
+                <w:szCs w:val="18"/>
+                <w:lang w:eastAsia="de-DE"/>
               </w:rPr>
               <w:t>4</w:t>
             </w:r>
@@ -7118,14 +7055,16 @@
                 <w:color w:val="3F3F76"/>
                 <w:sz w:val="18"/>
                 <w:szCs w:val="18"/>
-              </w:rPr>
-            </w:pPr>
-            <w:r>
-              <w:rPr>
-                <w:rFonts w:ascii="Calibri" w:eastAsia="Times New Roman" w:hAnsi="Calibri" w:cs="Calibri"/>
-                <w:color w:val="3F3F76"/>
-                <w:sz w:val="18"/>
-                <w:szCs w:val="18"/>
+                <w:lang w:eastAsia="de-DE"/>
+              </w:rPr>
+            </w:pPr>
+            <w:r>
+              <w:rPr>
+                <w:rFonts w:ascii="Calibri" w:eastAsia="Times New Roman" w:hAnsi="Calibri" w:cs="Calibri"/>
+                <w:color w:val="3F3F76"/>
+                <w:sz w:val="18"/>
+                <w:szCs w:val="18"/>
+                <w:lang w:eastAsia="de-DE"/>
               </w:rPr>
               <w:t>DBS</w:t>
             </w:r>
@@ -7153,14 +7092,16 @@
                 <w:color w:val="3F3F76"/>
                 <w:sz w:val="18"/>
                 <w:szCs w:val="18"/>
-              </w:rPr>
-            </w:pPr>
-            <w:r>
-              <w:rPr>
-                <w:rFonts w:ascii="Calibri" w:eastAsia="Times New Roman" w:hAnsi="Calibri" w:cs="Calibri"/>
-                <w:color w:val="3F3F76"/>
-                <w:sz w:val="18"/>
-                <w:szCs w:val="18"/>
+                <w:lang w:eastAsia="de-DE"/>
+              </w:rPr>
+            </w:pPr>
+            <w:r>
+              <w:rPr>
+                <w:rFonts w:ascii="Calibri" w:eastAsia="Times New Roman" w:hAnsi="Calibri" w:cs="Calibri"/>
+                <w:color w:val="3F3F76"/>
+                <w:sz w:val="18"/>
+                <w:szCs w:val="18"/>
+                <w:lang w:eastAsia="de-DE"/>
               </w:rPr>
               <w:t>WS2015</w:t>
             </w:r>
@@ -7189,14 +7130,16 @@
                 <w:color w:val="3F3F76"/>
                 <w:sz w:val="18"/>
                 <w:szCs w:val="18"/>
-              </w:rPr>
-            </w:pPr>
-            <w:r>
-              <w:rPr>
-                <w:rFonts w:ascii="Calibri" w:eastAsia="Times New Roman" w:hAnsi="Calibri" w:cs="Calibri"/>
-                <w:color w:val="3F3F76"/>
-                <w:sz w:val="18"/>
-                <w:szCs w:val="18"/>
+                <w:lang w:eastAsia="de-DE"/>
+              </w:rPr>
+            </w:pPr>
+            <w:r>
+              <w:rPr>
+                <w:rFonts w:ascii="Calibri" w:eastAsia="Times New Roman" w:hAnsi="Calibri" w:cs="Calibri"/>
+                <w:color w:val="3F3F76"/>
+                <w:sz w:val="18"/>
+                <w:szCs w:val="18"/>
+                <w:lang w:eastAsia="de-DE"/>
               </w:rPr>
               <w:t>23456</w:t>
             </w:r>
@@ -7225,14 +7168,16 @@
                 <w:color w:val="3F3F76"/>
                 <w:sz w:val="18"/>
                 <w:szCs w:val="18"/>
-              </w:rPr>
-            </w:pPr>
-            <w:r>
-              <w:rPr>
-                <w:rFonts w:ascii="Calibri" w:eastAsia="Times New Roman" w:hAnsi="Calibri" w:cs="Calibri"/>
-                <w:color w:val="3F3F76"/>
-                <w:sz w:val="18"/>
-                <w:szCs w:val="18"/>
+                <w:lang w:eastAsia="de-DE"/>
+              </w:rPr>
+            </w:pPr>
+            <w:r>
+              <w:rPr>
+                <w:rFonts w:ascii="Calibri" w:eastAsia="Times New Roman" w:hAnsi="Calibri" w:cs="Calibri"/>
+                <w:color w:val="3F3F76"/>
+                <w:sz w:val="18"/>
+                <w:szCs w:val="18"/>
+                <w:lang w:eastAsia="de-DE"/>
               </w:rPr>
               <w:t>3</w:t>
             </w:r>
@@ -7260,14 +7205,16 @@
                 <w:color w:val="3F3F76"/>
                 <w:sz w:val="18"/>
                 <w:szCs w:val="18"/>
-              </w:rPr>
-            </w:pPr>
-            <w:r>
-              <w:rPr>
-                <w:rFonts w:ascii="Calibri" w:eastAsia="Times New Roman" w:hAnsi="Calibri" w:cs="Calibri"/>
-                <w:color w:val="3F3F76"/>
-                <w:sz w:val="18"/>
-                <w:szCs w:val="18"/>
+                <w:lang w:eastAsia="de-DE"/>
+              </w:rPr>
+            </w:pPr>
+            <w:r>
+              <w:rPr>
+                <w:rFonts w:ascii="Calibri" w:eastAsia="Times New Roman" w:hAnsi="Calibri" w:cs="Calibri"/>
+                <w:color w:val="3F3F76"/>
+                <w:sz w:val="18"/>
+                <w:szCs w:val="18"/>
+                <w:lang w:eastAsia="de-DE"/>
               </w:rPr>
               <w:t>ja</w:t>
             </w:r>
@@ -7279,6 +7226,70 @@
             <w:tcBorders>
               <w:top w:val="nil"/>
               <w:left w:val="nil"/>
+              <w:bottom w:val="nil"/>
+              <w:right w:val="nil"/>
+            </w:tcBorders>
+            <w:shd w:val="clear" w:color="auto" w:fill="auto"/>
+            <w:noWrap/>
+            <w:vAlign w:val="bottom"/>
+            <w:hideMark/>
+          </w:tcPr>
+          <w:p>
+            <w:pPr>
+              <w:spacing w:after="0" w:line="240" w:lineRule="auto"/>
+              <w:rPr>
+                <w:rFonts w:ascii="Calibri" w:eastAsia="Times New Roman" w:hAnsi="Calibri" w:cs="Calibri"/>
+                <w:color w:val="3F3F76"/>
+                <w:sz w:val="18"/>
+                <w:szCs w:val="18"/>
+                <w:lang w:eastAsia="de-DE"/>
+              </w:rPr>
+            </w:pPr>
+          </w:p>
+        </w:tc>
+        <w:tc>
+          <w:tcPr>
+            <w:tcW w:w="1340" w:type="dxa"/>
+            <w:tcBorders>
+              <w:top w:val="nil"/>
+              <w:left w:val="single" w:sz="4" w:space="0" w:color="7F7F7F"/>
+              <w:bottom w:val="single" w:sz="4" w:space="0" w:color="7F7F7F"/>
+              <w:right w:val="single" w:sz="4" w:space="0" w:color="7F7F7F"/>
+            </w:tcBorders>
+            <w:shd w:val="clear" w:color="000000" w:fill="FFCC99"/>
+            <w:noWrap/>
+            <w:vAlign w:val="bottom"/>
+            <w:hideMark/>
+          </w:tcPr>
+          <w:p>
+            <w:pPr>
+              <w:spacing w:after="0" w:line="240" w:lineRule="auto"/>
+              <w:rPr>
+                <w:rFonts w:ascii="Calibri" w:eastAsia="Times New Roman" w:hAnsi="Calibri" w:cs="Calibri"/>
+                <w:color w:val="3F3F76"/>
+                <w:sz w:val="18"/>
+                <w:szCs w:val="18"/>
+                <w:lang w:eastAsia="de-DE"/>
+              </w:rPr>
+            </w:pPr>
+            <w:r>
+              <w:rPr>
+                <w:rFonts w:ascii="Calibri" w:eastAsia="Times New Roman" w:hAnsi="Calibri" w:cs="Calibri"/>
+                <w:color w:val="3F3F76"/>
+                <w:sz w:val="18"/>
+                <w:szCs w:val="18"/>
+                <w:lang w:eastAsia="de-DE"/>
+              </w:rPr>
+              <w:t>CGII</w:t>
+            </w:r>
+          </w:p>
+        </w:tc>
+        <w:tc>
+          <w:tcPr>
+            <w:tcW w:w="1960" w:type="dxa"/>
+            <w:tcBorders>
+              <w:top w:val="nil"/>
+              <w:left w:val="nil"/>
               <w:bottom w:val="single" w:sz="4" w:space="0" w:color="7F7F7F"/>
               <w:right w:val="single" w:sz="4" w:space="0" w:color="7F7F7F"/>
             </w:tcBorders>
@@ -7296,112 +7307,16 @@
                 <w:color w:val="3F3F76"/>
                 <w:sz w:val="18"/>
                 <w:szCs w:val="18"/>
-              </w:rPr>
-            </w:pPr>
-            <w:r>
-              <w:rPr>
-                <w:rFonts w:ascii="Calibri" w:eastAsia="Times New Roman" w:hAnsi="Calibri" w:cs="Calibri"/>
-                <w:color w:val="3F3F76"/>
-                <w:sz w:val="18"/>
-                <w:szCs w:val="18"/>
-              </w:rPr>
-              <w:t>4</w:t>
-            </w:r>
-          </w:p>
-        </w:tc>
-        <w:tc>
-          <w:tcPr>
-            <w:tcW w:w="1599" w:type="dxa"/>
-            <w:tcBorders>
-              <w:top w:val="nil"/>
-              <w:left w:val="nil"/>
-              <w:bottom w:val="nil"/>
-              <w:right w:val="nil"/>
-            </w:tcBorders>
-            <w:shd w:val="clear" w:color="auto" w:fill="auto"/>
-            <w:noWrap/>
-            <w:vAlign w:val="bottom"/>
-            <w:hideMark/>
-          </w:tcPr>
-          <w:p>
-            <w:pPr>
-              <w:spacing w:after="0" w:line="240" w:lineRule="auto"/>
-              <w:jc w:val="right"/>
-              <w:rPr>
-                <w:rFonts w:ascii="Calibri" w:eastAsia="Times New Roman" w:hAnsi="Calibri" w:cs="Calibri"/>
-                <w:color w:val="3F3F76"/>
-                <w:sz w:val="18"/>
-                <w:szCs w:val="18"/>
-              </w:rPr>
-            </w:pPr>
-          </w:p>
-        </w:tc>
-        <w:tc>
-          <w:tcPr>
-            <w:tcW w:w="1081" w:type="dxa"/>
-            <w:tcBorders>
-              <w:top w:val="nil"/>
-              <w:left w:val="single" w:sz="4" w:space="0" w:color="7F7F7F"/>
-              <w:bottom w:val="single" w:sz="4" w:space="0" w:color="7F7F7F"/>
-              <w:right w:val="single" w:sz="4" w:space="0" w:color="7F7F7F"/>
-            </w:tcBorders>
-            <w:shd w:val="clear" w:color="000000" w:fill="FFCC99"/>
-            <w:noWrap/>
-            <w:vAlign w:val="bottom"/>
-            <w:hideMark/>
-          </w:tcPr>
-          <w:p>
-            <w:pPr>
-              <w:spacing w:after="0" w:line="240" w:lineRule="auto"/>
-              <w:rPr>
-                <w:rFonts w:ascii="Calibri" w:eastAsia="Times New Roman" w:hAnsi="Calibri" w:cs="Calibri"/>
-                <w:color w:val="3F3F76"/>
-                <w:sz w:val="18"/>
-                <w:szCs w:val="18"/>
-              </w:rPr>
-            </w:pPr>
-            <w:r>
-              <w:rPr>
-                <w:rFonts w:ascii="Calibri" w:eastAsia="Times New Roman" w:hAnsi="Calibri" w:cs="Calibri"/>
-                <w:color w:val="3F3F76"/>
-                <w:sz w:val="18"/>
-                <w:szCs w:val="18"/>
-              </w:rPr>
-              <w:t>CGII</w:t>
-            </w:r>
-          </w:p>
-        </w:tc>
-        <w:tc>
-          <w:tcPr>
-            <w:tcW w:w="1471" w:type="dxa"/>
-            <w:tcBorders>
-              <w:top w:val="nil"/>
-              <w:left w:val="nil"/>
-              <w:bottom w:val="single" w:sz="4" w:space="0" w:color="7F7F7F"/>
-              <w:right w:val="single" w:sz="4" w:space="0" w:color="7F7F7F"/>
-            </w:tcBorders>
-            <w:shd w:val="clear" w:color="000000" w:fill="FFCC99"/>
-            <w:noWrap/>
-            <w:vAlign w:val="bottom"/>
-            <w:hideMark/>
-          </w:tcPr>
-          <w:p>
-            <w:pPr>
-              <w:spacing w:after="0" w:line="240" w:lineRule="auto"/>
-              <w:jc w:val="right"/>
-              <w:rPr>
-                <w:rFonts w:ascii="Calibri" w:eastAsia="Times New Roman" w:hAnsi="Calibri" w:cs="Calibri"/>
-                <w:color w:val="3F3F76"/>
-                <w:sz w:val="18"/>
-                <w:szCs w:val="18"/>
-              </w:rPr>
-            </w:pPr>
-            <w:r>
-              <w:rPr>
-                <w:rFonts w:ascii="Calibri" w:eastAsia="Times New Roman" w:hAnsi="Calibri" w:cs="Calibri"/>
-                <w:color w:val="3F3F76"/>
-                <w:sz w:val="18"/>
-                <w:szCs w:val="18"/>
+                <w:lang w:eastAsia="de-DE"/>
+              </w:rPr>
+            </w:pPr>
+            <w:r>
+              <w:rPr>
+                <w:rFonts w:ascii="Calibri" w:eastAsia="Times New Roman" w:hAnsi="Calibri" w:cs="Calibri"/>
+                <w:color w:val="3F3F76"/>
+                <w:sz w:val="18"/>
+                <w:szCs w:val="18"/>
+                <w:lang w:eastAsia="de-DE"/>
               </w:rPr>
               <w:t>6</w:t>
             </w:r>
@@ -7434,14 +7349,16 @@
                 <w:color w:val="3F3F76"/>
                 <w:sz w:val="18"/>
                 <w:szCs w:val="18"/>
-              </w:rPr>
-            </w:pPr>
-            <w:r>
-              <w:rPr>
-                <w:rFonts w:ascii="Calibri" w:eastAsia="Times New Roman" w:hAnsi="Calibri" w:cs="Calibri"/>
-                <w:color w:val="3F3F76"/>
-                <w:sz w:val="18"/>
-                <w:szCs w:val="18"/>
+                <w:lang w:eastAsia="de-DE"/>
+              </w:rPr>
+            </w:pPr>
+            <w:r>
+              <w:rPr>
+                <w:rFonts w:ascii="Calibri" w:eastAsia="Times New Roman" w:hAnsi="Calibri" w:cs="Calibri"/>
+                <w:color w:val="3F3F76"/>
+                <w:sz w:val="18"/>
+                <w:szCs w:val="18"/>
+                <w:lang w:eastAsia="de-DE"/>
               </w:rPr>
               <w:t>DBS</w:t>
             </w:r>
@@ -7469,14 +7386,16 @@
                 <w:color w:val="3F3F76"/>
                 <w:sz w:val="18"/>
                 <w:szCs w:val="18"/>
-              </w:rPr>
-            </w:pPr>
-            <w:r>
-              <w:rPr>
-                <w:rFonts w:ascii="Calibri" w:eastAsia="Times New Roman" w:hAnsi="Calibri" w:cs="Calibri"/>
-                <w:color w:val="3F3F76"/>
-                <w:sz w:val="18"/>
-                <w:szCs w:val="18"/>
+                <w:lang w:eastAsia="de-DE"/>
+              </w:rPr>
+            </w:pPr>
+            <w:r>
+              <w:rPr>
+                <w:rFonts w:ascii="Calibri" w:eastAsia="Times New Roman" w:hAnsi="Calibri" w:cs="Calibri"/>
+                <w:color w:val="3F3F76"/>
+                <w:sz w:val="18"/>
+                <w:szCs w:val="18"/>
+                <w:lang w:eastAsia="de-DE"/>
               </w:rPr>
               <w:t>WS2015</w:t>
             </w:r>
@@ -7505,14 +7424,16 @@
                 <w:color w:val="3F3F76"/>
                 <w:sz w:val="18"/>
                 <w:szCs w:val="18"/>
-              </w:rPr>
-            </w:pPr>
-            <w:r>
-              <w:rPr>
-                <w:rFonts w:ascii="Calibri" w:eastAsia="Times New Roman" w:hAnsi="Calibri" w:cs="Calibri"/>
-                <w:color w:val="3F3F76"/>
-                <w:sz w:val="18"/>
-                <w:szCs w:val="18"/>
+                <w:lang w:eastAsia="de-DE"/>
+              </w:rPr>
+            </w:pPr>
+            <w:r>
+              <w:rPr>
+                <w:rFonts w:ascii="Calibri" w:eastAsia="Times New Roman" w:hAnsi="Calibri" w:cs="Calibri"/>
+                <w:color w:val="3F3F76"/>
+                <w:sz w:val="18"/>
+                <w:szCs w:val="18"/>
+                <w:lang w:eastAsia="de-DE"/>
               </w:rPr>
               <w:t>34567</w:t>
             </w:r>
@@ -7541,14 +7462,16 @@
                 <w:color w:val="3F3F76"/>
                 <w:sz w:val="18"/>
                 <w:szCs w:val="18"/>
-              </w:rPr>
-            </w:pPr>
-            <w:r>
-              <w:rPr>
-                <w:rFonts w:ascii="Calibri" w:eastAsia="Times New Roman" w:hAnsi="Calibri" w:cs="Calibri"/>
-                <w:color w:val="3F3F76"/>
-                <w:sz w:val="18"/>
-                <w:szCs w:val="18"/>
+                <w:lang w:eastAsia="de-DE"/>
+              </w:rPr>
+            </w:pPr>
+            <w:r>
+              <w:rPr>
+                <w:rFonts w:ascii="Calibri" w:eastAsia="Times New Roman" w:hAnsi="Calibri" w:cs="Calibri"/>
+                <w:color w:val="3F3F76"/>
+                <w:sz w:val="18"/>
+                <w:szCs w:val="18"/>
+                <w:lang w:eastAsia="de-DE"/>
               </w:rPr>
               <w:t>5</w:t>
             </w:r>
@@ -7576,14 +7499,16 @@
                 <w:color w:val="3F3F76"/>
                 <w:sz w:val="18"/>
                 <w:szCs w:val="18"/>
-              </w:rPr>
-            </w:pPr>
-            <w:r>
-              <w:rPr>
-                <w:rFonts w:ascii="Calibri" w:eastAsia="Times New Roman" w:hAnsi="Calibri" w:cs="Calibri"/>
-                <w:color w:val="3F3F76"/>
-                <w:sz w:val="18"/>
-                <w:szCs w:val="18"/>
+                <w:lang w:eastAsia="de-DE"/>
+              </w:rPr>
+            </w:pPr>
+            <w:r>
+              <w:rPr>
+                <w:rFonts w:ascii="Calibri" w:eastAsia="Times New Roman" w:hAnsi="Calibri" w:cs="Calibri"/>
+                <w:color w:val="3F3F76"/>
+                <w:sz w:val="18"/>
+                <w:szCs w:val="18"/>
+                <w:lang w:eastAsia="de-DE"/>
               </w:rPr>
               <w:t>nein</w:t>
             </w:r>
@@ -7595,6 +7520,70 @@
             <w:tcBorders>
               <w:top w:val="nil"/>
               <w:left w:val="nil"/>
+              <w:bottom w:val="nil"/>
+              <w:right w:val="nil"/>
+            </w:tcBorders>
+            <w:shd w:val="clear" w:color="auto" w:fill="auto"/>
+            <w:noWrap/>
+            <w:vAlign w:val="bottom"/>
+            <w:hideMark/>
+          </w:tcPr>
+          <w:p>
+            <w:pPr>
+              <w:spacing w:after="0" w:line="240" w:lineRule="auto"/>
+              <w:rPr>
+                <w:rFonts w:ascii="Calibri" w:eastAsia="Times New Roman" w:hAnsi="Calibri" w:cs="Calibri"/>
+                <w:color w:val="3F3F76"/>
+                <w:sz w:val="18"/>
+                <w:szCs w:val="18"/>
+                <w:lang w:eastAsia="de-DE"/>
+              </w:rPr>
+            </w:pPr>
+          </w:p>
+        </w:tc>
+        <w:tc>
+          <w:tcPr>
+            <w:tcW w:w="1340" w:type="dxa"/>
+            <w:tcBorders>
+              <w:top w:val="nil"/>
+              <w:left w:val="single" w:sz="4" w:space="0" w:color="7F7F7F"/>
+              <w:bottom w:val="single" w:sz="4" w:space="0" w:color="7F7F7F"/>
+              <w:right w:val="single" w:sz="4" w:space="0" w:color="7F7F7F"/>
+            </w:tcBorders>
+            <w:shd w:val="clear" w:color="000000" w:fill="FFCC99"/>
+            <w:noWrap/>
+            <w:vAlign w:val="bottom"/>
+            <w:hideMark/>
+          </w:tcPr>
+          <w:p>
+            <w:pPr>
+              <w:spacing w:after="0" w:line="240" w:lineRule="auto"/>
+              <w:rPr>
+                <w:rFonts w:ascii="Calibri" w:eastAsia="Times New Roman" w:hAnsi="Calibri" w:cs="Calibri"/>
+                <w:color w:val="3F3F76"/>
+                <w:sz w:val="18"/>
+                <w:szCs w:val="18"/>
+                <w:lang w:eastAsia="de-DE"/>
+              </w:rPr>
+            </w:pPr>
+            <w:r>
+              <w:rPr>
+                <w:rFonts w:ascii="Calibri" w:eastAsia="Times New Roman" w:hAnsi="Calibri" w:cs="Calibri"/>
+                <w:color w:val="3F3F76"/>
+                <w:sz w:val="18"/>
+                <w:szCs w:val="18"/>
+                <w:lang w:eastAsia="de-DE"/>
+              </w:rPr>
+              <w:t>RE</w:t>
+            </w:r>
+          </w:p>
+        </w:tc>
+        <w:tc>
+          <w:tcPr>
+            <w:tcW w:w="1960" w:type="dxa"/>
+            <w:tcBorders>
+              <w:top w:val="nil"/>
+              <w:left w:val="nil"/>
               <w:bottom w:val="single" w:sz="4" w:space="0" w:color="7F7F7F"/>
               <w:right w:val="single" w:sz="4" w:space="0" w:color="7F7F7F"/>
             </w:tcBorders>
@@ -7612,112 +7601,16 @@
                 <w:color w:val="3F3F76"/>
                 <w:sz w:val="18"/>
                 <w:szCs w:val="18"/>
-              </w:rPr>
-            </w:pPr>
-            <w:r>
-              <w:rPr>
-                <w:rFonts w:ascii="Calibri" w:eastAsia="Times New Roman" w:hAnsi="Calibri" w:cs="Calibri"/>
-                <w:color w:val="3F3F76"/>
-                <w:sz w:val="18"/>
-                <w:szCs w:val="18"/>
-              </w:rPr>
-              <w:t>4</w:t>
-            </w:r>
-          </w:p>
-        </w:tc>
-        <w:tc>
-          <w:tcPr>
-            <w:tcW w:w="1599" w:type="dxa"/>
-            <w:tcBorders>
-              <w:top w:val="nil"/>
-              <w:left w:val="nil"/>
-              <w:bottom w:val="nil"/>
-              <w:right w:val="nil"/>
-            </w:tcBorders>
-            <w:shd w:val="clear" w:color="auto" w:fill="auto"/>
-            <w:noWrap/>
-            <w:vAlign w:val="bottom"/>
-            <w:hideMark/>
-          </w:tcPr>
-          <w:p>
-            <w:pPr>
-              <w:spacing w:after="0" w:line="240" w:lineRule="auto"/>
-              <w:jc w:val="right"/>
-              <w:rPr>
-                <w:rFonts w:ascii="Calibri" w:eastAsia="Times New Roman" w:hAnsi="Calibri" w:cs="Calibri"/>
-                <w:color w:val="3F3F76"/>
-                <w:sz w:val="18"/>
-                <w:szCs w:val="18"/>
-              </w:rPr>
-            </w:pPr>
-          </w:p>
-        </w:tc>
-        <w:tc>
-          <w:tcPr>
-            <w:tcW w:w="1081" w:type="dxa"/>
-            <w:tcBorders>
-              <w:top w:val="nil"/>
-              <w:left w:val="single" w:sz="4" w:space="0" w:color="7F7F7F"/>
-              <w:bottom w:val="single" w:sz="4" w:space="0" w:color="7F7F7F"/>
-              <w:right w:val="single" w:sz="4" w:space="0" w:color="7F7F7F"/>
-            </w:tcBorders>
-            <w:shd w:val="clear" w:color="000000" w:fill="FFCC99"/>
-            <w:noWrap/>
-            <w:vAlign w:val="bottom"/>
-            <w:hideMark/>
-          </w:tcPr>
-          <w:p>
-            <w:pPr>
-              <w:spacing w:after="0" w:line="240" w:lineRule="auto"/>
-              <w:rPr>
-                <w:rFonts w:ascii="Calibri" w:eastAsia="Times New Roman" w:hAnsi="Calibri" w:cs="Calibri"/>
-                <w:color w:val="3F3F76"/>
-                <w:sz w:val="18"/>
-                <w:szCs w:val="18"/>
-              </w:rPr>
-            </w:pPr>
-            <w:r>
-              <w:rPr>
-                <w:rFonts w:ascii="Calibri" w:eastAsia="Times New Roman" w:hAnsi="Calibri" w:cs="Calibri"/>
-                <w:color w:val="3F3F76"/>
-                <w:sz w:val="18"/>
-                <w:szCs w:val="18"/>
-              </w:rPr>
-              <w:t>RE</w:t>
-            </w:r>
-          </w:p>
-        </w:tc>
-        <w:tc>
-          <w:tcPr>
-            <w:tcW w:w="1471" w:type="dxa"/>
-            <w:tcBorders>
-              <w:top w:val="nil"/>
-              <w:left w:val="nil"/>
-              <w:bottom w:val="single" w:sz="4" w:space="0" w:color="7F7F7F"/>
-              <w:right w:val="single" w:sz="4" w:space="0" w:color="7F7F7F"/>
-            </w:tcBorders>
-            <w:shd w:val="clear" w:color="000000" w:fill="FFCC99"/>
-            <w:noWrap/>
-            <w:vAlign w:val="bottom"/>
-            <w:hideMark/>
-          </w:tcPr>
-          <w:p>
-            <w:pPr>
-              <w:spacing w:after="0" w:line="240" w:lineRule="auto"/>
-              <w:jc w:val="right"/>
-              <w:rPr>
-                <w:rFonts w:ascii="Calibri" w:eastAsia="Times New Roman" w:hAnsi="Calibri" w:cs="Calibri"/>
-                <w:color w:val="3F3F76"/>
-                <w:sz w:val="18"/>
-                <w:szCs w:val="18"/>
-              </w:rPr>
-            </w:pPr>
-            <w:r>
-              <w:rPr>
-                <w:rFonts w:ascii="Calibri" w:eastAsia="Times New Roman" w:hAnsi="Calibri" w:cs="Calibri"/>
-                <w:color w:val="3F3F76"/>
-                <w:sz w:val="18"/>
-                <w:szCs w:val="18"/>
+                <w:lang w:eastAsia="de-DE"/>
+              </w:rPr>
+            </w:pPr>
+            <w:r>
+              <w:rPr>
+                <w:rFonts w:ascii="Calibri" w:eastAsia="Times New Roman" w:hAnsi="Calibri" w:cs="Calibri"/>
+                <w:color w:val="3F3F76"/>
+                <w:sz w:val="18"/>
+                <w:szCs w:val="18"/>
+                <w:lang w:eastAsia="de-DE"/>
               </w:rPr>
               <w:t>4</w:t>
             </w:r>
@@ -7750,14 +7643,16 @@
                 <w:color w:val="3F3F76"/>
                 <w:sz w:val="18"/>
                 <w:szCs w:val="18"/>
-              </w:rPr>
-            </w:pPr>
-            <w:r>
-              <w:rPr>
-                <w:rFonts w:ascii="Calibri" w:eastAsia="Times New Roman" w:hAnsi="Calibri" w:cs="Calibri"/>
-                <w:color w:val="3F3F76"/>
-                <w:sz w:val="18"/>
-                <w:szCs w:val="18"/>
+                <w:lang w:eastAsia="de-DE"/>
+              </w:rPr>
+            </w:pPr>
+            <w:r>
+              <w:rPr>
+                <w:rFonts w:ascii="Calibri" w:eastAsia="Times New Roman" w:hAnsi="Calibri" w:cs="Calibri"/>
+                <w:color w:val="3F3F76"/>
+                <w:sz w:val="18"/>
+                <w:szCs w:val="18"/>
+                <w:lang w:eastAsia="de-DE"/>
               </w:rPr>
               <w:t>CGII</w:t>
             </w:r>
@@ -7785,14 +7680,16 @@
                 <w:color w:val="3F3F76"/>
                 <w:sz w:val="18"/>
                 <w:szCs w:val="18"/>
-              </w:rPr>
-            </w:pPr>
-            <w:r>
-              <w:rPr>
-                <w:rFonts w:ascii="Calibri" w:eastAsia="Times New Roman" w:hAnsi="Calibri" w:cs="Calibri"/>
-                <w:color w:val="3F3F76"/>
-                <w:sz w:val="18"/>
-                <w:szCs w:val="18"/>
+                <w:lang w:eastAsia="de-DE"/>
+              </w:rPr>
+            </w:pPr>
+            <w:r>
+              <w:rPr>
+                <w:rFonts w:ascii="Calibri" w:eastAsia="Times New Roman" w:hAnsi="Calibri" w:cs="Calibri"/>
+                <w:color w:val="3F3F76"/>
+                <w:sz w:val="18"/>
+                <w:szCs w:val="18"/>
+                <w:lang w:eastAsia="de-DE"/>
               </w:rPr>
               <w:t>WS2015</w:t>
             </w:r>
@@ -7821,14 +7718,16 @@
                 <w:color w:val="3F3F76"/>
                 <w:sz w:val="18"/>
                 <w:szCs w:val="18"/>
-              </w:rPr>
-            </w:pPr>
-            <w:r>
-              <w:rPr>
-                <w:rFonts w:ascii="Calibri" w:eastAsia="Times New Roman" w:hAnsi="Calibri" w:cs="Calibri"/>
-                <w:color w:val="3F3F76"/>
-                <w:sz w:val="18"/>
-                <w:szCs w:val="18"/>
+                <w:lang w:eastAsia="de-DE"/>
+              </w:rPr>
+            </w:pPr>
+            <w:r>
+              <w:rPr>
+                <w:rFonts w:ascii="Calibri" w:eastAsia="Times New Roman" w:hAnsi="Calibri" w:cs="Calibri"/>
+                <w:color w:val="3F3F76"/>
+                <w:sz w:val="18"/>
+                <w:szCs w:val="18"/>
+                <w:lang w:eastAsia="de-DE"/>
               </w:rPr>
               <w:t>12345</w:t>
             </w:r>
@@ -7857,14 +7756,16 @@
                 <w:color w:val="3F3F76"/>
                 <w:sz w:val="18"/>
                 <w:szCs w:val="18"/>
-              </w:rPr>
-            </w:pPr>
-            <w:r>
-              <w:rPr>
-                <w:rFonts w:ascii="Calibri" w:eastAsia="Times New Roman" w:hAnsi="Calibri" w:cs="Calibri"/>
-                <w:color w:val="3F3F76"/>
-                <w:sz w:val="18"/>
-                <w:szCs w:val="18"/>
+                <w:lang w:eastAsia="de-DE"/>
+              </w:rPr>
+            </w:pPr>
+            <w:r>
+              <w:rPr>
+                <w:rFonts w:ascii="Calibri" w:eastAsia="Times New Roman" w:hAnsi="Calibri" w:cs="Calibri"/>
+                <w:color w:val="3F3F76"/>
+                <w:sz w:val="18"/>
+                <w:szCs w:val="18"/>
+                <w:lang w:eastAsia="de-DE"/>
               </w:rPr>
               <w:t>3</w:t>
             </w:r>
@@ -7892,14 +7793,16 @@
                 <w:color w:val="3F3F76"/>
                 <w:sz w:val="18"/>
                 <w:szCs w:val="18"/>
-              </w:rPr>
-            </w:pPr>
-            <w:r>
-              <w:rPr>
-                <w:rFonts w:ascii="Calibri" w:eastAsia="Times New Roman" w:hAnsi="Calibri" w:cs="Calibri"/>
-                <w:color w:val="3F3F76"/>
-                <w:sz w:val="18"/>
-                <w:szCs w:val="18"/>
+                <w:lang w:eastAsia="de-DE"/>
+              </w:rPr>
+            </w:pPr>
+            <w:r>
+              <w:rPr>
+                <w:rFonts w:ascii="Calibri" w:eastAsia="Times New Roman" w:hAnsi="Calibri" w:cs="Calibri"/>
+                <w:color w:val="3F3F76"/>
+                <w:sz w:val="18"/>
+                <w:szCs w:val="18"/>
+                <w:lang w:eastAsia="de-DE"/>
               </w:rPr>
               <w:t>ja</w:t>
             </w:r>
@@ -7911,66 +7814,30 @@
             <w:tcBorders>
               <w:top w:val="nil"/>
               <w:left w:val="nil"/>
-              <w:bottom w:val="single" w:sz="4" w:space="0" w:color="7F7F7F"/>
-              <w:right w:val="single" w:sz="4" w:space="0" w:color="7F7F7F"/>
-            </w:tcBorders>
-            <w:shd w:val="clear" w:color="000000" w:fill="FFCC99"/>
-            <w:noWrap/>
-            <w:vAlign w:val="bottom"/>
-            <w:hideMark/>
-          </w:tcPr>
-          <w:p>
-            <w:pPr>
-              <w:spacing w:after="0" w:line="240" w:lineRule="auto"/>
-              <w:jc w:val="right"/>
-              <w:rPr>
-                <w:rFonts w:ascii="Calibri" w:eastAsia="Times New Roman" w:hAnsi="Calibri" w:cs="Calibri"/>
-                <w:color w:val="3F3F76"/>
-                <w:sz w:val="18"/>
-                <w:szCs w:val="18"/>
-              </w:rPr>
-            </w:pPr>
-            <w:r>
-              <w:rPr>
-                <w:rFonts w:ascii="Calibri" w:eastAsia="Times New Roman" w:hAnsi="Calibri" w:cs="Calibri"/>
-                <w:color w:val="3F3F76"/>
-                <w:sz w:val="18"/>
-                <w:szCs w:val="18"/>
-              </w:rPr>
-              <w:t>6</w:t>
-            </w:r>
-          </w:p>
-        </w:tc>
-        <w:tc>
-          <w:tcPr>
-            <w:tcW w:w="1599" w:type="dxa"/>
-            <w:tcBorders>
-              <w:top w:val="nil"/>
-              <w:left w:val="nil"/>
-              <w:bottom w:val="nil"/>
-              <w:right w:val="nil"/>
-            </w:tcBorders>
-            <w:shd w:val="clear" w:color="auto" w:fill="auto"/>
-            <w:noWrap/>
-            <w:vAlign w:val="bottom"/>
-            <w:hideMark/>
-          </w:tcPr>
-          <w:p>
-            <w:pPr>
-              <w:spacing w:after="0" w:line="240" w:lineRule="auto"/>
-              <w:jc w:val="right"/>
-              <w:rPr>
-                <w:rFonts w:ascii="Calibri" w:eastAsia="Times New Roman" w:hAnsi="Calibri" w:cs="Calibri"/>
-                <w:color w:val="3F3F76"/>
-                <w:sz w:val="18"/>
-                <w:szCs w:val="18"/>
-              </w:rPr>
-            </w:pPr>
-          </w:p>
-        </w:tc>
-        <w:tc>
-          <w:tcPr>
-            <w:tcW w:w="1081" w:type="dxa"/>
+              <w:bottom w:val="nil"/>
+              <w:right w:val="nil"/>
+            </w:tcBorders>
+            <w:shd w:val="clear" w:color="auto" w:fill="auto"/>
+            <w:noWrap/>
+            <w:vAlign w:val="bottom"/>
+            <w:hideMark/>
+          </w:tcPr>
+          <w:p>
+            <w:pPr>
+              <w:spacing w:after="0" w:line="240" w:lineRule="auto"/>
+              <w:rPr>
+                <w:rFonts w:ascii="Calibri" w:eastAsia="Times New Roman" w:hAnsi="Calibri" w:cs="Calibri"/>
+                <w:color w:val="3F3F76"/>
+                <w:sz w:val="18"/>
+                <w:szCs w:val="18"/>
+                <w:lang w:eastAsia="de-DE"/>
+              </w:rPr>
+            </w:pPr>
+          </w:p>
+        </w:tc>
+        <w:tc>
+          <w:tcPr>
+            <w:tcW w:w="1340" w:type="dxa"/>
             <w:tcBorders>
               <w:top w:val="nil"/>
               <w:left w:val="nil"/>
@@ -7989,13 +7856,14 @@
                 <w:rFonts w:ascii="Times New Roman" w:eastAsia="Times New Roman" w:hAnsi="Times New Roman" w:cs="Times New Roman"/>
                 <w:sz w:val="20"/>
                 <w:szCs w:val="20"/>
-              </w:rPr>
-            </w:pPr>
-          </w:p>
-        </w:tc>
-        <w:tc>
-          <w:tcPr>
-            <w:tcW w:w="1471" w:type="dxa"/>
+                <w:lang w:eastAsia="de-DE"/>
+              </w:rPr>
+            </w:pPr>
+          </w:p>
+        </w:tc>
+        <w:tc>
+          <w:tcPr>
+            <w:tcW w:w="1960" w:type="dxa"/>
             <w:tcBorders>
               <w:top w:val="nil"/>
               <w:left w:val="nil"/>
@@ -8014,6 +7882,7 @@
                 <w:rFonts w:ascii="Times New Roman" w:eastAsia="Times New Roman" w:hAnsi="Times New Roman" w:cs="Times New Roman"/>
                 <w:sz w:val="20"/>
                 <w:szCs w:val="20"/>
+                <w:lang w:eastAsia="de-DE"/>
               </w:rPr>
             </w:pPr>
           </w:p>
@@ -8045,14 +7914,16 @@
                 <w:color w:val="3F3F76"/>
                 <w:sz w:val="18"/>
                 <w:szCs w:val="18"/>
-              </w:rPr>
-            </w:pPr>
-            <w:r>
-              <w:rPr>
-                <w:rFonts w:ascii="Calibri" w:eastAsia="Times New Roman" w:hAnsi="Calibri" w:cs="Calibri"/>
-                <w:color w:val="3F3F76"/>
-                <w:sz w:val="18"/>
-                <w:szCs w:val="18"/>
+                <w:lang w:eastAsia="de-DE"/>
+              </w:rPr>
+            </w:pPr>
+            <w:r>
+              <w:rPr>
+                <w:rFonts w:ascii="Calibri" w:eastAsia="Times New Roman" w:hAnsi="Calibri" w:cs="Calibri"/>
+                <w:color w:val="3F3F76"/>
+                <w:sz w:val="18"/>
+                <w:szCs w:val="18"/>
+                <w:lang w:eastAsia="de-DE"/>
               </w:rPr>
               <w:t>CGII</w:t>
             </w:r>
@@ -8080,14 +7951,16 @@
                 <w:color w:val="3F3F76"/>
                 <w:sz w:val="18"/>
                 <w:szCs w:val="18"/>
-              </w:rPr>
-            </w:pPr>
-            <w:r>
-              <w:rPr>
-                <w:rFonts w:ascii="Calibri" w:eastAsia="Times New Roman" w:hAnsi="Calibri" w:cs="Calibri"/>
-                <w:color w:val="3F3F76"/>
-                <w:sz w:val="18"/>
-                <w:szCs w:val="18"/>
+                <w:lang w:eastAsia="de-DE"/>
+              </w:rPr>
+            </w:pPr>
+            <w:r>
+              <w:rPr>
+                <w:rFonts w:ascii="Calibri" w:eastAsia="Times New Roman" w:hAnsi="Calibri" w:cs="Calibri"/>
+                <w:color w:val="3F3F76"/>
+                <w:sz w:val="18"/>
+                <w:szCs w:val="18"/>
+                <w:lang w:eastAsia="de-DE"/>
               </w:rPr>
               <w:t>WS2015</w:t>
             </w:r>
@@ -8116,14 +7989,16 @@
                 <w:color w:val="3F3F76"/>
                 <w:sz w:val="18"/>
                 <w:szCs w:val="18"/>
-              </w:rPr>
-            </w:pPr>
-            <w:r>
-              <w:rPr>
-                <w:rFonts w:ascii="Calibri" w:eastAsia="Times New Roman" w:hAnsi="Calibri" w:cs="Calibri"/>
-                <w:color w:val="3F3F76"/>
-                <w:sz w:val="18"/>
-                <w:szCs w:val="18"/>
+                <w:lang w:eastAsia="de-DE"/>
+              </w:rPr>
+            </w:pPr>
+            <w:r>
+              <w:rPr>
+                <w:rFonts w:ascii="Calibri" w:eastAsia="Times New Roman" w:hAnsi="Calibri" w:cs="Calibri"/>
+                <w:color w:val="3F3F76"/>
+                <w:sz w:val="18"/>
+                <w:szCs w:val="18"/>
+                <w:lang w:eastAsia="de-DE"/>
               </w:rPr>
               <w:t>98765</w:t>
             </w:r>
@@ -8152,14 +8027,16 @@
                 <w:color w:val="3F3F76"/>
                 <w:sz w:val="18"/>
                 <w:szCs w:val="18"/>
-              </w:rPr>
-            </w:pPr>
-            <w:r>
-              <w:rPr>
-                <w:rFonts w:ascii="Calibri" w:eastAsia="Times New Roman" w:hAnsi="Calibri" w:cs="Calibri"/>
-                <w:color w:val="3F3F76"/>
-                <w:sz w:val="18"/>
-                <w:szCs w:val="18"/>
+                <w:lang w:eastAsia="de-DE"/>
+              </w:rPr>
+            </w:pPr>
+            <w:r>
+              <w:rPr>
+                <w:rFonts w:ascii="Calibri" w:eastAsia="Times New Roman" w:hAnsi="Calibri" w:cs="Calibri"/>
+                <w:color w:val="3F3F76"/>
+                <w:sz w:val="18"/>
+                <w:szCs w:val="18"/>
+                <w:lang w:eastAsia="de-DE"/>
               </w:rPr>
               <w:t>1</w:t>
             </w:r>
@@ -8187,14 +8064,16 @@
                 <w:color w:val="3F3F76"/>
                 <w:sz w:val="18"/>
                 <w:szCs w:val="18"/>
-              </w:rPr>
-            </w:pPr>
-            <w:r>
-              <w:rPr>
-                <w:rFonts w:ascii="Calibri" w:eastAsia="Times New Roman" w:hAnsi="Calibri" w:cs="Calibri"/>
-                <w:color w:val="3F3F76"/>
-                <w:sz w:val="18"/>
-                <w:szCs w:val="18"/>
+                <w:lang w:eastAsia="de-DE"/>
+              </w:rPr>
+            </w:pPr>
+            <w:r>
+              <w:rPr>
+                <w:rFonts w:ascii="Calibri" w:eastAsia="Times New Roman" w:hAnsi="Calibri" w:cs="Calibri"/>
+                <w:color w:val="3F3F76"/>
+                <w:sz w:val="18"/>
+                <w:szCs w:val="18"/>
+                <w:lang w:eastAsia="de-DE"/>
               </w:rPr>
               <w:t>ja</w:t>
             </w:r>
@@ -8206,66 +8085,30 @@
             <w:tcBorders>
               <w:top w:val="nil"/>
               <w:left w:val="nil"/>
-              <w:bottom w:val="single" w:sz="4" w:space="0" w:color="7F7F7F"/>
-              <w:right w:val="single" w:sz="4" w:space="0" w:color="7F7F7F"/>
-            </w:tcBorders>
-            <w:shd w:val="clear" w:color="000000" w:fill="FFCC99"/>
-            <w:noWrap/>
-            <w:vAlign w:val="bottom"/>
-            <w:hideMark/>
-          </w:tcPr>
-          <w:p>
-            <w:pPr>
-              <w:spacing w:after="0" w:line="240" w:lineRule="auto"/>
-              <w:jc w:val="right"/>
-              <w:rPr>
-                <w:rFonts w:ascii="Calibri" w:eastAsia="Times New Roman" w:hAnsi="Calibri" w:cs="Calibri"/>
-                <w:color w:val="3F3F76"/>
-                <w:sz w:val="18"/>
-                <w:szCs w:val="18"/>
-              </w:rPr>
-            </w:pPr>
-            <w:r>
-              <w:rPr>
-                <w:rFonts w:ascii="Calibri" w:eastAsia="Times New Roman" w:hAnsi="Calibri" w:cs="Calibri"/>
-                <w:color w:val="3F3F76"/>
-                <w:sz w:val="18"/>
-                <w:szCs w:val="18"/>
-              </w:rPr>
-              <w:t>6</w:t>
-            </w:r>
-          </w:p>
-        </w:tc>
-        <w:tc>
-          <w:tcPr>
-            <w:tcW w:w="1599" w:type="dxa"/>
-            <w:tcBorders>
-              <w:top w:val="nil"/>
-              <w:left w:val="nil"/>
-              <w:bottom w:val="nil"/>
-              <w:right w:val="nil"/>
-            </w:tcBorders>
-            <w:shd w:val="clear" w:color="auto" w:fill="auto"/>
-            <w:noWrap/>
-            <w:vAlign w:val="bottom"/>
-            <w:hideMark/>
-          </w:tcPr>
-          <w:p>
-            <w:pPr>
-              <w:spacing w:after="0" w:line="240" w:lineRule="auto"/>
-              <w:jc w:val="right"/>
-              <w:rPr>
-                <w:rFonts w:ascii="Calibri" w:eastAsia="Times New Roman" w:hAnsi="Calibri" w:cs="Calibri"/>
-                <w:color w:val="3F3F76"/>
-                <w:sz w:val="18"/>
-                <w:szCs w:val="18"/>
-              </w:rPr>
-            </w:pPr>
-          </w:p>
-        </w:tc>
-        <w:tc>
-          <w:tcPr>
-            <w:tcW w:w="1081" w:type="dxa"/>
+              <w:bottom w:val="nil"/>
+              <w:right w:val="nil"/>
+            </w:tcBorders>
+            <w:shd w:val="clear" w:color="auto" w:fill="auto"/>
+            <w:noWrap/>
+            <w:vAlign w:val="bottom"/>
+            <w:hideMark/>
+          </w:tcPr>
+          <w:p>
+            <w:pPr>
+              <w:spacing w:after="0" w:line="240" w:lineRule="auto"/>
+              <w:rPr>
+                <w:rFonts w:ascii="Calibri" w:eastAsia="Times New Roman" w:hAnsi="Calibri" w:cs="Calibri"/>
+                <w:color w:val="3F3F76"/>
+                <w:sz w:val="18"/>
+                <w:szCs w:val="18"/>
+                <w:lang w:eastAsia="de-DE"/>
+              </w:rPr>
+            </w:pPr>
+          </w:p>
+        </w:tc>
+        <w:tc>
+          <w:tcPr>
+            <w:tcW w:w="1340" w:type="dxa"/>
             <w:tcBorders>
               <w:top w:val="nil"/>
               <w:left w:val="nil"/>
@@ -8287,6 +8130,7 @@
                 <w:color w:val="000000"/>
                 <w:sz w:val="18"/>
                 <w:szCs w:val="18"/>
+                <w:lang w:eastAsia="de-DE"/>
               </w:rPr>
             </w:pPr>
             <w:r>
@@ -8297,6 +8141,7 @@
                 <w:color w:val="000000"/>
                 <w:sz w:val="18"/>
                 <w:szCs w:val="18"/>
+                <w:lang w:eastAsia="de-DE"/>
               </w:rPr>
               <w:t>FD1</w:t>
             </w:r>
@@ -8304,7 +8149,7 @@
         </w:tc>
         <w:tc>
           <w:tcPr>
-            <w:tcW w:w="1471" w:type="dxa"/>
+            <w:tcW w:w="1960" w:type="dxa"/>
             <w:tcBorders>
               <w:top w:val="nil"/>
               <w:left w:val="nil"/>
@@ -8324,6 +8169,7 @@
                 <w:color w:val="000000"/>
                 <w:sz w:val="18"/>
                 <w:szCs w:val="18"/>
+                <w:lang w:eastAsia="de-DE"/>
               </w:rPr>
             </w:pPr>
             <w:r>
@@ -8332,6 +8178,7 @@
                 <w:color w:val="000000"/>
                 <w:sz w:val="18"/>
                 <w:szCs w:val="18"/>
+                <w:lang w:eastAsia="de-DE"/>
               </w:rPr>
               <w:t>Vorlesung -&gt; SWS</w:t>
             </w:r>
@@ -8364,14 +8211,16 @@
                 <w:color w:val="3F3F76"/>
                 <w:sz w:val="18"/>
                 <w:szCs w:val="18"/>
-              </w:rPr>
-            </w:pPr>
-            <w:r>
-              <w:rPr>
-                <w:rFonts w:ascii="Calibri" w:eastAsia="Times New Roman" w:hAnsi="Calibri" w:cs="Calibri"/>
-                <w:color w:val="3F3F76"/>
-                <w:sz w:val="18"/>
-                <w:szCs w:val="18"/>
+                <w:lang w:eastAsia="de-DE"/>
+              </w:rPr>
+            </w:pPr>
+            <w:r>
+              <w:rPr>
+                <w:rFonts w:ascii="Calibri" w:eastAsia="Times New Roman" w:hAnsi="Calibri" w:cs="Calibri"/>
+                <w:color w:val="3F3F76"/>
+                <w:sz w:val="18"/>
+                <w:szCs w:val="18"/>
+                <w:lang w:eastAsia="de-DE"/>
               </w:rPr>
               <w:t>CGII</w:t>
             </w:r>
@@ -8399,14 +8248,16 @@
                 <w:color w:val="3F3F76"/>
                 <w:sz w:val="18"/>
                 <w:szCs w:val="18"/>
-              </w:rPr>
-            </w:pPr>
-            <w:r>
-              <w:rPr>
-                <w:rFonts w:ascii="Calibri" w:eastAsia="Times New Roman" w:hAnsi="Calibri" w:cs="Calibri"/>
-                <w:color w:val="3F3F76"/>
-                <w:sz w:val="18"/>
-                <w:szCs w:val="18"/>
+                <w:lang w:eastAsia="de-DE"/>
+              </w:rPr>
+            </w:pPr>
+            <w:r>
+              <w:rPr>
+                <w:rFonts w:ascii="Calibri" w:eastAsia="Times New Roman" w:hAnsi="Calibri" w:cs="Calibri"/>
+                <w:color w:val="3F3F76"/>
+                <w:sz w:val="18"/>
+                <w:szCs w:val="18"/>
+                <w:lang w:eastAsia="de-DE"/>
               </w:rPr>
               <w:t>WS2015</w:t>
             </w:r>
@@ -8435,14 +8286,16 @@
                 <w:color w:val="3F3F76"/>
                 <w:sz w:val="18"/>
                 <w:szCs w:val="18"/>
-              </w:rPr>
-            </w:pPr>
-            <w:r>
-              <w:rPr>
-                <w:rFonts w:ascii="Calibri" w:eastAsia="Times New Roman" w:hAnsi="Calibri" w:cs="Calibri"/>
-                <w:color w:val="3F3F76"/>
-                <w:sz w:val="18"/>
-                <w:szCs w:val="18"/>
+                <w:lang w:eastAsia="de-DE"/>
+              </w:rPr>
+            </w:pPr>
+            <w:r>
+              <w:rPr>
+                <w:rFonts w:ascii="Calibri" w:eastAsia="Times New Roman" w:hAnsi="Calibri" w:cs="Calibri"/>
+                <w:color w:val="3F3F76"/>
+                <w:sz w:val="18"/>
+                <w:szCs w:val="18"/>
+                <w:lang w:eastAsia="de-DE"/>
               </w:rPr>
               <w:t>76543</w:t>
             </w:r>
@@ -8471,49 +8324,53 @@
                 <w:color w:val="3F3F76"/>
                 <w:sz w:val="18"/>
                 <w:szCs w:val="18"/>
-              </w:rPr>
-            </w:pPr>
-            <w:r>
-              <w:rPr>
-                <w:rFonts w:ascii="Calibri" w:eastAsia="Times New Roman" w:hAnsi="Calibri" w:cs="Calibri"/>
-                <w:color w:val="3F3F76"/>
-                <w:sz w:val="18"/>
-                <w:szCs w:val="18"/>
-              </w:rPr>
-              <w:t>4.3</w:t>
-            </w:r>
-          </w:p>
-        </w:tc>
-        <w:tc>
-          <w:tcPr>
-            <w:tcW w:w="1340" w:type="dxa"/>
-            <w:tcBorders>
-              <w:top w:val="nil"/>
-              <w:left w:val="nil"/>
-              <w:bottom w:val="single" w:sz="4" w:space="0" w:color="7F7F7F"/>
-              <w:right w:val="single" w:sz="4" w:space="0" w:color="7F7F7F"/>
-            </w:tcBorders>
-            <w:shd w:val="clear" w:color="000000" w:fill="FFCC99"/>
-            <w:noWrap/>
-            <w:vAlign w:val="bottom"/>
-            <w:hideMark/>
-          </w:tcPr>
-          <w:p>
-            <w:pPr>
-              <w:spacing w:after="0" w:line="240" w:lineRule="auto"/>
-              <w:rPr>
-                <w:rFonts w:ascii="Calibri" w:eastAsia="Times New Roman" w:hAnsi="Calibri" w:cs="Calibri"/>
-                <w:color w:val="3F3F76"/>
-                <w:sz w:val="18"/>
-                <w:szCs w:val="18"/>
-              </w:rPr>
-            </w:pPr>
-            <w:r>
-              <w:rPr>
-                <w:rFonts w:ascii="Calibri" w:eastAsia="Times New Roman" w:hAnsi="Calibri" w:cs="Calibri"/>
-                <w:color w:val="3F3F76"/>
-                <w:sz w:val="18"/>
-                <w:szCs w:val="18"/>
+                <w:lang w:eastAsia="de-DE"/>
+              </w:rPr>
+            </w:pPr>
+            <w:r>
+              <w:rPr>
+                <w:rFonts w:ascii="Calibri" w:eastAsia="Times New Roman" w:hAnsi="Calibri" w:cs="Calibri"/>
+                <w:color w:val="3F3F76"/>
+                <w:sz w:val="18"/>
+                <w:szCs w:val="18"/>
+                <w:lang w:eastAsia="de-DE"/>
+              </w:rPr>
+              <w:t>4,3</w:t>
+            </w:r>
+          </w:p>
+        </w:tc>
+        <w:tc>
+          <w:tcPr>
+            <w:tcW w:w="1340" w:type="dxa"/>
+            <w:tcBorders>
+              <w:top w:val="nil"/>
+              <w:left w:val="nil"/>
+              <w:bottom w:val="single" w:sz="4" w:space="0" w:color="7F7F7F"/>
+              <w:right w:val="single" w:sz="4" w:space="0" w:color="7F7F7F"/>
+            </w:tcBorders>
+            <w:shd w:val="clear" w:color="000000" w:fill="FFCC99"/>
+            <w:noWrap/>
+            <w:vAlign w:val="bottom"/>
+            <w:hideMark/>
+          </w:tcPr>
+          <w:p>
+            <w:pPr>
+              <w:spacing w:after="0" w:line="240" w:lineRule="auto"/>
+              <w:rPr>
+                <w:rFonts w:ascii="Calibri" w:eastAsia="Times New Roman" w:hAnsi="Calibri" w:cs="Calibri"/>
+                <w:color w:val="3F3F76"/>
+                <w:sz w:val="18"/>
+                <w:szCs w:val="18"/>
+                <w:lang w:eastAsia="de-DE"/>
+              </w:rPr>
+            </w:pPr>
+            <w:r>
+              <w:rPr>
+                <w:rFonts w:ascii="Calibri" w:eastAsia="Times New Roman" w:hAnsi="Calibri" w:cs="Calibri"/>
+                <w:color w:val="3F3F76"/>
+                <w:sz w:val="18"/>
+                <w:szCs w:val="18"/>
+                <w:lang w:eastAsia="de-DE"/>
               </w:rPr>
               <w:t>nein</w:t>
             </w:r>
@@ -8525,66 +8382,30 @@
             <w:tcBorders>
               <w:top w:val="nil"/>
               <w:left w:val="nil"/>
-              <w:bottom w:val="single" w:sz="4" w:space="0" w:color="7F7F7F"/>
-              <w:right w:val="single" w:sz="4" w:space="0" w:color="7F7F7F"/>
-            </w:tcBorders>
-            <w:shd w:val="clear" w:color="000000" w:fill="FFCC99"/>
-            <w:noWrap/>
-            <w:vAlign w:val="bottom"/>
-            <w:hideMark/>
-          </w:tcPr>
-          <w:p>
-            <w:pPr>
-              <w:spacing w:after="0" w:line="240" w:lineRule="auto"/>
-              <w:jc w:val="right"/>
-              <w:rPr>
-                <w:rFonts w:ascii="Calibri" w:eastAsia="Times New Roman" w:hAnsi="Calibri" w:cs="Calibri"/>
-                <w:color w:val="3F3F76"/>
-                <w:sz w:val="18"/>
-                <w:szCs w:val="18"/>
-              </w:rPr>
-            </w:pPr>
-            <w:r>
-              <w:rPr>
-                <w:rFonts w:ascii="Calibri" w:eastAsia="Times New Roman" w:hAnsi="Calibri" w:cs="Calibri"/>
-                <w:color w:val="3F3F76"/>
-                <w:sz w:val="18"/>
-                <w:szCs w:val="18"/>
-              </w:rPr>
-              <w:t>6</w:t>
-            </w:r>
-          </w:p>
-        </w:tc>
-        <w:tc>
-          <w:tcPr>
-            <w:tcW w:w="1599" w:type="dxa"/>
-            <w:tcBorders>
-              <w:top w:val="nil"/>
-              <w:left w:val="nil"/>
-              <w:bottom w:val="nil"/>
-              <w:right w:val="nil"/>
-            </w:tcBorders>
-            <w:shd w:val="clear" w:color="auto" w:fill="auto"/>
-            <w:noWrap/>
-            <w:vAlign w:val="bottom"/>
-            <w:hideMark/>
-          </w:tcPr>
-          <w:p>
-            <w:pPr>
-              <w:spacing w:after="0" w:line="240" w:lineRule="auto"/>
-              <w:jc w:val="right"/>
-              <w:rPr>
-                <w:rFonts w:ascii="Calibri" w:eastAsia="Times New Roman" w:hAnsi="Calibri" w:cs="Calibri"/>
-                <w:color w:val="3F3F76"/>
-                <w:sz w:val="18"/>
-                <w:szCs w:val="18"/>
-              </w:rPr>
-            </w:pPr>
-          </w:p>
-        </w:tc>
-        <w:tc>
-          <w:tcPr>
-            <w:tcW w:w="2552" w:type="dxa"/>
+              <w:bottom w:val="nil"/>
+              <w:right w:val="nil"/>
+            </w:tcBorders>
+            <w:shd w:val="clear" w:color="auto" w:fill="auto"/>
+            <w:noWrap/>
+            <w:vAlign w:val="bottom"/>
+            <w:hideMark/>
+          </w:tcPr>
+          <w:p>
+            <w:pPr>
+              <w:spacing w:after="0" w:line="240" w:lineRule="auto"/>
+              <w:rPr>
+                <w:rFonts w:ascii="Calibri" w:eastAsia="Times New Roman" w:hAnsi="Calibri" w:cs="Calibri"/>
+                <w:color w:val="3F3F76"/>
+                <w:sz w:val="18"/>
+                <w:szCs w:val="18"/>
+                <w:lang w:eastAsia="de-DE"/>
+              </w:rPr>
+            </w:pPr>
+          </w:p>
+        </w:tc>
+        <w:tc>
+          <w:tcPr>
+            <w:tcW w:w="3300" w:type="dxa"/>
             <w:gridSpan w:val="2"/>
             <w:tcBorders>
               <w:top w:val="nil"/>
@@ -8607,6 +8428,7 @@
                 <w:color w:val="000000"/>
                 <w:sz w:val="18"/>
                 <w:szCs w:val="18"/>
+                <w:lang w:eastAsia="de-DE"/>
               </w:rPr>
             </w:pPr>
             <w:r>
@@ -8617,6 +8439,7 @@
                 <w:color w:val="000000"/>
                 <w:sz w:val="18"/>
                 <w:szCs w:val="18"/>
+                <w:lang w:eastAsia="de-DE"/>
               </w:rPr>
               <w:t>Vorlesungszeiten(</w:t>
             </w:r>
@@ -8629,6 +8452,7 @@
                 <w:sz w:val="18"/>
                 <w:szCs w:val="18"/>
                 <w:u w:val="single"/>
+                <w:lang w:eastAsia="de-DE"/>
               </w:rPr>
               <w:t>DBS*,</w:t>
             </w:r>
@@ -8640,6 +8464,7 @@
                 <w:color w:val="000000"/>
                 <w:sz w:val="18"/>
                 <w:szCs w:val="18"/>
+                <w:lang w:eastAsia="de-DE"/>
               </w:rPr>
               <w:t xml:space="preserve"> SWS)</w:t>
             </w:r>
@@ -8672,14 +8497,16 @@
                 <w:color w:val="3F3F76"/>
                 <w:sz w:val="18"/>
                 <w:szCs w:val="18"/>
-              </w:rPr>
-            </w:pPr>
-            <w:r>
-              <w:rPr>
-                <w:rFonts w:ascii="Calibri" w:eastAsia="Times New Roman" w:hAnsi="Calibri" w:cs="Calibri"/>
-                <w:color w:val="3F3F76"/>
-                <w:sz w:val="18"/>
-                <w:szCs w:val="18"/>
+                <w:lang w:eastAsia="de-DE"/>
+              </w:rPr>
+            </w:pPr>
+            <w:r>
+              <w:rPr>
+                <w:rFonts w:ascii="Calibri" w:eastAsia="Times New Roman" w:hAnsi="Calibri" w:cs="Calibri"/>
+                <w:color w:val="3F3F76"/>
+                <w:sz w:val="18"/>
+                <w:szCs w:val="18"/>
+                <w:lang w:eastAsia="de-DE"/>
               </w:rPr>
               <w:t>DBS</w:t>
             </w:r>
@@ -8707,14 +8534,16 @@
                 <w:color w:val="3F3F76"/>
                 <w:sz w:val="18"/>
                 <w:szCs w:val="18"/>
-              </w:rPr>
-            </w:pPr>
-            <w:r>
-              <w:rPr>
-                <w:rFonts w:ascii="Calibri" w:eastAsia="Times New Roman" w:hAnsi="Calibri" w:cs="Calibri"/>
-                <w:color w:val="3F3F76"/>
-                <w:sz w:val="18"/>
-                <w:szCs w:val="18"/>
+                <w:lang w:eastAsia="de-DE"/>
+              </w:rPr>
+            </w:pPr>
+            <w:r>
+              <w:rPr>
+                <w:rFonts w:ascii="Calibri" w:eastAsia="Times New Roman" w:hAnsi="Calibri" w:cs="Calibri"/>
+                <w:color w:val="3F3F76"/>
+                <w:sz w:val="18"/>
+                <w:szCs w:val="18"/>
+                <w:lang w:eastAsia="de-DE"/>
               </w:rPr>
               <w:t>SS2014</w:t>
             </w:r>
@@ -8743,14 +8572,16 @@
                 <w:color w:val="3F3F76"/>
                 <w:sz w:val="18"/>
                 <w:szCs w:val="18"/>
-              </w:rPr>
-            </w:pPr>
-            <w:r>
-              <w:rPr>
-                <w:rFonts w:ascii="Calibri" w:eastAsia="Times New Roman" w:hAnsi="Calibri" w:cs="Calibri"/>
-                <w:color w:val="3F3F76"/>
-                <w:sz w:val="18"/>
-                <w:szCs w:val="18"/>
+                <w:lang w:eastAsia="de-DE"/>
+              </w:rPr>
+            </w:pPr>
+            <w:r>
+              <w:rPr>
+                <w:rFonts w:ascii="Calibri" w:eastAsia="Times New Roman" w:hAnsi="Calibri" w:cs="Calibri"/>
+                <w:color w:val="3F3F76"/>
+                <w:sz w:val="18"/>
+                <w:szCs w:val="18"/>
+                <w:lang w:eastAsia="de-DE"/>
               </w:rPr>
               <w:t>76543</w:t>
             </w:r>
@@ -8778,14 +8609,16 @@
                 <w:color w:val="3F3F76"/>
                 <w:sz w:val="18"/>
                 <w:szCs w:val="18"/>
-              </w:rPr>
-            </w:pPr>
-            <w:r>
-              <w:rPr>
-                <w:rFonts w:ascii="Calibri" w:eastAsia="Times New Roman" w:hAnsi="Calibri" w:cs="Calibri"/>
-                <w:color w:val="3F3F76"/>
-                <w:sz w:val="18"/>
-                <w:szCs w:val="18"/>
+                <w:lang w:eastAsia="de-DE"/>
+              </w:rPr>
+            </w:pPr>
+            <w:r>
+              <w:rPr>
+                <w:rFonts w:ascii="Calibri" w:eastAsia="Times New Roman" w:hAnsi="Calibri" w:cs="Calibri"/>
+                <w:color w:val="3F3F76"/>
+                <w:sz w:val="18"/>
+                <w:szCs w:val="18"/>
+                <w:lang w:eastAsia="de-DE"/>
               </w:rPr>
               <w:t>NULL</w:t>
             </w:r>
@@ -8813,14 +8646,16 @@
                 <w:color w:val="3F3F76"/>
                 <w:sz w:val="18"/>
                 <w:szCs w:val="18"/>
-              </w:rPr>
-            </w:pPr>
-            <w:r>
-              <w:rPr>
-                <w:rFonts w:ascii="Calibri" w:eastAsia="Times New Roman" w:hAnsi="Calibri" w:cs="Calibri"/>
-                <w:color w:val="3F3F76"/>
-                <w:sz w:val="18"/>
-                <w:szCs w:val="18"/>
+                <w:lang w:eastAsia="de-DE"/>
+              </w:rPr>
+            </w:pPr>
+            <w:r>
+              <w:rPr>
+                <w:rFonts w:ascii="Calibri" w:eastAsia="Times New Roman" w:hAnsi="Calibri" w:cs="Calibri"/>
+                <w:color w:val="3F3F76"/>
+                <w:sz w:val="18"/>
+                <w:szCs w:val="18"/>
+                <w:lang w:eastAsia="de-DE"/>
               </w:rPr>
               <w:t>NULL</w:t>
             </w:r>
@@ -8832,66 +8667,30 @@
             <w:tcBorders>
               <w:top w:val="nil"/>
               <w:left w:val="nil"/>
-              <w:bottom w:val="single" w:sz="4" w:space="0" w:color="7F7F7F"/>
-              <w:right w:val="single" w:sz="4" w:space="0" w:color="7F7F7F"/>
-            </w:tcBorders>
-            <w:shd w:val="clear" w:color="000000" w:fill="FFCC99"/>
-            <w:noWrap/>
-            <w:vAlign w:val="bottom"/>
-            <w:hideMark/>
-          </w:tcPr>
-          <w:p>
-            <w:pPr>
-              <w:spacing w:after="0" w:line="240" w:lineRule="auto"/>
-              <w:jc w:val="right"/>
-              <w:rPr>
-                <w:rFonts w:ascii="Calibri" w:eastAsia="Times New Roman" w:hAnsi="Calibri" w:cs="Calibri"/>
-                <w:color w:val="3F3F76"/>
-                <w:sz w:val="18"/>
-                <w:szCs w:val="18"/>
-              </w:rPr>
-            </w:pPr>
-            <w:r>
-              <w:rPr>
-                <w:rFonts w:ascii="Calibri" w:eastAsia="Times New Roman" w:hAnsi="Calibri" w:cs="Calibri"/>
-                <w:color w:val="3F3F76"/>
-                <w:sz w:val="18"/>
-                <w:szCs w:val="18"/>
-              </w:rPr>
-              <w:t>4</w:t>
-            </w:r>
-          </w:p>
-        </w:tc>
-        <w:tc>
-          <w:tcPr>
-            <w:tcW w:w="1599" w:type="dxa"/>
-            <w:tcBorders>
-              <w:top w:val="nil"/>
-              <w:left w:val="nil"/>
-              <w:bottom w:val="nil"/>
-              <w:right w:val="nil"/>
-            </w:tcBorders>
-            <w:shd w:val="clear" w:color="auto" w:fill="auto"/>
-            <w:noWrap/>
-            <w:vAlign w:val="bottom"/>
-            <w:hideMark/>
-          </w:tcPr>
-          <w:p>
-            <w:pPr>
-              <w:spacing w:after="0" w:line="240" w:lineRule="auto"/>
-              <w:jc w:val="right"/>
-              <w:rPr>
-                <w:rFonts w:ascii="Calibri" w:eastAsia="Times New Roman" w:hAnsi="Calibri" w:cs="Calibri"/>
-                <w:color w:val="3F3F76"/>
-                <w:sz w:val="18"/>
-                <w:szCs w:val="18"/>
-              </w:rPr>
-            </w:pPr>
-          </w:p>
-        </w:tc>
-        <w:tc>
-          <w:tcPr>
-            <w:tcW w:w="1081" w:type="dxa"/>
+              <w:bottom w:val="nil"/>
+              <w:right w:val="nil"/>
+            </w:tcBorders>
+            <w:shd w:val="clear" w:color="auto" w:fill="auto"/>
+            <w:noWrap/>
+            <w:vAlign w:val="bottom"/>
+            <w:hideMark/>
+          </w:tcPr>
+          <w:p>
+            <w:pPr>
+              <w:spacing w:after="0" w:line="240" w:lineRule="auto"/>
+              <w:rPr>
+                <w:rFonts w:ascii="Calibri" w:eastAsia="Times New Roman" w:hAnsi="Calibri" w:cs="Calibri"/>
+                <w:color w:val="3F3F76"/>
+                <w:sz w:val="18"/>
+                <w:szCs w:val="18"/>
+                <w:lang w:eastAsia="de-DE"/>
+              </w:rPr>
+            </w:pPr>
+          </w:p>
+        </w:tc>
+        <w:tc>
+          <w:tcPr>
+            <w:tcW w:w="1340" w:type="dxa"/>
             <w:tcBorders>
               <w:top w:val="nil"/>
               <w:left w:val="nil"/>
@@ -8910,13 +8709,14 @@
                 <w:rFonts w:ascii="Times New Roman" w:eastAsia="Times New Roman" w:hAnsi="Times New Roman" w:cs="Times New Roman"/>
                 <w:sz w:val="20"/>
                 <w:szCs w:val="20"/>
-              </w:rPr>
-            </w:pPr>
-          </w:p>
-        </w:tc>
-        <w:tc>
-          <w:tcPr>
-            <w:tcW w:w="1471" w:type="dxa"/>
+                <w:lang w:eastAsia="de-DE"/>
+              </w:rPr>
+            </w:pPr>
+          </w:p>
+        </w:tc>
+        <w:tc>
+          <w:tcPr>
+            <w:tcW w:w="1960" w:type="dxa"/>
             <w:tcBorders>
               <w:top w:val="nil"/>
               <w:left w:val="nil"/>
@@ -8935,6 +8735,7 @@
                 <w:rFonts w:ascii="Times New Roman" w:eastAsia="Times New Roman" w:hAnsi="Times New Roman" w:cs="Times New Roman"/>
                 <w:sz w:val="20"/>
                 <w:szCs w:val="20"/>
+                <w:lang w:eastAsia="de-DE"/>
               </w:rPr>
             </w:pPr>
           </w:p>
@@ -8966,14 +8767,16 @@
                 <w:color w:val="3F3F76"/>
                 <w:sz w:val="18"/>
                 <w:szCs w:val="18"/>
-              </w:rPr>
-            </w:pPr>
-            <w:r>
-              <w:rPr>
-                <w:rFonts w:ascii="Calibri" w:eastAsia="Times New Roman" w:hAnsi="Calibri" w:cs="Calibri"/>
-                <w:color w:val="3F3F76"/>
-                <w:sz w:val="18"/>
-                <w:szCs w:val="18"/>
+                <w:lang w:eastAsia="de-DE"/>
+              </w:rPr>
+            </w:pPr>
+            <w:r>
+              <w:rPr>
+                <w:rFonts w:ascii="Calibri" w:eastAsia="Times New Roman" w:hAnsi="Calibri" w:cs="Calibri"/>
+                <w:color w:val="3F3F76"/>
+                <w:sz w:val="18"/>
+                <w:szCs w:val="18"/>
+                <w:lang w:eastAsia="de-DE"/>
               </w:rPr>
               <w:t>DBS</w:t>
             </w:r>
@@ -9001,14 +8804,16 @@
                 <w:color w:val="3F3F76"/>
                 <w:sz w:val="18"/>
                 <w:szCs w:val="18"/>
-              </w:rPr>
-            </w:pPr>
-            <w:r>
-              <w:rPr>
-                <w:rFonts w:ascii="Calibri" w:eastAsia="Times New Roman" w:hAnsi="Calibri" w:cs="Calibri"/>
-                <w:color w:val="3F3F76"/>
-                <w:sz w:val="18"/>
-                <w:szCs w:val="18"/>
+                <w:lang w:eastAsia="de-DE"/>
+              </w:rPr>
+            </w:pPr>
+            <w:r>
+              <w:rPr>
+                <w:rFonts w:ascii="Calibri" w:eastAsia="Times New Roman" w:hAnsi="Calibri" w:cs="Calibri"/>
+                <w:color w:val="3F3F76"/>
+                <w:sz w:val="18"/>
+                <w:szCs w:val="18"/>
+                <w:lang w:eastAsia="de-DE"/>
               </w:rPr>
               <w:t>SS2014</w:t>
             </w:r>
@@ -9037,14 +8842,16 @@
                 <w:color w:val="3F3F76"/>
                 <w:sz w:val="18"/>
                 <w:szCs w:val="18"/>
-              </w:rPr>
-            </w:pPr>
-            <w:r>
-              <w:rPr>
-                <w:rFonts w:ascii="Calibri" w:eastAsia="Times New Roman" w:hAnsi="Calibri" w:cs="Calibri"/>
-                <w:color w:val="3F3F76"/>
-                <w:sz w:val="18"/>
-                <w:szCs w:val="18"/>
+                <w:lang w:eastAsia="de-DE"/>
+              </w:rPr>
+            </w:pPr>
+            <w:r>
+              <w:rPr>
+                <w:rFonts w:ascii="Calibri" w:eastAsia="Times New Roman" w:hAnsi="Calibri" w:cs="Calibri"/>
+                <w:color w:val="3F3F76"/>
+                <w:sz w:val="18"/>
+                <w:szCs w:val="18"/>
+                <w:lang w:eastAsia="de-DE"/>
               </w:rPr>
               <w:t>86543</w:t>
             </w:r>
@@ -9072,14 +8879,16 @@
                 <w:color w:val="3F3F76"/>
                 <w:sz w:val="18"/>
                 <w:szCs w:val="18"/>
-              </w:rPr>
-            </w:pPr>
-            <w:r>
-              <w:rPr>
-                <w:rFonts w:ascii="Calibri" w:eastAsia="Times New Roman" w:hAnsi="Calibri" w:cs="Calibri"/>
-                <w:color w:val="3F3F76"/>
-                <w:sz w:val="18"/>
-                <w:szCs w:val="18"/>
+                <w:lang w:eastAsia="de-DE"/>
+              </w:rPr>
+            </w:pPr>
+            <w:r>
+              <w:rPr>
+                <w:rFonts w:ascii="Calibri" w:eastAsia="Times New Roman" w:hAnsi="Calibri" w:cs="Calibri"/>
+                <w:color w:val="3F3F76"/>
+                <w:sz w:val="18"/>
+                <w:szCs w:val="18"/>
+                <w:lang w:eastAsia="de-DE"/>
               </w:rPr>
               <w:t>NULL</w:t>
             </w:r>
@@ -9107,14 +8916,16 @@
                 <w:color w:val="3F3F76"/>
                 <w:sz w:val="18"/>
                 <w:szCs w:val="18"/>
-              </w:rPr>
-            </w:pPr>
-            <w:r>
-              <w:rPr>
-                <w:rFonts w:ascii="Calibri" w:eastAsia="Times New Roman" w:hAnsi="Calibri" w:cs="Calibri"/>
-                <w:color w:val="3F3F76"/>
-                <w:sz w:val="18"/>
-                <w:szCs w:val="18"/>
+                <w:lang w:eastAsia="de-DE"/>
+              </w:rPr>
+            </w:pPr>
+            <w:r>
+              <w:rPr>
+                <w:rFonts w:ascii="Calibri" w:eastAsia="Times New Roman" w:hAnsi="Calibri" w:cs="Calibri"/>
+                <w:color w:val="3F3F76"/>
+                <w:sz w:val="18"/>
+                <w:szCs w:val="18"/>
+                <w:lang w:eastAsia="de-DE"/>
               </w:rPr>
               <w:t>NULL</w:t>
             </w:r>
@@ -9126,66 +8937,30 @@
             <w:tcBorders>
               <w:top w:val="nil"/>
               <w:left w:val="nil"/>
-              <w:bottom w:val="single" w:sz="4" w:space="0" w:color="7F7F7F"/>
-              <w:right w:val="single" w:sz="4" w:space="0" w:color="7F7F7F"/>
-            </w:tcBorders>
-            <w:shd w:val="clear" w:color="000000" w:fill="FFCC99"/>
-            <w:noWrap/>
-            <w:vAlign w:val="bottom"/>
-            <w:hideMark/>
-          </w:tcPr>
-          <w:p>
-            <w:pPr>
-              <w:spacing w:after="0" w:line="240" w:lineRule="auto"/>
-              <w:jc w:val="right"/>
-              <w:rPr>
-                <w:rFonts w:ascii="Calibri" w:eastAsia="Times New Roman" w:hAnsi="Calibri" w:cs="Calibri"/>
-                <w:color w:val="3F3F76"/>
-                <w:sz w:val="18"/>
-                <w:szCs w:val="18"/>
-              </w:rPr>
-            </w:pPr>
-            <w:r>
-              <w:rPr>
-                <w:rFonts w:ascii="Calibri" w:eastAsia="Times New Roman" w:hAnsi="Calibri" w:cs="Calibri"/>
-                <w:color w:val="3F3F76"/>
-                <w:sz w:val="18"/>
-                <w:szCs w:val="18"/>
-              </w:rPr>
-              <w:t>4</w:t>
-            </w:r>
-          </w:p>
-        </w:tc>
-        <w:tc>
-          <w:tcPr>
-            <w:tcW w:w="1599" w:type="dxa"/>
-            <w:tcBorders>
-              <w:top w:val="nil"/>
-              <w:left w:val="nil"/>
-              <w:bottom w:val="nil"/>
-              <w:right w:val="nil"/>
-            </w:tcBorders>
-            <w:shd w:val="clear" w:color="auto" w:fill="auto"/>
-            <w:noWrap/>
-            <w:vAlign w:val="bottom"/>
-            <w:hideMark/>
-          </w:tcPr>
-          <w:p>
-            <w:pPr>
-              <w:spacing w:after="0" w:line="240" w:lineRule="auto"/>
-              <w:jc w:val="right"/>
-              <w:rPr>
-                <w:rFonts w:ascii="Calibri" w:eastAsia="Times New Roman" w:hAnsi="Calibri" w:cs="Calibri"/>
-                <w:color w:val="3F3F76"/>
-                <w:sz w:val="18"/>
-                <w:szCs w:val="18"/>
-              </w:rPr>
-            </w:pPr>
-          </w:p>
-        </w:tc>
-        <w:tc>
-          <w:tcPr>
-            <w:tcW w:w="1081" w:type="dxa"/>
+              <w:bottom w:val="nil"/>
+              <w:right w:val="nil"/>
+            </w:tcBorders>
+            <w:shd w:val="clear" w:color="auto" w:fill="auto"/>
+            <w:noWrap/>
+            <w:vAlign w:val="bottom"/>
+            <w:hideMark/>
+          </w:tcPr>
+          <w:p>
+            <w:pPr>
+              <w:spacing w:after="0" w:line="240" w:lineRule="auto"/>
+              <w:rPr>
+                <w:rFonts w:ascii="Calibri" w:eastAsia="Times New Roman" w:hAnsi="Calibri" w:cs="Calibri"/>
+                <w:color w:val="3F3F76"/>
+                <w:sz w:val="18"/>
+                <w:szCs w:val="18"/>
+                <w:lang w:eastAsia="de-DE"/>
+              </w:rPr>
+            </w:pPr>
+          </w:p>
+        </w:tc>
+        <w:tc>
+          <w:tcPr>
+            <w:tcW w:w="1340" w:type="dxa"/>
             <w:tcBorders>
               <w:top w:val="nil"/>
               <w:left w:val="nil"/>
@@ -9204,13 +8979,14 @@
                 <w:rFonts w:ascii="Times New Roman" w:eastAsia="Times New Roman" w:hAnsi="Times New Roman" w:cs="Times New Roman"/>
                 <w:sz w:val="20"/>
                 <w:szCs w:val="20"/>
-              </w:rPr>
-            </w:pPr>
-          </w:p>
-        </w:tc>
-        <w:tc>
-          <w:tcPr>
-            <w:tcW w:w="1471" w:type="dxa"/>
+                <w:lang w:eastAsia="de-DE"/>
+              </w:rPr>
+            </w:pPr>
+          </w:p>
+        </w:tc>
+        <w:tc>
+          <w:tcPr>
+            <w:tcW w:w="1960" w:type="dxa"/>
             <w:tcBorders>
               <w:top w:val="nil"/>
               <w:left w:val="nil"/>
@@ -9229,6 +9005,7 @@
                 <w:rFonts w:ascii="Times New Roman" w:eastAsia="Times New Roman" w:hAnsi="Times New Roman" w:cs="Times New Roman"/>
                 <w:sz w:val="20"/>
                 <w:szCs w:val="20"/>
+                <w:lang w:eastAsia="de-DE"/>
               </w:rPr>
             </w:pPr>
           </w:p>
@@ -9260,14 +9037,16 @@
                 <w:color w:val="3F3F76"/>
                 <w:sz w:val="18"/>
                 <w:szCs w:val="18"/>
-              </w:rPr>
-            </w:pPr>
-            <w:r>
-              <w:rPr>
-                <w:rFonts w:ascii="Calibri" w:eastAsia="Times New Roman" w:hAnsi="Calibri" w:cs="Calibri"/>
-                <w:color w:val="3F3F76"/>
-                <w:sz w:val="18"/>
-                <w:szCs w:val="18"/>
+                <w:lang w:eastAsia="de-DE"/>
+              </w:rPr>
+            </w:pPr>
+            <w:r>
+              <w:rPr>
+                <w:rFonts w:ascii="Calibri" w:eastAsia="Times New Roman" w:hAnsi="Calibri" w:cs="Calibri"/>
+                <w:color w:val="3F3F76"/>
+                <w:sz w:val="18"/>
+                <w:szCs w:val="18"/>
+                <w:lang w:eastAsia="de-DE"/>
               </w:rPr>
               <w:t>RE</w:t>
             </w:r>
@@ -9295,14 +9074,16 @@
                 <w:color w:val="3F3F76"/>
                 <w:sz w:val="18"/>
                 <w:szCs w:val="18"/>
-              </w:rPr>
-            </w:pPr>
-            <w:r>
-              <w:rPr>
-                <w:rFonts w:ascii="Calibri" w:eastAsia="Times New Roman" w:hAnsi="Calibri" w:cs="Calibri"/>
-                <w:color w:val="3F3F76"/>
-                <w:sz w:val="18"/>
-                <w:szCs w:val="18"/>
+                <w:lang w:eastAsia="de-DE"/>
+              </w:rPr>
+            </w:pPr>
+            <w:r>
+              <w:rPr>
+                <w:rFonts w:ascii="Calibri" w:eastAsia="Times New Roman" w:hAnsi="Calibri" w:cs="Calibri"/>
+                <w:color w:val="3F3F76"/>
+                <w:sz w:val="18"/>
+                <w:szCs w:val="18"/>
+                <w:lang w:eastAsia="de-DE"/>
               </w:rPr>
               <w:t>WS2015</w:t>
             </w:r>
@@ -9331,14 +9112,16 @@
                 <w:color w:val="3F3F76"/>
                 <w:sz w:val="18"/>
                 <w:szCs w:val="18"/>
-              </w:rPr>
-            </w:pPr>
-            <w:r>
-              <w:rPr>
-                <w:rFonts w:ascii="Calibri" w:eastAsia="Times New Roman" w:hAnsi="Calibri" w:cs="Calibri"/>
-                <w:color w:val="3F3F76"/>
-                <w:sz w:val="18"/>
-                <w:szCs w:val="18"/>
+                <w:lang w:eastAsia="de-DE"/>
+              </w:rPr>
+            </w:pPr>
+            <w:r>
+              <w:rPr>
+                <w:rFonts w:ascii="Calibri" w:eastAsia="Times New Roman" w:hAnsi="Calibri" w:cs="Calibri"/>
+                <w:color w:val="3F3F76"/>
+                <w:sz w:val="18"/>
+                <w:szCs w:val="18"/>
+                <w:lang w:eastAsia="de-DE"/>
               </w:rPr>
               <w:t>23456</w:t>
             </w:r>
@@ -9367,49 +9150,53 @@
                 <w:color w:val="3F3F76"/>
                 <w:sz w:val="18"/>
                 <w:szCs w:val="18"/>
-              </w:rPr>
-            </w:pPr>
-            <w:r>
-              <w:rPr>
-                <w:rFonts w:ascii="Calibri" w:eastAsia="Times New Roman" w:hAnsi="Calibri" w:cs="Calibri"/>
-                <w:color w:val="3F3F76"/>
-                <w:sz w:val="18"/>
-                <w:szCs w:val="18"/>
-              </w:rPr>
-              <w:t>2.7</w:t>
-            </w:r>
-          </w:p>
-        </w:tc>
-        <w:tc>
-          <w:tcPr>
-            <w:tcW w:w="1340" w:type="dxa"/>
-            <w:tcBorders>
-              <w:top w:val="nil"/>
-              <w:left w:val="nil"/>
-              <w:bottom w:val="single" w:sz="4" w:space="0" w:color="7F7F7F"/>
-              <w:right w:val="single" w:sz="4" w:space="0" w:color="7F7F7F"/>
-            </w:tcBorders>
-            <w:shd w:val="clear" w:color="000000" w:fill="FFCC99"/>
-            <w:noWrap/>
-            <w:vAlign w:val="bottom"/>
-            <w:hideMark/>
-          </w:tcPr>
-          <w:p>
-            <w:pPr>
-              <w:spacing w:after="0" w:line="240" w:lineRule="auto"/>
-              <w:rPr>
-                <w:rFonts w:ascii="Calibri" w:eastAsia="Times New Roman" w:hAnsi="Calibri" w:cs="Calibri"/>
-                <w:color w:val="3F3F76"/>
-                <w:sz w:val="18"/>
-                <w:szCs w:val="18"/>
-              </w:rPr>
-            </w:pPr>
-            <w:r>
-              <w:rPr>
-                <w:rFonts w:ascii="Calibri" w:eastAsia="Times New Roman" w:hAnsi="Calibri" w:cs="Calibri"/>
-                <w:color w:val="3F3F76"/>
-                <w:sz w:val="18"/>
-                <w:szCs w:val="18"/>
+                <w:lang w:eastAsia="de-DE"/>
+              </w:rPr>
+            </w:pPr>
+            <w:r>
+              <w:rPr>
+                <w:rFonts w:ascii="Calibri" w:eastAsia="Times New Roman" w:hAnsi="Calibri" w:cs="Calibri"/>
+                <w:color w:val="3F3F76"/>
+                <w:sz w:val="18"/>
+                <w:szCs w:val="18"/>
+                <w:lang w:eastAsia="de-DE"/>
+              </w:rPr>
+              <w:t>2,7</w:t>
+            </w:r>
+          </w:p>
+        </w:tc>
+        <w:tc>
+          <w:tcPr>
+            <w:tcW w:w="1340" w:type="dxa"/>
+            <w:tcBorders>
+              <w:top w:val="nil"/>
+              <w:left w:val="nil"/>
+              <w:bottom w:val="single" w:sz="4" w:space="0" w:color="7F7F7F"/>
+              <w:right w:val="single" w:sz="4" w:space="0" w:color="7F7F7F"/>
+            </w:tcBorders>
+            <w:shd w:val="clear" w:color="000000" w:fill="FFCC99"/>
+            <w:noWrap/>
+            <w:vAlign w:val="bottom"/>
+            <w:hideMark/>
+          </w:tcPr>
+          <w:p>
+            <w:pPr>
+              <w:spacing w:after="0" w:line="240" w:lineRule="auto"/>
+              <w:rPr>
+                <w:rFonts w:ascii="Calibri" w:eastAsia="Times New Roman" w:hAnsi="Calibri" w:cs="Calibri"/>
+                <w:color w:val="3F3F76"/>
+                <w:sz w:val="18"/>
+                <w:szCs w:val="18"/>
+                <w:lang w:eastAsia="de-DE"/>
+              </w:rPr>
+            </w:pPr>
+            <w:r>
+              <w:rPr>
+                <w:rFonts w:ascii="Calibri" w:eastAsia="Times New Roman" w:hAnsi="Calibri" w:cs="Calibri"/>
+                <w:color w:val="3F3F76"/>
+                <w:sz w:val="18"/>
+                <w:szCs w:val="18"/>
+                <w:lang w:eastAsia="de-DE"/>
               </w:rPr>
               <w:t>ja</w:t>
             </w:r>
@@ -9421,66 +9208,30 @@
             <w:tcBorders>
               <w:top w:val="nil"/>
               <w:left w:val="nil"/>
-              <w:bottom w:val="single" w:sz="4" w:space="0" w:color="7F7F7F"/>
-              <w:right w:val="single" w:sz="4" w:space="0" w:color="7F7F7F"/>
-            </w:tcBorders>
-            <w:shd w:val="clear" w:color="000000" w:fill="FFCC99"/>
-            <w:noWrap/>
-            <w:vAlign w:val="bottom"/>
-            <w:hideMark/>
-          </w:tcPr>
-          <w:p>
-            <w:pPr>
-              <w:spacing w:after="0" w:line="240" w:lineRule="auto"/>
-              <w:jc w:val="right"/>
-              <w:rPr>
-                <w:rFonts w:ascii="Calibri" w:eastAsia="Times New Roman" w:hAnsi="Calibri" w:cs="Calibri"/>
-                <w:color w:val="3F3F76"/>
-                <w:sz w:val="18"/>
-                <w:szCs w:val="18"/>
-              </w:rPr>
-            </w:pPr>
-            <w:r>
-              <w:rPr>
-                <w:rFonts w:ascii="Calibri" w:eastAsia="Times New Roman" w:hAnsi="Calibri" w:cs="Calibri"/>
-                <w:color w:val="3F3F76"/>
-                <w:sz w:val="18"/>
-                <w:szCs w:val="18"/>
-              </w:rPr>
-              <w:t>4</w:t>
-            </w:r>
-          </w:p>
-        </w:tc>
-        <w:tc>
-          <w:tcPr>
-            <w:tcW w:w="1599" w:type="dxa"/>
-            <w:tcBorders>
-              <w:top w:val="nil"/>
-              <w:left w:val="nil"/>
-              <w:bottom w:val="nil"/>
-              <w:right w:val="nil"/>
-            </w:tcBorders>
-            <w:shd w:val="clear" w:color="auto" w:fill="auto"/>
-            <w:noWrap/>
-            <w:vAlign w:val="bottom"/>
-            <w:hideMark/>
-          </w:tcPr>
-          <w:p>
-            <w:pPr>
-              <w:spacing w:after="0" w:line="240" w:lineRule="auto"/>
-              <w:jc w:val="right"/>
-              <w:rPr>
-                <w:rFonts w:ascii="Calibri" w:eastAsia="Times New Roman" w:hAnsi="Calibri" w:cs="Calibri"/>
-                <w:color w:val="3F3F76"/>
-                <w:sz w:val="18"/>
-                <w:szCs w:val="18"/>
-              </w:rPr>
-            </w:pPr>
-          </w:p>
-        </w:tc>
-        <w:tc>
-          <w:tcPr>
-            <w:tcW w:w="1081" w:type="dxa"/>
+              <w:bottom w:val="nil"/>
+              <w:right w:val="nil"/>
+            </w:tcBorders>
+            <w:shd w:val="clear" w:color="auto" w:fill="auto"/>
+            <w:noWrap/>
+            <w:vAlign w:val="bottom"/>
+            <w:hideMark/>
+          </w:tcPr>
+          <w:p>
+            <w:pPr>
+              <w:spacing w:after="0" w:line="240" w:lineRule="auto"/>
+              <w:rPr>
+                <w:rFonts w:ascii="Calibri" w:eastAsia="Times New Roman" w:hAnsi="Calibri" w:cs="Calibri"/>
+                <w:color w:val="3F3F76"/>
+                <w:sz w:val="18"/>
+                <w:szCs w:val="18"/>
+                <w:lang w:eastAsia="de-DE"/>
+              </w:rPr>
+            </w:pPr>
+          </w:p>
+        </w:tc>
+        <w:tc>
+          <w:tcPr>
+            <w:tcW w:w="1340" w:type="dxa"/>
             <w:tcBorders>
               <w:top w:val="nil"/>
               <w:left w:val="nil"/>
@@ -9499,13 +9250,14 @@
                 <w:rFonts w:ascii="Times New Roman" w:eastAsia="Times New Roman" w:hAnsi="Times New Roman" w:cs="Times New Roman"/>
                 <w:sz w:val="20"/>
                 <w:szCs w:val="20"/>
-              </w:rPr>
-            </w:pPr>
-          </w:p>
-        </w:tc>
-        <w:tc>
-          <w:tcPr>
-            <w:tcW w:w="1471" w:type="dxa"/>
+                <w:lang w:eastAsia="de-DE"/>
+              </w:rPr>
+            </w:pPr>
+          </w:p>
+        </w:tc>
+        <w:tc>
+          <w:tcPr>
+            <w:tcW w:w="1960" w:type="dxa"/>
             <w:tcBorders>
               <w:top w:val="nil"/>
               <w:left w:val="nil"/>
@@ -9524,6 +9276,7 @@
                 <w:rFonts w:ascii="Times New Roman" w:eastAsia="Times New Roman" w:hAnsi="Times New Roman" w:cs="Times New Roman"/>
                 <w:sz w:val="20"/>
                 <w:szCs w:val="20"/>
+                <w:lang w:eastAsia="de-DE"/>
               </w:rPr>
             </w:pPr>
           </w:p>
@@ -9555,14 +9308,16 @@
                 <w:color w:val="3F3F76"/>
                 <w:sz w:val="18"/>
                 <w:szCs w:val="18"/>
-              </w:rPr>
-            </w:pPr>
-            <w:r>
-              <w:rPr>
-                <w:rFonts w:ascii="Calibri" w:eastAsia="Times New Roman" w:hAnsi="Calibri" w:cs="Calibri"/>
-                <w:color w:val="3F3F76"/>
-                <w:sz w:val="18"/>
-                <w:szCs w:val="18"/>
+                <w:lang w:eastAsia="de-DE"/>
+              </w:rPr>
+            </w:pPr>
+            <w:r>
+              <w:rPr>
+                <w:rFonts w:ascii="Calibri" w:eastAsia="Times New Roman" w:hAnsi="Calibri" w:cs="Calibri"/>
+                <w:color w:val="3F3F76"/>
+                <w:sz w:val="18"/>
+                <w:szCs w:val="18"/>
+                <w:lang w:eastAsia="de-DE"/>
               </w:rPr>
               <w:t>RE</w:t>
             </w:r>
@@ -9590,14 +9345,16 @@
                 <w:color w:val="3F3F76"/>
                 <w:sz w:val="18"/>
                 <w:szCs w:val="18"/>
-              </w:rPr>
-            </w:pPr>
-            <w:r>
-              <w:rPr>
-                <w:rFonts w:ascii="Calibri" w:eastAsia="Times New Roman" w:hAnsi="Calibri" w:cs="Calibri"/>
-                <w:color w:val="3F3F76"/>
-                <w:sz w:val="18"/>
-                <w:szCs w:val="18"/>
+                <w:lang w:eastAsia="de-DE"/>
+              </w:rPr>
+            </w:pPr>
+            <w:r>
+              <w:rPr>
+                <w:rFonts w:ascii="Calibri" w:eastAsia="Times New Roman" w:hAnsi="Calibri" w:cs="Calibri"/>
+                <w:color w:val="3F3F76"/>
+                <w:sz w:val="18"/>
+                <w:szCs w:val="18"/>
+                <w:lang w:eastAsia="de-DE"/>
               </w:rPr>
               <w:t>WS2016</w:t>
             </w:r>
@@ -9626,14 +9383,16 @@
                 <w:color w:val="3F3F76"/>
                 <w:sz w:val="18"/>
                 <w:szCs w:val="18"/>
-              </w:rPr>
-            </w:pPr>
-            <w:r>
-              <w:rPr>
-                <w:rFonts w:ascii="Calibri" w:eastAsia="Times New Roman" w:hAnsi="Calibri" w:cs="Calibri"/>
-                <w:color w:val="3F3F76"/>
-                <w:sz w:val="18"/>
-                <w:szCs w:val="18"/>
+                <w:lang w:eastAsia="de-DE"/>
+              </w:rPr>
+            </w:pPr>
+            <w:r>
+              <w:rPr>
+                <w:rFonts w:ascii="Calibri" w:eastAsia="Times New Roman" w:hAnsi="Calibri" w:cs="Calibri"/>
+                <w:color w:val="3F3F76"/>
+                <w:sz w:val="18"/>
+                <w:szCs w:val="18"/>
+                <w:lang w:eastAsia="de-DE"/>
               </w:rPr>
               <w:t>35679</w:t>
             </w:r>
@@ -9661,14 +9420,16 @@
                 <w:color w:val="3F3F76"/>
                 <w:sz w:val="18"/>
                 <w:szCs w:val="18"/>
-              </w:rPr>
-            </w:pPr>
-            <w:r>
-              <w:rPr>
-                <w:rFonts w:ascii="Calibri" w:eastAsia="Times New Roman" w:hAnsi="Calibri" w:cs="Calibri"/>
-                <w:color w:val="3F3F76"/>
-                <w:sz w:val="18"/>
-                <w:szCs w:val="18"/>
+                <w:lang w:eastAsia="de-DE"/>
+              </w:rPr>
+            </w:pPr>
+            <w:r>
+              <w:rPr>
+                <w:rFonts w:ascii="Calibri" w:eastAsia="Times New Roman" w:hAnsi="Calibri" w:cs="Calibri"/>
+                <w:color w:val="3F3F76"/>
+                <w:sz w:val="18"/>
+                <w:szCs w:val="18"/>
+                <w:lang w:eastAsia="de-DE"/>
               </w:rPr>
               <w:t>NULL</w:t>
             </w:r>
@@ -9696,14 +9457,16 @@
                 <w:color w:val="3F3F76"/>
                 <w:sz w:val="18"/>
                 <w:szCs w:val="18"/>
-              </w:rPr>
-            </w:pPr>
-            <w:r>
-              <w:rPr>
-                <w:rFonts w:ascii="Calibri" w:eastAsia="Times New Roman" w:hAnsi="Calibri" w:cs="Calibri"/>
-                <w:color w:val="3F3F76"/>
-                <w:sz w:val="18"/>
-                <w:szCs w:val="18"/>
+                <w:lang w:eastAsia="de-DE"/>
+              </w:rPr>
+            </w:pPr>
+            <w:r>
+              <w:rPr>
+                <w:rFonts w:ascii="Calibri" w:eastAsia="Times New Roman" w:hAnsi="Calibri" w:cs="Calibri"/>
+                <w:color w:val="3F3F76"/>
+                <w:sz w:val="18"/>
+                <w:szCs w:val="18"/>
+                <w:lang w:eastAsia="de-DE"/>
               </w:rPr>
               <w:t>NULL</w:t>
             </w:r>
@@ -9715,66 +9478,30 @@
             <w:tcBorders>
               <w:top w:val="nil"/>
               <w:left w:val="nil"/>
-              <w:bottom w:val="single" w:sz="4" w:space="0" w:color="7F7F7F"/>
-              <w:right w:val="single" w:sz="4" w:space="0" w:color="7F7F7F"/>
-            </w:tcBorders>
-            <w:shd w:val="clear" w:color="000000" w:fill="FFCC99"/>
-            <w:noWrap/>
-            <w:vAlign w:val="bottom"/>
-            <w:hideMark/>
-          </w:tcPr>
-          <w:p>
-            <w:pPr>
-              <w:spacing w:after="0" w:line="240" w:lineRule="auto"/>
-              <w:jc w:val="right"/>
-              <w:rPr>
-                <w:rFonts w:ascii="Calibri" w:eastAsia="Times New Roman" w:hAnsi="Calibri" w:cs="Calibri"/>
-                <w:color w:val="3F3F76"/>
-                <w:sz w:val="18"/>
-                <w:szCs w:val="18"/>
-              </w:rPr>
-            </w:pPr>
-            <w:r>
-              <w:rPr>
-                <w:rFonts w:ascii="Calibri" w:eastAsia="Times New Roman" w:hAnsi="Calibri" w:cs="Calibri"/>
-                <w:color w:val="3F3F76"/>
-                <w:sz w:val="18"/>
-                <w:szCs w:val="18"/>
-              </w:rPr>
-              <w:t>4</w:t>
-            </w:r>
-          </w:p>
-        </w:tc>
-        <w:tc>
-          <w:tcPr>
-            <w:tcW w:w="1599" w:type="dxa"/>
-            <w:tcBorders>
-              <w:top w:val="nil"/>
-              <w:left w:val="nil"/>
-              <w:bottom w:val="nil"/>
-              <w:right w:val="nil"/>
-            </w:tcBorders>
-            <w:shd w:val="clear" w:color="auto" w:fill="auto"/>
-            <w:noWrap/>
-            <w:vAlign w:val="bottom"/>
-            <w:hideMark/>
-          </w:tcPr>
-          <w:p>
-            <w:pPr>
-              <w:spacing w:after="0" w:line="240" w:lineRule="auto"/>
-              <w:jc w:val="right"/>
-              <w:rPr>
-                <w:rFonts w:ascii="Calibri" w:eastAsia="Times New Roman" w:hAnsi="Calibri" w:cs="Calibri"/>
-                <w:color w:val="3F3F76"/>
-                <w:sz w:val="18"/>
-                <w:szCs w:val="18"/>
-              </w:rPr>
-            </w:pPr>
-          </w:p>
-        </w:tc>
-        <w:tc>
-          <w:tcPr>
-            <w:tcW w:w="1081" w:type="dxa"/>
+              <w:bottom w:val="nil"/>
+              <w:right w:val="nil"/>
+            </w:tcBorders>
+            <w:shd w:val="clear" w:color="auto" w:fill="auto"/>
+            <w:noWrap/>
+            <w:vAlign w:val="bottom"/>
+            <w:hideMark/>
+          </w:tcPr>
+          <w:p>
+            <w:pPr>
+              <w:spacing w:after="0" w:line="240" w:lineRule="auto"/>
+              <w:rPr>
+                <w:rFonts w:ascii="Calibri" w:eastAsia="Times New Roman" w:hAnsi="Calibri" w:cs="Calibri"/>
+                <w:color w:val="3F3F76"/>
+                <w:sz w:val="18"/>
+                <w:szCs w:val="18"/>
+                <w:lang w:eastAsia="de-DE"/>
+              </w:rPr>
+            </w:pPr>
+          </w:p>
+        </w:tc>
+        <w:tc>
+          <w:tcPr>
+            <w:tcW w:w="1340" w:type="dxa"/>
             <w:tcBorders>
               <w:top w:val="nil"/>
               <w:left w:val="nil"/>
@@ -9793,13 +9520,14 @@
                 <w:rFonts w:ascii="Times New Roman" w:eastAsia="Times New Roman" w:hAnsi="Times New Roman" w:cs="Times New Roman"/>
                 <w:sz w:val="20"/>
                 <w:szCs w:val="20"/>
-              </w:rPr>
-            </w:pPr>
-          </w:p>
-        </w:tc>
-        <w:tc>
-          <w:tcPr>
-            <w:tcW w:w="1471" w:type="dxa"/>
+                <w:lang w:eastAsia="de-DE"/>
+              </w:rPr>
+            </w:pPr>
+          </w:p>
+        </w:tc>
+        <w:tc>
+          <w:tcPr>
+            <w:tcW w:w="1960" w:type="dxa"/>
             <w:tcBorders>
               <w:top w:val="nil"/>
               <w:left w:val="nil"/>
@@ -9818,6 +9546,7 @@
                 <w:rFonts w:ascii="Times New Roman" w:eastAsia="Times New Roman" w:hAnsi="Times New Roman" w:cs="Times New Roman"/>
                 <w:sz w:val="20"/>
                 <w:szCs w:val="20"/>
+                <w:lang w:eastAsia="de-DE"/>
               </w:rPr>
             </w:pPr>
           </w:p>
@@ -9848,6 +9577,7 @@
                 <w:rFonts w:ascii="Times New Roman" w:eastAsia="Times New Roman" w:hAnsi="Times New Roman" w:cs="Times New Roman"/>
                 <w:sz w:val="20"/>
                 <w:szCs w:val="20"/>
+                <w:lang w:eastAsia="de-DE"/>
               </w:rPr>
             </w:pPr>
           </w:p>
@@ -9873,6 +9603,7 @@
                 <w:rFonts w:ascii="Times New Roman" w:eastAsia="Times New Roman" w:hAnsi="Times New Roman" w:cs="Times New Roman"/>
                 <w:sz w:val="20"/>
                 <w:szCs w:val="20"/>
+                <w:lang w:eastAsia="de-DE"/>
               </w:rPr>
             </w:pPr>
           </w:p>
@@ -9898,6 +9629,7 @@
                 <w:rFonts w:ascii="Times New Roman" w:eastAsia="Times New Roman" w:hAnsi="Times New Roman" w:cs="Times New Roman"/>
                 <w:sz w:val="20"/>
                 <w:szCs w:val="20"/>
+                <w:lang w:eastAsia="de-DE"/>
               </w:rPr>
             </w:pPr>
           </w:p>
@@ -9923,6 +9655,7 @@
                 <w:rFonts w:ascii="Times New Roman" w:eastAsia="Times New Roman" w:hAnsi="Times New Roman" w:cs="Times New Roman"/>
                 <w:sz w:val="20"/>
                 <w:szCs w:val="20"/>
+                <w:lang w:eastAsia="de-DE"/>
               </w:rPr>
             </w:pPr>
           </w:p>
@@ -9948,6 +9681,7 @@
                 <w:rFonts w:ascii="Times New Roman" w:eastAsia="Times New Roman" w:hAnsi="Times New Roman" w:cs="Times New Roman"/>
                 <w:sz w:val="20"/>
                 <w:szCs w:val="20"/>
+                <w:lang w:eastAsia="de-DE"/>
               </w:rPr>
             </w:pPr>
           </w:p>
@@ -9973,13 +9707,14 @@
                 <w:rFonts w:ascii="Times New Roman" w:eastAsia="Times New Roman" w:hAnsi="Times New Roman" w:cs="Times New Roman"/>
                 <w:sz w:val="20"/>
                 <w:szCs w:val="20"/>
-              </w:rPr>
-            </w:pPr>
-          </w:p>
-        </w:tc>
-        <w:tc>
-          <w:tcPr>
-            <w:tcW w:w="1599" w:type="dxa"/>
+                <w:lang w:eastAsia="de-DE"/>
+              </w:rPr>
+            </w:pPr>
+          </w:p>
+        </w:tc>
+        <w:tc>
+          <w:tcPr>
+            <w:tcW w:w="1340" w:type="dxa"/>
             <w:tcBorders>
               <w:top w:val="nil"/>
               <w:left w:val="nil"/>
@@ -9998,13 +9733,14 @@
                 <w:rFonts w:ascii="Times New Roman" w:eastAsia="Times New Roman" w:hAnsi="Times New Roman" w:cs="Times New Roman"/>
                 <w:sz w:val="20"/>
                 <w:szCs w:val="20"/>
-              </w:rPr>
-            </w:pPr>
-          </w:p>
-        </w:tc>
-        <w:tc>
-          <w:tcPr>
-            <w:tcW w:w="1081" w:type="dxa"/>
+                <w:lang w:eastAsia="de-DE"/>
+              </w:rPr>
+            </w:pPr>
+          </w:p>
+        </w:tc>
+        <w:tc>
+          <w:tcPr>
+            <w:tcW w:w="1960" w:type="dxa"/>
             <w:tcBorders>
               <w:top w:val="nil"/>
               <w:left w:val="nil"/>
@@ -10023,31 +9759,7 @@
                 <w:rFonts w:ascii="Times New Roman" w:eastAsia="Times New Roman" w:hAnsi="Times New Roman" w:cs="Times New Roman"/>
                 <w:sz w:val="20"/>
                 <w:szCs w:val="20"/>
-              </w:rPr>
-            </w:pPr>
-          </w:p>
-        </w:tc>
-        <w:tc>
-          <w:tcPr>
-            <w:tcW w:w="1471" w:type="dxa"/>
-            <w:tcBorders>
-              <w:top w:val="nil"/>
-              <w:left w:val="nil"/>
-              <w:bottom w:val="nil"/>
-              <w:right w:val="nil"/>
-            </w:tcBorders>
-            <w:shd w:val="clear" w:color="auto" w:fill="auto"/>
-            <w:noWrap/>
-            <w:vAlign w:val="bottom"/>
-            <w:hideMark/>
-          </w:tcPr>
-          <w:p>
-            <w:pPr>
-              <w:spacing w:after="0" w:line="240" w:lineRule="auto"/>
-              <w:rPr>
-                <w:rFonts w:ascii="Times New Roman" w:eastAsia="Times New Roman" w:hAnsi="Times New Roman" w:cs="Times New Roman"/>
-                <w:sz w:val="20"/>
-                <w:szCs w:val="20"/>
+                <w:lang w:eastAsia="de-DE"/>
               </w:rPr>
             </w:pPr>
           </w:p>
@@ -10081,6 +9793,7 @@
                 <w:color w:val="000000"/>
                 <w:sz w:val="18"/>
                 <w:szCs w:val="18"/>
+                <w:lang w:eastAsia="de-DE"/>
               </w:rPr>
             </w:pPr>
             <w:r>
@@ -10091,6 +9804,7 @@
                 <w:color w:val="000000"/>
                 <w:sz w:val="18"/>
                 <w:szCs w:val="18"/>
+                <w:lang w:eastAsia="de-DE"/>
               </w:rPr>
               <w:t>FD1</w:t>
             </w:r>
@@ -10119,6 +9833,7 @@
                 <w:color w:val="000000"/>
                 <w:sz w:val="18"/>
                 <w:szCs w:val="18"/>
+                <w:lang w:eastAsia="de-DE"/>
               </w:rPr>
             </w:pPr>
             <w:r>
@@ -10127,6 +9842,7 @@
                 <w:color w:val="000000"/>
                 <w:sz w:val="18"/>
                 <w:szCs w:val="18"/>
+                <w:lang w:eastAsia="de-DE"/>
               </w:rPr>
               <w:t xml:space="preserve">Vorlesung, Semester, </w:t>
             </w:r>
@@ -10137,6 +9853,7 @@
                 <w:color w:val="000000"/>
                 <w:sz w:val="18"/>
                 <w:szCs w:val="18"/>
+                <w:lang w:eastAsia="de-DE"/>
               </w:rPr>
               <w:t>MatNr</w:t>
             </w:r>
@@ -10147,6 +9864,7 @@
                 <w:color w:val="000000"/>
                 <w:sz w:val="18"/>
                 <w:szCs w:val="18"/>
+                <w:lang w:eastAsia="de-DE"/>
               </w:rPr>
               <w:t xml:space="preserve"> -&gt;  Note, bestanden</w:t>
             </w:r>
@@ -10174,6 +9892,7 @@
                 <w:color w:val="000000"/>
                 <w:sz w:val="18"/>
                 <w:szCs w:val="18"/>
+                <w:lang w:eastAsia="de-DE"/>
               </w:rPr>
             </w:pPr>
           </w:p>
@@ -10199,13 +9918,14 @@
                 <w:rFonts w:ascii="Times New Roman" w:eastAsia="Times New Roman" w:hAnsi="Times New Roman" w:cs="Times New Roman"/>
                 <w:sz w:val="20"/>
                 <w:szCs w:val="20"/>
-              </w:rPr>
-            </w:pPr>
-          </w:p>
-        </w:tc>
-        <w:tc>
-          <w:tcPr>
-            <w:tcW w:w="1599" w:type="dxa"/>
+                <w:lang w:eastAsia="de-DE"/>
+              </w:rPr>
+            </w:pPr>
+          </w:p>
+        </w:tc>
+        <w:tc>
+          <w:tcPr>
+            <w:tcW w:w="1340" w:type="dxa"/>
             <w:tcBorders>
               <w:top w:val="nil"/>
               <w:left w:val="nil"/>
@@ -10224,13 +9944,14 @@
                 <w:rFonts w:ascii="Times New Roman" w:eastAsia="Times New Roman" w:hAnsi="Times New Roman" w:cs="Times New Roman"/>
                 <w:sz w:val="20"/>
                 <w:szCs w:val="20"/>
-              </w:rPr>
-            </w:pPr>
-          </w:p>
-        </w:tc>
-        <w:tc>
-          <w:tcPr>
-            <w:tcW w:w="1081" w:type="dxa"/>
+                <w:lang w:eastAsia="de-DE"/>
+              </w:rPr>
+            </w:pPr>
+          </w:p>
+        </w:tc>
+        <w:tc>
+          <w:tcPr>
+            <w:tcW w:w="1960" w:type="dxa"/>
             <w:tcBorders>
               <w:top w:val="nil"/>
               <w:left w:val="nil"/>
@@ -10249,31 +9970,7 @@
                 <w:rFonts w:ascii="Times New Roman" w:eastAsia="Times New Roman" w:hAnsi="Times New Roman" w:cs="Times New Roman"/>
                 <w:sz w:val="20"/>
                 <w:szCs w:val="20"/>
-              </w:rPr>
-            </w:pPr>
-          </w:p>
-        </w:tc>
-        <w:tc>
-          <w:tcPr>
-            <w:tcW w:w="1471" w:type="dxa"/>
-            <w:tcBorders>
-              <w:top w:val="nil"/>
-              <w:left w:val="nil"/>
-              <w:bottom w:val="nil"/>
-              <w:right w:val="nil"/>
-            </w:tcBorders>
-            <w:shd w:val="clear" w:color="auto" w:fill="auto"/>
-            <w:noWrap/>
-            <w:vAlign w:val="bottom"/>
-            <w:hideMark/>
-          </w:tcPr>
-          <w:p>
-            <w:pPr>
-              <w:spacing w:after="0" w:line="240" w:lineRule="auto"/>
-              <w:rPr>
-                <w:rFonts w:ascii="Times New Roman" w:eastAsia="Times New Roman" w:hAnsi="Times New Roman" w:cs="Times New Roman"/>
-                <w:sz w:val="20"/>
-                <w:szCs w:val="20"/>
+                <w:lang w:eastAsia="de-DE"/>
               </w:rPr>
             </w:pPr>
           </w:p>
@@ -10307,6 +10004,7 @@
                 <w:color w:val="000000"/>
                 <w:sz w:val="18"/>
                 <w:szCs w:val="18"/>
+                <w:lang w:eastAsia="de-DE"/>
               </w:rPr>
             </w:pPr>
             <w:r>
@@ -10317,6 +10015,7 @@
                 <w:color w:val="000000"/>
                 <w:sz w:val="18"/>
                 <w:szCs w:val="18"/>
+                <w:lang w:eastAsia="de-DE"/>
               </w:rPr>
               <w:t>FD2</w:t>
             </w:r>
@@ -10345,6 +10044,7 @@
                 <w:color w:val="000000"/>
                 <w:sz w:val="18"/>
                 <w:szCs w:val="18"/>
+                <w:lang w:eastAsia="de-DE"/>
               </w:rPr>
             </w:pPr>
             <w:r>
@@ -10353,6 +10053,7 @@
                 <w:color w:val="000000"/>
                 <w:sz w:val="18"/>
                 <w:szCs w:val="18"/>
+                <w:lang w:eastAsia="de-DE"/>
               </w:rPr>
               <w:t>Note -&gt; bestanden</w:t>
             </w:r>
@@ -10380,6 +10081,7 @@
                 <w:color w:val="000000"/>
                 <w:sz w:val="18"/>
                 <w:szCs w:val="18"/>
+                <w:lang w:eastAsia="de-DE"/>
               </w:rPr>
             </w:pPr>
           </w:p>
@@ -10405,6 +10107,7 @@
                 <w:rFonts w:ascii="Times New Roman" w:eastAsia="Times New Roman" w:hAnsi="Times New Roman" w:cs="Times New Roman"/>
                 <w:sz w:val="20"/>
                 <w:szCs w:val="20"/>
+                <w:lang w:eastAsia="de-DE"/>
               </w:rPr>
             </w:pPr>
           </w:p>
@@ -10430,13 +10133,14 @@
                 <w:rFonts w:ascii="Times New Roman" w:eastAsia="Times New Roman" w:hAnsi="Times New Roman" w:cs="Times New Roman"/>
                 <w:sz w:val="20"/>
                 <w:szCs w:val="20"/>
-              </w:rPr>
-            </w:pPr>
-          </w:p>
-        </w:tc>
-        <w:tc>
-          <w:tcPr>
-            <w:tcW w:w="1599" w:type="dxa"/>
+                <w:lang w:eastAsia="de-DE"/>
+              </w:rPr>
+            </w:pPr>
+          </w:p>
+        </w:tc>
+        <w:tc>
+          <w:tcPr>
+            <w:tcW w:w="1340" w:type="dxa"/>
             <w:tcBorders>
               <w:top w:val="nil"/>
               <w:left w:val="nil"/>
@@ -10455,13 +10159,14 @@
                 <w:rFonts w:ascii="Times New Roman" w:eastAsia="Times New Roman" w:hAnsi="Times New Roman" w:cs="Times New Roman"/>
                 <w:sz w:val="20"/>
                 <w:szCs w:val="20"/>
-              </w:rPr>
-            </w:pPr>
-          </w:p>
-        </w:tc>
-        <w:tc>
-          <w:tcPr>
-            <w:tcW w:w="1081" w:type="dxa"/>
+                <w:lang w:eastAsia="de-DE"/>
+              </w:rPr>
+            </w:pPr>
+          </w:p>
+        </w:tc>
+        <w:tc>
+          <w:tcPr>
+            <w:tcW w:w="1960" w:type="dxa"/>
             <w:tcBorders>
               <w:top w:val="nil"/>
               <w:left w:val="nil"/>
@@ -10480,31 +10185,7 @@
                 <w:rFonts w:ascii="Times New Roman" w:eastAsia="Times New Roman" w:hAnsi="Times New Roman" w:cs="Times New Roman"/>
                 <w:sz w:val="20"/>
                 <w:szCs w:val="20"/>
-              </w:rPr>
-            </w:pPr>
-          </w:p>
-        </w:tc>
-        <w:tc>
-          <w:tcPr>
-            <w:tcW w:w="1471" w:type="dxa"/>
-            <w:tcBorders>
-              <w:top w:val="nil"/>
-              <w:left w:val="nil"/>
-              <w:bottom w:val="nil"/>
-              <w:right w:val="nil"/>
-            </w:tcBorders>
-            <w:shd w:val="clear" w:color="auto" w:fill="auto"/>
-            <w:noWrap/>
-            <w:vAlign w:val="bottom"/>
-            <w:hideMark/>
-          </w:tcPr>
-          <w:p>
-            <w:pPr>
-              <w:spacing w:after="0" w:line="240" w:lineRule="auto"/>
-              <w:rPr>
-                <w:rFonts w:ascii="Times New Roman" w:eastAsia="Times New Roman" w:hAnsi="Times New Roman" w:cs="Times New Roman"/>
-                <w:sz w:val="20"/>
-                <w:szCs w:val="20"/>
+                <w:lang w:eastAsia="de-DE"/>
               </w:rPr>
             </w:pPr>
           </w:p>
@@ -10539,6 +10220,7 @@
                 <w:color w:val="000000"/>
                 <w:sz w:val="18"/>
                 <w:szCs w:val="18"/>
+                <w:lang w:eastAsia="de-DE"/>
               </w:rPr>
             </w:pPr>
             <w:r>
@@ -10549,6 +10231,7 @@
                 <w:color w:val="000000"/>
                 <w:sz w:val="18"/>
                 <w:szCs w:val="18"/>
+                <w:lang w:eastAsia="de-DE"/>
               </w:rPr>
               <w:t>Prüfungen(</w:t>
             </w:r>
@@ -10561,6 +10244,7 @@
                 <w:sz w:val="18"/>
                 <w:szCs w:val="18"/>
                 <w:u w:val="single"/>
+                <w:lang w:eastAsia="de-DE"/>
               </w:rPr>
               <w:t xml:space="preserve">Vorlesung, Semester, </w:t>
             </w:r>
@@ -10574,6 +10258,7 @@
                 <w:sz w:val="18"/>
                 <w:szCs w:val="18"/>
                 <w:u w:val="single"/>
+                <w:lang w:eastAsia="de-DE"/>
               </w:rPr>
               <w:t>MatNr</w:t>
             </w:r>
@@ -10587,6 +10272,7 @@
                 <w:sz w:val="18"/>
                 <w:szCs w:val="18"/>
                 <w:u w:val="single"/>
+                <w:lang w:eastAsia="de-DE"/>
               </w:rPr>
               <w:t>,</w:t>
             </w:r>
@@ -10598,6 +10284,7 @@
                 <w:color w:val="000000"/>
                 <w:sz w:val="18"/>
                 <w:szCs w:val="18"/>
+                <w:lang w:eastAsia="de-DE"/>
               </w:rPr>
               <w:t xml:space="preserve"> Note, bestanden, SWS)</w:t>
             </w:r>
@@ -10627,6 +10314,7 @@
                 <w:color w:val="000000"/>
                 <w:sz w:val="18"/>
                 <w:szCs w:val="18"/>
+                <w:lang w:eastAsia="de-DE"/>
               </w:rPr>
             </w:pPr>
           </w:p>
@@ -10652,13 +10340,14 @@
                 <w:rFonts w:ascii="Times New Roman" w:eastAsia="Times New Roman" w:hAnsi="Times New Roman" w:cs="Times New Roman"/>
                 <w:sz w:val="20"/>
                 <w:szCs w:val="20"/>
-              </w:rPr>
-            </w:pPr>
-          </w:p>
-        </w:tc>
-        <w:tc>
-          <w:tcPr>
-            <w:tcW w:w="1599" w:type="dxa"/>
+                <w:lang w:eastAsia="de-DE"/>
+              </w:rPr>
+            </w:pPr>
+          </w:p>
+        </w:tc>
+        <w:tc>
+          <w:tcPr>
+            <w:tcW w:w="1340" w:type="dxa"/>
             <w:tcBorders>
               <w:top w:val="nil"/>
               <w:left w:val="nil"/>
@@ -10677,13 +10366,14 @@
                 <w:rFonts w:ascii="Times New Roman" w:eastAsia="Times New Roman" w:hAnsi="Times New Roman" w:cs="Times New Roman"/>
                 <w:sz w:val="20"/>
                 <w:szCs w:val="20"/>
-              </w:rPr>
-            </w:pPr>
-          </w:p>
-        </w:tc>
-        <w:tc>
-          <w:tcPr>
-            <w:tcW w:w="1081" w:type="dxa"/>
+                <w:lang w:eastAsia="de-DE"/>
+              </w:rPr>
+            </w:pPr>
+          </w:p>
+        </w:tc>
+        <w:tc>
+          <w:tcPr>
+            <w:tcW w:w="1960" w:type="dxa"/>
             <w:tcBorders>
               <w:top w:val="nil"/>
               <w:left w:val="nil"/>
@@ -10702,31 +10392,7 @@
                 <w:rFonts w:ascii="Times New Roman" w:eastAsia="Times New Roman" w:hAnsi="Times New Roman" w:cs="Times New Roman"/>
                 <w:sz w:val="20"/>
                 <w:szCs w:val="20"/>
-              </w:rPr>
-            </w:pPr>
-          </w:p>
-        </w:tc>
-        <w:tc>
-          <w:tcPr>
-            <w:tcW w:w="1471" w:type="dxa"/>
-            <w:tcBorders>
-              <w:top w:val="nil"/>
-              <w:left w:val="nil"/>
-              <w:bottom w:val="nil"/>
-              <w:right w:val="nil"/>
-            </w:tcBorders>
-            <w:shd w:val="clear" w:color="auto" w:fill="auto"/>
-            <w:noWrap/>
-            <w:vAlign w:val="bottom"/>
-            <w:hideMark/>
-          </w:tcPr>
-          <w:p>
-            <w:pPr>
-              <w:spacing w:after="0" w:line="240" w:lineRule="auto"/>
-              <w:rPr>
-                <w:rFonts w:ascii="Times New Roman" w:eastAsia="Times New Roman" w:hAnsi="Times New Roman" w:cs="Times New Roman"/>
-                <w:sz w:val="20"/>
-                <w:szCs w:val="20"/>
+                <w:lang w:eastAsia="de-DE"/>
               </w:rPr>
             </w:pPr>
           </w:p>
@@ -10757,6 +10423,7 @@
                 <w:rFonts w:ascii="Times New Roman" w:eastAsia="Times New Roman" w:hAnsi="Times New Roman" w:cs="Times New Roman"/>
                 <w:sz w:val="20"/>
                 <w:szCs w:val="20"/>
+                <w:lang w:eastAsia="de-DE"/>
               </w:rPr>
             </w:pPr>
           </w:p>
@@ -10782,6 +10449,7 @@
                 <w:rFonts w:ascii="Times New Roman" w:eastAsia="Times New Roman" w:hAnsi="Times New Roman" w:cs="Times New Roman"/>
                 <w:sz w:val="20"/>
                 <w:szCs w:val="20"/>
+                <w:lang w:eastAsia="de-DE"/>
               </w:rPr>
             </w:pPr>
           </w:p>
@@ -10807,6 +10475,7 @@
                 <w:rFonts w:ascii="Times New Roman" w:eastAsia="Times New Roman" w:hAnsi="Times New Roman" w:cs="Times New Roman"/>
                 <w:sz w:val="20"/>
                 <w:szCs w:val="20"/>
+                <w:lang w:eastAsia="de-DE"/>
               </w:rPr>
             </w:pPr>
           </w:p>
@@ -10832,6 +10501,7 @@
                 <w:rFonts w:ascii="Times New Roman" w:eastAsia="Times New Roman" w:hAnsi="Times New Roman" w:cs="Times New Roman"/>
                 <w:sz w:val="20"/>
                 <w:szCs w:val="20"/>
+                <w:lang w:eastAsia="de-DE"/>
               </w:rPr>
             </w:pPr>
           </w:p>
@@ -10857,6 +10527,7 @@
                 <w:rFonts w:ascii="Times New Roman" w:eastAsia="Times New Roman" w:hAnsi="Times New Roman" w:cs="Times New Roman"/>
                 <w:sz w:val="20"/>
                 <w:szCs w:val="20"/>
+                <w:lang w:eastAsia="de-DE"/>
               </w:rPr>
             </w:pPr>
           </w:p>
@@ -10882,13 +10553,14 @@
                 <w:rFonts w:ascii="Times New Roman" w:eastAsia="Times New Roman" w:hAnsi="Times New Roman" w:cs="Times New Roman"/>
                 <w:sz w:val="20"/>
                 <w:szCs w:val="20"/>
-              </w:rPr>
-            </w:pPr>
-          </w:p>
-        </w:tc>
-        <w:tc>
-          <w:tcPr>
-            <w:tcW w:w="1599" w:type="dxa"/>
+                <w:lang w:eastAsia="de-DE"/>
+              </w:rPr>
+            </w:pPr>
+          </w:p>
+        </w:tc>
+        <w:tc>
+          <w:tcPr>
+            <w:tcW w:w="1340" w:type="dxa"/>
             <w:tcBorders>
               <w:top w:val="nil"/>
               <w:left w:val="nil"/>
@@ -10907,13 +10579,14 @@
                 <w:rFonts w:ascii="Times New Roman" w:eastAsia="Times New Roman" w:hAnsi="Times New Roman" w:cs="Times New Roman"/>
                 <w:sz w:val="20"/>
                 <w:szCs w:val="20"/>
-              </w:rPr>
-            </w:pPr>
-          </w:p>
-        </w:tc>
-        <w:tc>
-          <w:tcPr>
-            <w:tcW w:w="1081" w:type="dxa"/>
+                <w:lang w:eastAsia="de-DE"/>
+              </w:rPr>
+            </w:pPr>
+          </w:p>
+        </w:tc>
+        <w:tc>
+          <w:tcPr>
+            <w:tcW w:w="1960" w:type="dxa"/>
             <w:tcBorders>
               <w:top w:val="nil"/>
               <w:left w:val="nil"/>
@@ -10932,31 +10605,7 @@
                 <w:rFonts w:ascii="Times New Roman" w:eastAsia="Times New Roman" w:hAnsi="Times New Roman" w:cs="Times New Roman"/>
                 <w:sz w:val="20"/>
                 <w:szCs w:val="20"/>
-              </w:rPr>
-            </w:pPr>
-          </w:p>
-        </w:tc>
-        <w:tc>
-          <w:tcPr>
-            <w:tcW w:w="1471" w:type="dxa"/>
-            <w:tcBorders>
-              <w:top w:val="nil"/>
-              <w:left w:val="nil"/>
-              <w:bottom w:val="nil"/>
-              <w:right w:val="nil"/>
-            </w:tcBorders>
-            <w:shd w:val="clear" w:color="auto" w:fill="auto"/>
-            <w:noWrap/>
-            <w:vAlign w:val="bottom"/>
-            <w:hideMark/>
-          </w:tcPr>
-          <w:p>
-            <w:pPr>
-              <w:spacing w:after="0" w:line="240" w:lineRule="auto"/>
-              <w:rPr>
-                <w:rFonts w:ascii="Times New Roman" w:eastAsia="Times New Roman" w:hAnsi="Times New Roman" w:cs="Times New Roman"/>
-                <w:sz w:val="20"/>
-                <w:szCs w:val="20"/>
+                <w:lang w:eastAsia="de-DE"/>
               </w:rPr>
             </w:pPr>
           </w:p>
@@ -10991,6 +10640,7 @@
                 <w:sz w:val="18"/>
                 <w:szCs w:val="18"/>
                 <w:u w:val="single"/>
+                <w:lang w:eastAsia="de-DE"/>
               </w:rPr>
             </w:pPr>
             <w:r>
@@ -11002,6 +10652,7 @@
                 <w:sz w:val="18"/>
                 <w:szCs w:val="18"/>
                 <w:u w:val="single"/>
+                <w:lang w:eastAsia="de-DE"/>
               </w:rPr>
               <w:t>Vorlesung*</w:t>
             </w:r>
@@ -11032,6 +10683,7 @@
                 <w:sz w:val="18"/>
                 <w:szCs w:val="18"/>
                 <w:u w:val="single"/>
+                <w:lang w:eastAsia="de-DE"/>
               </w:rPr>
             </w:pPr>
             <w:r>
@@ -11043,6 +10695,7 @@
                 <w:sz w:val="18"/>
                 <w:szCs w:val="18"/>
                 <w:u w:val="single"/>
+                <w:lang w:eastAsia="de-DE"/>
               </w:rPr>
               <w:t>Semester*</w:t>
             </w:r>
@@ -11072,6 +10725,7 @@
                 <w:color w:val="44546A"/>
                 <w:sz w:val="18"/>
                 <w:szCs w:val="18"/>
+                <w:lang w:eastAsia="de-DE"/>
               </w:rPr>
             </w:pPr>
             <w:r>
@@ -11082,6 +10736,7 @@
                 <w:color w:val="44546A"/>
                 <w:sz w:val="18"/>
                 <w:szCs w:val="18"/>
+                <w:lang w:eastAsia="de-DE"/>
               </w:rPr>
               <w:t>Dozent</w:t>
             </w:r>
@@ -11111,6 +10766,7 @@
                 <w:color w:val="44546A"/>
                 <w:sz w:val="18"/>
                 <w:szCs w:val="18"/>
+                <w:lang w:eastAsia="de-DE"/>
               </w:rPr>
             </w:pPr>
             <w:r>
@@ -11121,6 +10777,7 @@
                 <w:color w:val="44546A"/>
                 <w:sz w:val="18"/>
                 <w:szCs w:val="18"/>
+                <w:lang w:eastAsia="de-DE"/>
               </w:rPr>
               <w:t>Fachbereich</w:t>
             </w:r>
@@ -11150,6 +10807,7 @@
                 <w:color w:val="44546A"/>
                 <w:sz w:val="18"/>
                 <w:szCs w:val="18"/>
+                <w:lang w:eastAsia="de-DE"/>
               </w:rPr>
             </w:pPr>
             <w:r>
@@ -11160,6 +10818,7 @@
                 <w:color w:val="44546A"/>
                 <w:sz w:val="18"/>
                 <w:szCs w:val="18"/>
+                <w:lang w:eastAsia="de-DE"/>
               </w:rPr>
               <w:t>Fakultät</w:t>
             </w:r>
@@ -11189,13 +10848,14 @@
                 <w:color w:val="44546A"/>
                 <w:sz w:val="18"/>
                 <w:szCs w:val="18"/>
-              </w:rPr>
-            </w:pPr>
-          </w:p>
-        </w:tc>
-        <w:tc>
-          <w:tcPr>
-            <w:tcW w:w="1599" w:type="dxa"/>
+                <w:lang w:eastAsia="de-DE"/>
+              </w:rPr>
+            </w:pPr>
+          </w:p>
+        </w:tc>
+        <w:tc>
+          <w:tcPr>
+            <w:tcW w:w="1340" w:type="dxa"/>
             <w:tcBorders>
               <w:top w:val="nil"/>
               <w:left w:val="nil"/>
@@ -11218,6 +10878,7 @@
                 <w:sz w:val="18"/>
                 <w:szCs w:val="18"/>
                 <w:u w:val="single"/>
+                <w:lang w:eastAsia="de-DE"/>
               </w:rPr>
             </w:pPr>
             <w:proofErr w:type="spellStart"/>
@@ -11230,6 +10891,7 @@
                 <w:sz w:val="18"/>
                 <w:szCs w:val="18"/>
                 <w:u w:val="single"/>
+                <w:lang w:eastAsia="de-DE"/>
               </w:rPr>
               <w:t>MatNr</w:t>
             </w:r>
@@ -11243,6 +10905,7 @@
                 <w:sz w:val="18"/>
                 <w:szCs w:val="18"/>
                 <w:u w:val="single"/>
+                <w:lang w:eastAsia="de-DE"/>
               </w:rPr>
               <w:t>*</w:t>
             </w:r>
@@ -11250,7 +10913,7 @@
         </w:tc>
         <w:tc>
           <w:tcPr>
-            <w:tcW w:w="1081" w:type="dxa"/>
+            <w:tcW w:w="1960" w:type="dxa"/>
             <w:tcBorders>
               <w:top w:val="nil"/>
               <w:left w:val="nil"/>
@@ -11272,6 +10935,7 @@
                 <w:color w:val="44546A"/>
                 <w:sz w:val="18"/>
                 <w:szCs w:val="18"/>
+                <w:lang w:eastAsia="de-DE"/>
               </w:rPr>
             </w:pPr>
             <w:proofErr w:type="spellStart"/>
@@ -11283,38 +10947,11 @@
                 <w:color w:val="44546A"/>
                 <w:sz w:val="18"/>
                 <w:szCs w:val="18"/>
+                <w:lang w:eastAsia="de-DE"/>
               </w:rPr>
               <w:t>StudentName</w:t>
             </w:r>
             <w:proofErr w:type="spellEnd"/>
-          </w:p>
-        </w:tc>
-        <w:tc>
-          <w:tcPr>
-            <w:tcW w:w="1471" w:type="dxa"/>
-            <w:tcBorders>
-              <w:top w:val="nil"/>
-              <w:left w:val="nil"/>
-              <w:bottom w:val="nil"/>
-              <w:right w:val="nil"/>
-            </w:tcBorders>
-            <w:shd w:val="clear" w:color="auto" w:fill="auto"/>
-            <w:noWrap/>
-            <w:vAlign w:val="bottom"/>
-            <w:hideMark/>
-          </w:tcPr>
-          <w:p>
-            <w:pPr>
-              <w:spacing w:after="0" w:line="240" w:lineRule="auto"/>
-              <w:rPr>
-                <w:rFonts w:ascii="Calibri" w:eastAsia="Times New Roman" w:hAnsi="Calibri" w:cs="Calibri"/>
-                <w:b/>
-                <w:bCs/>
-                <w:color w:val="44546A"/>
-                <w:sz w:val="18"/>
-                <w:szCs w:val="18"/>
-              </w:rPr>
-            </w:pPr>
           </w:p>
         </w:tc>
       </w:tr>
@@ -11344,14 +10981,16 @@
                 <w:color w:val="3F3F76"/>
                 <w:sz w:val="18"/>
                 <w:szCs w:val="18"/>
-              </w:rPr>
-            </w:pPr>
-            <w:r>
-              <w:rPr>
-                <w:rFonts w:ascii="Calibri" w:eastAsia="Times New Roman" w:hAnsi="Calibri" w:cs="Calibri"/>
-                <w:color w:val="3F3F76"/>
-                <w:sz w:val="18"/>
-                <w:szCs w:val="18"/>
+                <w:lang w:eastAsia="de-DE"/>
+              </w:rPr>
+            </w:pPr>
+            <w:r>
+              <w:rPr>
+                <w:rFonts w:ascii="Calibri" w:eastAsia="Times New Roman" w:hAnsi="Calibri" w:cs="Calibri"/>
+                <w:color w:val="3F3F76"/>
+                <w:sz w:val="18"/>
+                <w:szCs w:val="18"/>
+                <w:lang w:eastAsia="de-DE"/>
               </w:rPr>
               <w:t>DBS</w:t>
             </w:r>
@@ -11379,14 +11018,16 @@
                 <w:color w:val="3F3F76"/>
                 <w:sz w:val="18"/>
                 <w:szCs w:val="18"/>
-              </w:rPr>
-            </w:pPr>
-            <w:r>
-              <w:rPr>
-                <w:rFonts w:ascii="Calibri" w:eastAsia="Times New Roman" w:hAnsi="Calibri" w:cs="Calibri"/>
-                <w:color w:val="3F3F76"/>
-                <w:sz w:val="18"/>
-                <w:szCs w:val="18"/>
+                <w:lang w:eastAsia="de-DE"/>
+              </w:rPr>
+            </w:pPr>
+            <w:r>
+              <w:rPr>
+                <w:rFonts w:ascii="Calibri" w:eastAsia="Times New Roman" w:hAnsi="Calibri" w:cs="Calibri"/>
+                <w:color w:val="3F3F76"/>
+                <w:sz w:val="18"/>
+                <w:szCs w:val="18"/>
+                <w:lang w:eastAsia="de-DE"/>
               </w:rPr>
               <w:t>WS2015</w:t>
             </w:r>
@@ -11414,14 +11055,16 @@
                 <w:color w:val="3F3F76"/>
                 <w:sz w:val="18"/>
                 <w:szCs w:val="18"/>
-              </w:rPr>
-            </w:pPr>
-            <w:r>
-              <w:rPr>
-                <w:rFonts w:ascii="Calibri" w:eastAsia="Times New Roman" w:hAnsi="Calibri" w:cs="Calibri"/>
-                <w:color w:val="3F3F76"/>
-                <w:sz w:val="18"/>
-                <w:szCs w:val="18"/>
+                <w:lang w:eastAsia="de-DE"/>
+              </w:rPr>
+            </w:pPr>
+            <w:r>
+              <w:rPr>
+                <w:rFonts w:ascii="Calibri" w:eastAsia="Times New Roman" w:hAnsi="Calibri" w:cs="Calibri"/>
+                <w:color w:val="3F3F76"/>
+                <w:sz w:val="18"/>
+                <w:szCs w:val="18"/>
+                <w:lang w:eastAsia="de-DE"/>
               </w:rPr>
               <w:t>Zukunft</w:t>
             </w:r>
@@ -11449,14 +11092,16 @@
                 <w:color w:val="3F3F76"/>
                 <w:sz w:val="18"/>
                 <w:szCs w:val="18"/>
-              </w:rPr>
-            </w:pPr>
-            <w:r>
-              <w:rPr>
-                <w:rFonts w:ascii="Calibri" w:eastAsia="Times New Roman" w:hAnsi="Calibri" w:cs="Calibri"/>
-                <w:color w:val="3F3F76"/>
-                <w:sz w:val="18"/>
-                <w:szCs w:val="18"/>
+                <w:lang w:eastAsia="de-DE"/>
+              </w:rPr>
+            </w:pPr>
+            <w:r>
+              <w:rPr>
+                <w:rFonts w:ascii="Calibri" w:eastAsia="Times New Roman" w:hAnsi="Calibri" w:cs="Calibri"/>
+                <w:color w:val="3F3F76"/>
+                <w:sz w:val="18"/>
+                <w:szCs w:val="18"/>
+                <w:lang w:eastAsia="de-DE"/>
               </w:rPr>
               <w:t>FB1</w:t>
             </w:r>
@@ -11484,14 +11129,16 @@
                 <w:color w:val="3F3F76"/>
                 <w:sz w:val="18"/>
                 <w:szCs w:val="18"/>
-              </w:rPr>
-            </w:pPr>
-            <w:r>
-              <w:rPr>
-                <w:rFonts w:ascii="Calibri" w:eastAsia="Times New Roman" w:hAnsi="Calibri" w:cs="Calibri"/>
-                <w:color w:val="3F3F76"/>
-                <w:sz w:val="18"/>
-                <w:szCs w:val="18"/>
+                <w:lang w:eastAsia="de-DE"/>
+              </w:rPr>
+            </w:pPr>
+            <w:r>
+              <w:rPr>
+                <w:rFonts w:ascii="Calibri" w:eastAsia="Times New Roman" w:hAnsi="Calibri" w:cs="Calibri"/>
+                <w:color w:val="3F3F76"/>
+                <w:sz w:val="18"/>
+                <w:szCs w:val="18"/>
+                <w:lang w:eastAsia="de-DE"/>
               </w:rPr>
               <w:t>Informatik</w:t>
             </w:r>
@@ -11519,13 +11166,14 @@
                 <w:color w:val="3F3F76"/>
                 <w:sz w:val="18"/>
                 <w:szCs w:val="18"/>
-              </w:rPr>
-            </w:pPr>
-          </w:p>
-        </w:tc>
-        <w:tc>
-          <w:tcPr>
-            <w:tcW w:w="1599" w:type="dxa"/>
+                <w:lang w:eastAsia="de-DE"/>
+              </w:rPr>
+            </w:pPr>
+          </w:p>
+        </w:tc>
+        <w:tc>
+          <w:tcPr>
+            <w:tcW w:w="1340" w:type="dxa"/>
             <w:tcBorders>
               <w:top w:val="single" w:sz="4" w:space="0" w:color="7F7F7F"/>
               <w:left w:val="single" w:sz="4" w:space="0" w:color="7F7F7F"/>
@@ -11546,14 +11194,16 @@
                 <w:color w:val="3F3F76"/>
                 <w:sz w:val="18"/>
                 <w:szCs w:val="18"/>
-              </w:rPr>
-            </w:pPr>
-            <w:r>
-              <w:rPr>
-                <w:rFonts w:ascii="Calibri" w:eastAsia="Times New Roman" w:hAnsi="Calibri" w:cs="Calibri"/>
-                <w:color w:val="3F3F76"/>
-                <w:sz w:val="18"/>
-                <w:szCs w:val="18"/>
+                <w:lang w:eastAsia="de-DE"/>
+              </w:rPr>
+            </w:pPr>
+            <w:r>
+              <w:rPr>
+                <w:rFonts w:ascii="Calibri" w:eastAsia="Times New Roman" w:hAnsi="Calibri" w:cs="Calibri"/>
+                <w:color w:val="3F3F76"/>
+                <w:sz w:val="18"/>
+                <w:szCs w:val="18"/>
+                <w:lang w:eastAsia="de-DE"/>
               </w:rPr>
               <w:t>12345</w:t>
             </w:r>
@@ -11561,7 +11211,7 @@
         </w:tc>
         <w:tc>
           <w:tcPr>
-            <w:tcW w:w="1081" w:type="dxa"/>
+            <w:tcW w:w="1960" w:type="dxa"/>
             <w:tcBorders>
               <w:top w:val="single" w:sz="4" w:space="0" w:color="7F7F7F"/>
               <w:left w:val="nil"/>
@@ -11581,43 +11231,19 @@
                 <w:color w:val="3F3F76"/>
                 <w:sz w:val="18"/>
                 <w:szCs w:val="18"/>
-              </w:rPr>
-            </w:pPr>
-            <w:r>
-              <w:rPr>
-                <w:rFonts w:ascii="Calibri" w:eastAsia="Times New Roman" w:hAnsi="Calibri" w:cs="Calibri"/>
-                <w:color w:val="3F3F76"/>
-                <w:sz w:val="18"/>
-                <w:szCs w:val="18"/>
+                <w:lang w:eastAsia="de-DE"/>
+              </w:rPr>
+            </w:pPr>
+            <w:r>
+              <w:rPr>
+                <w:rFonts w:ascii="Calibri" w:eastAsia="Times New Roman" w:hAnsi="Calibri" w:cs="Calibri"/>
+                <w:color w:val="3F3F76"/>
+                <w:sz w:val="18"/>
+                <w:szCs w:val="18"/>
+                <w:lang w:eastAsia="de-DE"/>
               </w:rPr>
               <w:t>StudentName1</w:t>
             </w:r>
-          </w:p>
-        </w:tc>
-        <w:tc>
-          <w:tcPr>
-            <w:tcW w:w="1471" w:type="dxa"/>
-            <w:tcBorders>
-              <w:top w:val="nil"/>
-              <w:left w:val="nil"/>
-              <w:bottom w:val="nil"/>
-              <w:right w:val="nil"/>
-            </w:tcBorders>
-            <w:shd w:val="clear" w:color="auto" w:fill="auto"/>
-            <w:noWrap/>
-            <w:vAlign w:val="bottom"/>
-            <w:hideMark/>
-          </w:tcPr>
-          <w:p>
-            <w:pPr>
-              <w:spacing w:after="0" w:line="240" w:lineRule="auto"/>
-              <w:rPr>
-                <w:rFonts w:ascii="Calibri" w:eastAsia="Times New Roman" w:hAnsi="Calibri" w:cs="Calibri"/>
-                <w:color w:val="3F3F76"/>
-                <w:sz w:val="18"/>
-                <w:szCs w:val="18"/>
-              </w:rPr>
-            </w:pPr>
           </w:p>
         </w:tc>
       </w:tr>
@@ -11647,14 +11273,16 @@
                 <w:color w:val="3F3F76"/>
                 <w:sz w:val="18"/>
                 <w:szCs w:val="18"/>
-              </w:rPr>
-            </w:pPr>
-            <w:r>
-              <w:rPr>
-                <w:rFonts w:ascii="Calibri" w:eastAsia="Times New Roman" w:hAnsi="Calibri" w:cs="Calibri"/>
-                <w:color w:val="3F3F76"/>
-                <w:sz w:val="18"/>
-                <w:szCs w:val="18"/>
+                <w:lang w:eastAsia="de-DE"/>
+              </w:rPr>
+            </w:pPr>
+            <w:r>
+              <w:rPr>
+                <w:rFonts w:ascii="Calibri" w:eastAsia="Times New Roman" w:hAnsi="Calibri" w:cs="Calibri"/>
+                <w:color w:val="3F3F76"/>
+                <w:sz w:val="18"/>
+                <w:szCs w:val="18"/>
+                <w:lang w:eastAsia="de-DE"/>
               </w:rPr>
               <w:t>CGII</w:t>
             </w:r>
@@ -11682,14 +11310,16 @@
                 <w:color w:val="3F3F76"/>
                 <w:sz w:val="18"/>
                 <w:szCs w:val="18"/>
-              </w:rPr>
-            </w:pPr>
-            <w:r>
-              <w:rPr>
-                <w:rFonts w:ascii="Calibri" w:eastAsia="Times New Roman" w:hAnsi="Calibri" w:cs="Calibri"/>
-                <w:color w:val="3F3F76"/>
-                <w:sz w:val="18"/>
-                <w:szCs w:val="18"/>
+                <w:lang w:eastAsia="de-DE"/>
+              </w:rPr>
+            </w:pPr>
+            <w:r>
+              <w:rPr>
+                <w:rFonts w:ascii="Calibri" w:eastAsia="Times New Roman" w:hAnsi="Calibri" w:cs="Calibri"/>
+                <w:color w:val="3F3F76"/>
+                <w:sz w:val="18"/>
+                <w:szCs w:val="18"/>
+                <w:lang w:eastAsia="de-DE"/>
               </w:rPr>
               <w:t>WS2015</w:t>
             </w:r>
@@ -11717,14 +11347,16 @@
                 <w:color w:val="3F3F76"/>
                 <w:sz w:val="18"/>
                 <w:szCs w:val="18"/>
-              </w:rPr>
-            </w:pPr>
-            <w:r>
-              <w:rPr>
-                <w:rFonts w:ascii="Calibri" w:eastAsia="Times New Roman" w:hAnsi="Calibri" w:cs="Calibri"/>
-                <w:color w:val="3F3F76"/>
-                <w:sz w:val="18"/>
-                <w:szCs w:val="18"/>
+                <w:lang w:eastAsia="de-DE"/>
+              </w:rPr>
+            </w:pPr>
+            <w:r>
+              <w:rPr>
+                <w:rFonts w:ascii="Calibri" w:eastAsia="Times New Roman" w:hAnsi="Calibri" w:cs="Calibri"/>
+                <w:color w:val="3F3F76"/>
+                <w:sz w:val="18"/>
+                <w:szCs w:val="18"/>
+                <w:lang w:eastAsia="de-DE"/>
               </w:rPr>
               <w:t>Schultz</w:t>
             </w:r>
@@ -11752,14 +11384,16 @@
                 <w:color w:val="3F3F76"/>
                 <w:sz w:val="18"/>
                 <w:szCs w:val="18"/>
-              </w:rPr>
-            </w:pPr>
-            <w:r>
-              <w:rPr>
-                <w:rFonts w:ascii="Calibri" w:eastAsia="Times New Roman" w:hAnsi="Calibri" w:cs="Calibri"/>
-                <w:color w:val="3F3F76"/>
-                <w:sz w:val="18"/>
-                <w:szCs w:val="18"/>
+                <w:lang w:eastAsia="de-DE"/>
+              </w:rPr>
+            </w:pPr>
+            <w:r>
+              <w:rPr>
+                <w:rFonts w:ascii="Calibri" w:eastAsia="Times New Roman" w:hAnsi="Calibri" w:cs="Calibri"/>
+                <w:color w:val="3F3F76"/>
+                <w:sz w:val="18"/>
+                <w:szCs w:val="18"/>
+                <w:lang w:eastAsia="de-DE"/>
               </w:rPr>
               <w:t>FB2</w:t>
             </w:r>
@@ -11787,14 +11421,16 @@
                 <w:color w:val="3F3F76"/>
                 <w:sz w:val="18"/>
                 <w:szCs w:val="18"/>
-              </w:rPr>
-            </w:pPr>
-            <w:r>
-              <w:rPr>
-                <w:rFonts w:ascii="Calibri" w:eastAsia="Times New Roman" w:hAnsi="Calibri" w:cs="Calibri"/>
-                <w:color w:val="3F3F76"/>
-                <w:sz w:val="18"/>
-                <w:szCs w:val="18"/>
+                <w:lang w:eastAsia="de-DE"/>
+              </w:rPr>
+            </w:pPr>
+            <w:r>
+              <w:rPr>
+                <w:rFonts w:ascii="Calibri" w:eastAsia="Times New Roman" w:hAnsi="Calibri" w:cs="Calibri"/>
+                <w:color w:val="3F3F76"/>
+                <w:sz w:val="18"/>
+                <w:szCs w:val="18"/>
+                <w:lang w:eastAsia="de-DE"/>
               </w:rPr>
               <w:t>Informatik</w:t>
             </w:r>
@@ -11822,13 +11458,14 @@
                 <w:color w:val="3F3F76"/>
                 <w:sz w:val="18"/>
                 <w:szCs w:val="18"/>
-              </w:rPr>
-            </w:pPr>
-          </w:p>
-        </w:tc>
-        <w:tc>
-          <w:tcPr>
-            <w:tcW w:w="1599" w:type="dxa"/>
+                <w:lang w:eastAsia="de-DE"/>
+              </w:rPr>
+            </w:pPr>
+          </w:p>
+        </w:tc>
+        <w:tc>
+          <w:tcPr>
+            <w:tcW w:w="1340" w:type="dxa"/>
             <w:tcBorders>
               <w:top w:val="nil"/>
               <w:left w:val="single" w:sz="4" w:space="0" w:color="7F7F7F"/>
@@ -11849,14 +11486,16 @@
                 <w:color w:val="3F3F76"/>
                 <w:sz w:val="18"/>
                 <w:szCs w:val="18"/>
-              </w:rPr>
-            </w:pPr>
-            <w:r>
-              <w:rPr>
-                <w:rFonts w:ascii="Calibri" w:eastAsia="Times New Roman" w:hAnsi="Calibri" w:cs="Calibri"/>
-                <w:color w:val="3F3F76"/>
-                <w:sz w:val="18"/>
-                <w:szCs w:val="18"/>
+                <w:lang w:eastAsia="de-DE"/>
+              </w:rPr>
+            </w:pPr>
+            <w:r>
+              <w:rPr>
+                <w:rFonts w:ascii="Calibri" w:eastAsia="Times New Roman" w:hAnsi="Calibri" w:cs="Calibri"/>
+                <w:color w:val="3F3F76"/>
+                <w:sz w:val="18"/>
+                <w:szCs w:val="18"/>
+                <w:lang w:eastAsia="de-DE"/>
               </w:rPr>
               <w:t>23456</w:t>
             </w:r>
@@ -11864,63 +11503,39 @@
         </w:tc>
         <w:tc>
           <w:tcPr>
-            <w:tcW w:w="1081" w:type="dxa"/>
-            <w:tcBorders>
-              <w:top w:val="nil"/>
-              <w:left w:val="nil"/>
-              <w:bottom w:val="single" w:sz="4" w:space="0" w:color="7F7F7F"/>
-              <w:right w:val="single" w:sz="4" w:space="0" w:color="7F7F7F"/>
-            </w:tcBorders>
-            <w:shd w:val="clear" w:color="000000" w:fill="FFCC99"/>
-            <w:noWrap/>
-            <w:vAlign w:val="bottom"/>
-            <w:hideMark/>
-          </w:tcPr>
-          <w:p>
-            <w:pPr>
-              <w:spacing w:after="0" w:line="240" w:lineRule="auto"/>
-              <w:rPr>
-                <w:rFonts w:ascii="Calibri" w:eastAsia="Times New Roman" w:hAnsi="Calibri" w:cs="Calibri"/>
-                <w:color w:val="3F3F76"/>
-                <w:sz w:val="18"/>
-                <w:szCs w:val="18"/>
-              </w:rPr>
-            </w:pPr>
-            <w:r>
-              <w:rPr>
-                <w:rFonts w:ascii="Calibri" w:eastAsia="Times New Roman" w:hAnsi="Calibri" w:cs="Calibri"/>
-                <w:color w:val="3F3F76"/>
-                <w:sz w:val="18"/>
-                <w:szCs w:val="18"/>
+            <w:tcW w:w="1960" w:type="dxa"/>
+            <w:tcBorders>
+              <w:top w:val="nil"/>
+              <w:left w:val="nil"/>
+              <w:bottom w:val="single" w:sz="4" w:space="0" w:color="7F7F7F"/>
+              <w:right w:val="single" w:sz="4" w:space="0" w:color="7F7F7F"/>
+            </w:tcBorders>
+            <w:shd w:val="clear" w:color="000000" w:fill="FFCC99"/>
+            <w:noWrap/>
+            <w:vAlign w:val="bottom"/>
+            <w:hideMark/>
+          </w:tcPr>
+          <w:p>
+            <w:pPr>
+              <w:spacing w:after="0" w:line="240" w:lineRule="auto"/>
+              <w:rPr>
+                <w:rFonts w:ascii="Calibri" w:eastAsia="Times New Roman" w:hAnsi="Calibri" w:cs="Calibri"/>
+                <w:color w:val="3F3F76"/>
+                <w:sz w:val="18"/>
+                <w:szCs w:val="18"/>
+                <w:lang w:eastAsia="de-DE"/>
+              </w:rPr>
+            </w:pPr>
+            <w:r>
+              <w:rPr>
+                <w:rFonts w:ascii="Calibri" w:eastAsia="Times New Roman" w:hAnsi="Calibri" w:cs="Calibri"/>
+                <w:color w:val="3F3F76"/>
+                <w:sz w:val="18"/>
+                <w:szCs w:val="18"/>
+                <w:lang w:eastAsia="de-DE"/>
               </w:rPr>
               <w:t>StudentName2</w:t>
             </w:r>
-          </w:p>
-        </w:tc>
-        <w:tc>
-          <w:tcPr>
-            <w:tcW w:w="1471" w:type="dxa"/>
-            <w:tcBorders>
-              <w:top w:val="nil"/>
-              <w:left w:val="nil"/>
-              <w:bottom w:val="nil"/>
-              <w:right w:val="nil"/>
-            </w:tcBorders>
-            <w:shd w:val="clear" w:color="auto" w:fill="auto"/>
-            <w:noWrap/>
-            <w:vAlign w:val="bottom"/>
-            <w:hideMark/>
-          </w:tcPr>
-          <w:p>
-            <w:pPr>
-              <w:spacing w:after="0" w:line="240" w:lineRule="auto"/>
-              <w:rPr>
-                <w:rFonts w:ascii="Calibri" w:eastAsia="Times New Roman" w:hAnsi="Calibri" w:cs="Calibri"/>
-                <w:color w:val="3F3F76"/>
-                <w:sz w:val="18"/>
-                <w:szCs w:val="18"/>
-              </w:rPr>
-            </w:pPr>
           </w:p>
         </w:tc>
       </w:tr>
@@ -11950,14 +11565,16 @@
                 <w:color w:val="3F3F76"/>
                 <w:sz w:val="18"/>
                 <w:szCs w:val="18"/>
-              </w:rPr>
-            </w:pPr>
-            <w:r>
-              <w:rPr>
-                <w:rFonts w:ascii="Calibri" w:eastAsia="Times New Roman" w:hAnsi="Calibri" w:cs="Calibri"/>
-                <w:color w:val="3F3F76"/>
-                <w:sz w:val="18"/>
-                <w:szCs w:val="18"/>
+                <w:lang w:eastAsia="de-DE"/>
+              </w:rPr>
+            </w:pPr>
+            <w:r>
+              <w:rPr>
+                <w:rFonts w:ascii="Calibri" w:eastAsia="Times New Roman" w:hAnsi="Calibri" w:cs="Calibri"/>
+                <w:color w:val="3F3F76"/>
+                <w:sz w:val="18"/>
+                <w:szCs w:val="18"/>
+                <w:lang w:eastAsia="de-DE"/>
               </w:rPr>
               <w:t>DBS</w:t>
             </w:r>
@@ -11985,14 +11602,16 @@
                 <w:color w:val="3F3F76"/>
                 <w:sz w:val="18"/>
                 <w:szCs w:val="18"/>
-              </w:rPr>
-            </w:pPr>
-            <w:r>
-              <w:rPr>
-                <w:rFonts w:ascii="Calibri" w:eastAsia="Times New Roman" w:hAnsi="Calibri" w:cs="Calibri"/>
-                <w:color w:val="3F3F76"/>
-                <w:sz w:val="18"/>
-                <w:szCs w:val="18"/>
+                <w:lang w:eastAsia="de-DE"/>
+              </w:rPr>
+            </w:pPr>
+            <w:r>
+              <w:rPr>
+                <w:rFonts w:ascii="Calibri" w:eastAsia="Times New Roman" w:hAnsi="Calibri" w:cs="Calibri"/>
+                <w:color w:val="3F3F76"/>
+                <w:sz w:val="18"/>
+                <w:szCs w:val="18"/>
+                <w:lang w:eastAsia="de-DE"/>
               </w:rPr>
               <w:t>SS2014</w:t>
             </w:r>
@@ -12020,14 +11639,16 @@
                 <w:color w:val="3F3F76"/>
                 <w:sz w:val="18"/>
                 <w:szCs w:val="18"/>
-              </w:rPr>
-            </w:pPr>
-            <w:r>
-              <w:rPr>
-                <w:rFonts w:ascii="Calibri" w:eastAsia="Times New Roman" w:hAnsi="Calibri" w:cs="Calibri"/>
-                <w:color w:val="3F3F76"/>
-                <w:sz w:val="18"/>
-                <w:szCs w:val="18"/>
+                <w:lang w:eastAsia="de-DE"/>
+              </w:rPr>
+            </w:pPr>
+            <w:r>
+              <w:rPr>
+                <w:rFonts w:ascii="Calibri" w:eastAsia="Times New Roman" w:hAnsi="Calibri" w:cs="Calibri"/>
+                <w:color w:val="3F3F76"/>
+                <w:sz w:val="18"/>
+                <w:szCs w:val="18"/>
+                <w:lang w:eastAsia="de-DE"/>
               </w:rPr>
               <w:t>Zukunft</w:t>
             </w:r>
@@ -12055,14 +11676,16 @@
                 <w:color w:val="3F3F76"/>
                 <w:sz w:val="18"/>
                 <w:szCs w:val="18"/>
-              </w:rPr>
-            </w:pPr>
-            <w:r>
-              <w:rPr>
-                <w:rFonts w:ascii="Calibri" w:eastAsia="Times New Roman" w:hAnsi="Calibri" w:cs="Calibri"/>
-                <w:color w:val="3F3F76"/>
-                <w:sz w:val="18"/>
-                <w:szCs w:val="18"/>
+                <w:lang w:eastAsia="de-DE"/>
+              </w:rPr>
+            </w:pPr>
+            <w:r>
+              <w:rPr>
+                <w:rFonts w:ascii="Calibri" w:eastAsia="Times New Roman" w:hAnsi="Calibri" w:cs="Calibri"/>
+                <w:color w:val="3F3F76"/>
+                <w:sz w:val="18"/>
+                <w:szCs w:val="18"/>
+                <w:lang w:eastAsia="de-DE"/>
               </w:rPr>
               <w:t>FB1</w:t>
             </w:r>
@@ -12090,14 +11713,16 @@
                 <w:color w:val="3F3F76"/>
                 <w:sz w:val="18"/>
                 <w:szCs w:val="18"/>
-              </w:rPr>
-            </w:pPr>
-            <w:r>
-              <w:rPr>
-                <w:rFonts w:ascii="Calibri" w:eastAsia="Times New Roman" w:hAnsi="Calibri" w:cs="Calibri"/>
-                <w:color w:val="3F3F76"/>
-                <w:sz w:val="18"/>
-                <w:szCs w:val="18"/>
+                <w:lang w:eastAsia="de-DE"/>
+              </w:rPr>
+            </w:pPr>
+            <w:r>
+              <w:rPr>
+                <w:rFonts w:ascii="Calibri" w:eastAsia="Times New Roman" w:hAnsi="Calibri" w:cs="Calibri"/>
+                <w:color w:val="3F3F76"/>
+                <w:sz w:val="18"/>
+                <w:szCs w:val="18"/>
+                <w:lang w:eastAsia="de-DE"/>
               </w:rPr>
               <w:t>Informatik</w:t>
             </w:r>
@@ -12125,13 +11750,14 @@
                 <w:color w:val="3F3F76"/>
                 <w:sz w:val="18"/>
                 <w:szCs w:val="18"/>
-              </w:rPr>
-            </w:pPr>
-          </w:p>
-        </w:tc>
-        <w:tc>
-          <w:tcPr>
-            <w:tcW w:w="1599" w:type="dxa"/>
+                <w:lang w:eastAsia="de-DE"/>
+              </w:rPr>
+            </w:pPr>
+          </w:p>
+        </w:tc>
+        <w:tc>
+          <w:tcPr>
+            <w:tcW w:w="1340" w:type="dxa"/>
             <w:tcBorders>
               <w:top w:val="nil"/>
               <w:left w:val="single" w:sz="4" w:space="0" w:color="7F7F7F"/>
@@ -12152,14 +11778,16 @@
                 <w:color w:val="3F3F76"/>
                 <w:sz w:val="18"/>
                 <w:szCs w:val="18"/>
-              </w:rPr>
-            </w:pPr>
-            <w:r>
-              <w:rPr>
-                <w:rFonts w:ascii="Calibri" w:eastAsia="Times New Roman" w:hAnsi="Calibri" w:cs="Calibri"/>
-                <w:color w:val="3F3F76"/>
-                <w:sz w:val="18"/>
-                <w:szCs w:val="18"/>
+                <w:lang w:eastAsia="de-DE"/>
+              </w:rPr>
+            </w:pPr>
+            <w:r>
+              <w:rPr>
+                <w:rFonts w:ascii="Calibri" w:eastAsia="Times New Roman" w:hAnsi="Calibri" w:cs="Calibri"/>
+                <w:color w:val="3F3F76"/>
+                <w:sz w:val="18"/>
+                <w:szCs w:val="18"/>
+                <w:lang w:eastAsia="de-DE"/>
               </w:rPr>
               <w:t>34567</w:t>
             </w:r>
@@ -12167,63 +11795,39 @@
         </w:tc>
         <w:tc>
           <w:tcPr>
-            <w:tcW w:w="1081" w:type="dxa"/>
-            <w:tcBorders>
-              <w:top w:val="nil"/>
-              <w:left w:val="nil"/>
-              <w:bottom w:val="single" w:sz="4" w:space="0" w:color="7F7F7F"/>
-              <w:right w:val="single" w:sz="4" w:space="0" w:color="7F7F7F"/>
-            </w:tcBorders>
-            <w:shd w:val="clear" w:color="000000" w:fill="FFCC99"/>
-            <w:noWrap/>
-            <w:vAlign w:val="bottom"/>
-            <w:hideMark/>
-          </w:tcPr>
-          <w:p>
-            <w:pPr>
-              <w:spacing w:after="0" w:line="240" w:lineRule="auto"/>
-              <w:rPr>
-                <w:rFonts w:ascii="Calibri" w:eastAsia="Times New Roman" w:hAnsi="Calibri" w:cs="Calibri"/>
-                <w:color w:val="3F3F76"/>
-                <w:sz w:val="18"/>
-                <w:szCs w:val="18"/>
-              </w:rPr>
-            </w:pPr>
-            <w:r>
-              <w:rPr>
-                <w:rFonts w:ascii="Calibri" w:eastAsia="Times New Roman" w:hAnsi="Calibri" w:cs="Calibri"/>
-                <w:color w:val="3F3F76"/>
-                <w:sz w:val="18"/>
-                <w:szCs w:val="18"/>
+            <w:tcW w:w="1960" w:type="dxa"/>
+            <w:tcBorders>
+              <w:top w:val="nil"/>
+              <w:left w:val="nil"/>
+              <w:bottom w:val="single" w:sz="4" w:space="0" w:color="7F7F7F"/>
+              <w:right w:val="single" w:sz="4" w:space="0" w:color="7F7F7F"/>
+            </w:tcBorders>
+            <w:shd w:val="clear" w:color="000000" w:fill="FFCC99"/>
+            <w:noWrap/>
+            <w:vAlign w:val="bottom"/>
+            <w:hideMark/>
+          </w:tcPr>
+          <w:p>
+            <w:pPr>
+              <w:spacing w:after="0" w:line="240" w:lineRule="auto"/>
+              <w:rPr>
+                <w:rFonts w:ascii="Calibri" w:eastAsia="Times New Roman" w:hAnsi="Calibri" w:cs="Calibri"/>
+                <w:color w:val="3F3F76"/>
+                <w:sz w:val="18"/>
+                <w:szCs w:val="18"/>
+                <w:lang w:eastAsia="de-DE"/>
+              </w:rPr>
+            </w:pPr>
+            <w:r>
+              <w:rPr>
+                <w:rFonts w:ascii="Calibri" w:eastAsia="Times New Roman" w:hAnsi="Calibri" w:cs="Calibri"/>
+                <w:color w:val="3F3F76"/>
+                <w:sz w:val="18"/>
+                <w:szCs w:val="18"/>
+                <w:lang w:eastAsia="de-DE"/>
               </w:rPr>
               <w:t>StudentName3</w:t>
             </w:r>
-          </w:p>
-        </w:tc>
-        <w:tc>
-          <w:tcPr>
-            <w:tcW w:w="1471" w:type="dxa"/>
-            <w:tcBorders>
-              <w:top w:val="nil"/>
-              <w:left w:val="nil"/>
-              <w:bottom w:val="nil"/>
-              <w:right w:val="nil"/>
-            </w:tcBorders>
-            <w:shd w:val="clear" w:color="auto" w:fill="auto"/>
-            <w:noWrap/>
-            <w:vAlign w:val="bottom"/>
-            <w:hideMark/>
-          </w:tcPr>
-          <w:p>
-            <w:pPr>
-              <w:spacing w:after="0" w:line="240" w:lineRule="auto"/>
-              <w:rPr>
-                <w:rFonts w:ascii="Calibri" w:eastAsia="Times New Roman" w:hAnsi="Calibri" w:cs="Calibri"/>
-                <w:color w:val="3F3F76"/>
-                <w:sz w:val="18"/>
-                <w:szCs w:val="18"/>
-              </w:rPr>
-            </w:pPr>
           </w:p>
         </w:tc>
       </w:tr>
@@ -12253,14 +11857,16 @@
                 <w:color w:val="3F3F76"/>
                 <w:sz w:val="18"/>
                 <w:szCs w:val="18"/>
-              </w:rPr>
-            </w:pPr>
-            <w:r>
-              <w:rPr>
-                <w:rFonts w:ascii="Calibri" w:eastAsia="Times New Roman" w:hAnsi="Calibri" w:cs="Calibri"/>
-                <w:color w:val="3F3F76"/>
-                <w:sz w:val="18"/>
-                <w:szCs w:val="18"/>
+                <w:lang w:eastAsia="de-DE"/>
+              </w:rPr>
+            </w:pPr>
+            <w:r>
+              <w:rPr>
+                <w:rFonts w:ascii="Calibri" w:eastAsia="Times New Roman" w:hAnsi="Calibri" w:cs="Calibri"/>
+                <w:color w:val="3F3F76"/>
+                <w:sz w:val="18"/>
+                <w:szCs w:val="18"/>
+                <w:lang w:eastAsia="de-DE"/>
               </w:rPr>
               <w:t>RE</w:t>
             </w:r>
@@ -12288,14 +11894,16 @@
                 <w:color w:val="3F3F76"/>
                 <w:sz w:val="18"/>
                 <w:szCs w:val="18"/>
-              </w:rPr>
-            </w:pPr>
-            <w:r>
-              <w:rPr>
-                <w:rFonts w:ascii="Calibri" w:eastAsia="Times New Roman" w:hAnsi="Calibri" w:cs="Calibri"/>
-                <w:color w:val="3F3F76"/>
-                <w:sz w:val="18"/>
-                <w:szCs w:val="18"/>
+                <w:lang w:eastAsia="de-DE"/>
+              </w:rPr>
+            </w:pPr>
+            <w:r>
+              <w:rPr>
+                <w:rFonts w:ascii="Calibri" w:eastAsia="Times New Roman" w:hAnsi="Calibri" w:cs="Calibri"/>
+                <w:color w:val="3F3F76"/>
+                <w:sz w:val="18"/>
+                <w:szCs w:val="18"/>
+                <w:lang w:eastAsia="de-DE"/>
               </w:rPr>
               <w:t>WS2015</w:t>
             </w:r>
@@ -12323,14 +11931,16 @@
                 <w:color w:val="3F3F76"/>
                 <w:sz w:val="18"/>
                 <w:szCs w:val="18"/>
-              </w:rPr>
-            </w:pPr>
-            <w:r>
-              <w:rPr>
-                <w:rFonts w:ascii="Calibri" w:eastAsia="Times New Roman" w:hAnsi="Calibri" w:cs="Calibri"/>
-                <w:color w:val="3F3F76"/>
-                <w:sz w:val="18"/>
-                <w:szCs w:val="18"/>
+                <w:lang w:eastAsia="de-DE"/>
+              </w:rPr>
+            </w:pPr>
+            <w:r>
+              <w:rPr>
+                <w:rFonts w:ascii="Calibri" w:eastAsia="Times New Roman" w:hAnsi="Calibri" w:cs="Calibri"/>
+                <w:color w:val="3F3F76"/>
+                <w:sz w:val="18"/>
+                <w:szCs w:val="18"/>
+                <w:lang w:eastAsia="de-DE"/>
               </w:rPr>
               <w:t>Steffens</w:t>
             </w:r>
@@ -12358,14 +11968,16 @@
                 <w:color w:val="3F3F76"/>
                 <w:sz w:val="18"/>
                 <w:szCs w:val="18"/>
-              </w:rPr>
-            </w:pPr>
-            <w:r>
-              <w:rPr>
-                <w:rFonts w:ascii="Calibri" w:eastAsia="Times New Roman" w:hAnsi="Calibri" w:cs="Calibri"/>
-                <w:color w:val="3F3F76"/>
-                <w:sz w:val="18"/>
-                <w:szCs w:val="18"/>
+                <w:lang w:eastAsia="de-DE"/>
+              </w:rPr>
+            </w:pPr>
+            <w:r>
+              <w:rPr>
+                <w:rFonts w:ascii="Calibri" w:eastAsia="Times New Roman" w:hAnsi="Calibri" w:cs="Calibri"/>
+                <w:color w:val="3F3F76"/>
+                <w:sz w:val="18"/>
+                <w:szCs w:val="18"/>
+                <w:lang w:eastAsia="de-DE"/>
               </w:rPr>
               <w:t>FB3</w:t>
             </w:r>
@@ -12393,14 +12005,16 @@
                 <w:color w:val="3F3F76"/>
                 <w:sz w:val="18"/>
                 <w:szCs w:val="18"/>
-              </w:rPr>
-            </w:pPr>
-            <w:r>
-              <w:rPr>
-                <w:rFonts w:ascii="Calibri" w:eastAsia="Times New Roman" w:hAnsi="Calibri" w:cs="Calibri"/>
-                <w:color w:val="3F3F76"/>
-                <w:sz w:val="18"/>
-                <w:szCs w:val="18"/>
+                <w:lang w:eastAsia="de-DE"/>
+              </w:rPr>
+            </w:pPr>
+            <w:r>
+              <w:rPr>
+                <w:rFonts w:ascii="Calibri" w:eastAsia="Times New Roman" w:hAnsi="Calibri" w:cs="Calibri"/>
+                <w:color w:val="3F3F76"/>
+                <w:sz w:val="18"/>
+                <w:szCs w:val="18"/>
+                <w:lang w:eastAsia="de-DE"/>
               </w:rPr>
               <w:t>Informatik</w:t>
             </w:r>
@@ -12428,13 +12042,14 @@
                 <w:color w:val="3F3F76"/>
                 <w:sz w:val="18"/>
                 <w:szCs w:val="18"/>
-              </w:rPr>
-            </w:pPr>
-          </w:p>
-        </w:tc>
-        <w:tc>
-          <w:tcPr>
-            <w:tcW w:w="1599" w:type="dxa"/>
+                <w:lang w:eastAsia="de-DE"/>
+              </w:rPr>
+            </w:pPr>
+          </w:p>
+        </w:tc>
+        <w:tc>
+          <w:tcPr>
+            <w:tcW w:w="1340" w:type="dxa"/>
             <w:tcBorders>
               <w:top w:val="nil"/>
               <w:left w:val="single" w:sz="4" w:space="0" w:color="7F7F7F"/>
@@ -12455,14 +12070,16 @@
                 <w:color w:val="3F3F76"/>
                 <w:sz w:val="18"/>
                 <w:szCs w:val="18"/>
-              </w:rPr>
-            </w:pPr>
-            <w:r>
-              <w:rPr>
-                <w:rFonts w:ascii="Calibri" w:eastAsia="Times New Roman" w:hAnsi="Calibri" w:cs="Calibri"/>
-                <w:color w:val="3F3F76"/>
-                <w:sz w:val="18"/>
-                <w:szCs w:val="18"/>
+                <w:lang w:eastAsia="de-DE"/>
+              </w:rPr>
+            </w:pPr>
+            <w:r>
+              <w:rPr>
+                <w:rFonts w:ascii="Calibri" w:eastAsia="Times New Roman" w:hAnsi="Calibri" w:cs="Calibri"/>
+                <w:color w:val="3F3F76"/>
+                <w:sz w:val="18"/>
+                <w:szCs w:val="18"/>
+                <w:lang w:eastAsia="de-DE"/>
               </w:rPr>
               <w:t>98765</w:t>
             </w:r>
@@ -12470,63 +12087,39 @@
         </w:tc>
         <w:tc>
           <w:tcPr>
-            <w:tcW w:w="1081" w:type="dxa"/>
-            <w:tcBorders>
-              <w:top w:val="nil"/>
-              <w:left w:val="nil"/>
-              <w:bottom w:val="single" w:sz="4" w:space="0" w:color="7F7F7F"/>
-              <w:right w:val="single" w:sz="4" w:space="0" w:color="7F7F7F"/>
-            </w:tcBorders>
-            <w:shd w:val="clear" w:color="000000" w:fill="FFCC99"/>
-            <w:noWrap/>
-            <w:vAlign w:val="bottom"/>
-            <w:hideMark/>
-          </w:tcPr>
-          <w:p>
-            <w:pPr>
-              <w:spacing w:after="0" w:line="240" w:lineRule="auto"/>
-              <w:rPr>
-                <w:rFonts w:ascii="Calibri" w:eastAsia="Times New Roman" w:hAnsi="Calibri" w:cs="Calibri"/>
-                <w:color w:val="3F3F76"/>
-                <w:sz w:val="18"/>
-                <w:szCs w:val="18"/>
-              </w:rPr>
-            </w:pPr>
-            <w:r>
-              <w:rPr>
-                <w:rFonts w:ascii="Calibri" w:eastAsia="Times New Roman" w:hAnsi="Calibri" w:cs="Calibri"/>
-                <w:color w:val="3F3F76"/>
-                <w:sz w:val="18"/>
-                <w:szCs w:val="18"/>
+            <w:tcW w:w="1960" w:type="dxa"/>
+            <w:tcBorders>
+              <w:top w:val="nil"/>
+              <w:left w:val="nil"/>
+              <w:bottom w:val="single" w:sz="4" w:space="0" w:color="7F7F7F"/>
+              <w:right w:val="single" w:sz="4" w:space="0" w:color="7F7F7F"/>
+            </w:tcBorders>
+            <w:shd w:val="clear" w:color="000000" w:fill="FFCC99"/>
+            <w:noWrap/>
+            <w:vAlign w:val="bottom"/>
+            <w:hideMark/>
+          </w:tcPr>
+          <w:p>
+            <w:pPr>
+              <w:spacing w:after="0" w:line="240" w:lineRule="auto"/>
+              <w:rPr>
+                <w:rFonts w:ascii="Calibri" w:eastAsia="Times New Roman" w:hAnsi="Calibri" w:cs="Calibri"/>
+                <w:color w:val="3F3F76"/>
+                <w:sz w:val="18"/>
+                <w:szCs w:val="18"/>
+                <w:lang w:eastAsia="de-DE"/>
+              </w:rPr>
+            </w:pPr>
+            <w:r>
+              <w:rPr>
+                <w:rFonts w:ascii="Calibri" w:eastAsia="Times New Roman" w:hAnsi="Calibri" w:cs="Calibri"/>
+                <w:color w:val="3F3F76"/>
+                <w:sz w:val="18"/>
+                <w:szCs w:val="18"/>
+                <w:lang w:eastAsia="de-DE"/>
               </w:rPr>
               <w:t>StudentName4</w:t>
             </w:r>
-          </w:p>
-        </w:tc>
-        <w:tc>
-          <w:tcPr>
-            <w:tcW w:w="1471" w:type="dxa"/>
-            <w:tcBorders>
-              <w:top w:val="nil"/>
-              <w:left w:val="nil"/>
-              <w:bottom w:val="nil"/>
-              <w:right w:val="nil"/>
-            </w:tcBorders>
-            <w:shd w:val="clear" w:color="auto" w:fill="auto"/>
-            <w:noWrap/>
-            <w:vAlign w:val="bottom"/>
-            <w:hideMark/>
-          </w:tcPr>
-          <w:p>
-            <w:pPr>
-              <w:spacing w:after="0" w:line="240" w:lineRule="auto"/>
-              <w:rPr>
-                <w:rFonts w:ascii="Calibri" w:eastAsia="Times New Roman" w:hAnsi="Calibri" w:cs="Calibri"/>
-                <w:color w:val="3F3F76"/>
-                <w:sz w:val="18"/>
-                <w:szCs w:val="18"/>
-              </w:rPr>
-            </w:pPr>
           </w:p>
         </w:tc>
       </w:tr>
@@ -12556,14 +12149,16 @@
                 <w:color w:val="3F3F76"/>
                 <w:sz w:val="18"/>
                 <w:szCs w:val="18"/>
-              </w:rPr>
-            </w:pPr>
-            <w:r>
-              <w:rPr>
-                <w:rFonts w:ascii="Calibri" w:eastAsia="Times New Roman" w:hAnsi="Calibri" w:cs="Calibri"/>
-                <w:color w:val="3F3F76"/>
-                <w:sz w:val="18"/>
-                <w:szCs w:val="18"/>
+                <w:lang w:eastAsia="de-DE"/>
+              </w:rPr>
+            </w:pPr>
+            <w:r>
+              <w:rPr>
+                <w:rFonts w:ascii="Calibri" w:eastAsia="Times New Roman" w:hAnsi="Calibri" w:cs="Calibri"/>
+                <w:color w:val="3F3F76"/>
+                <w:sz w:val="18"/>
+                <w:szCs w:val="18"/>
+                <w:lang w:eastAsia="de-DE"/>
               </w:rPr>
               <w:t>RE</w:t>
             </w:r>
@@ -12591,14 +12186,16 @@
                 <w:color w:val="3F3F76"/>
                 <w:sz w:val="18"/>
                 <w:szCs w:val="18"/>
-              </w:rPr>
-            </w:pPr>
-            <w:r>
-              <w:rPr>
-                <w:rFonts w:ascii="Calibri" w:eastAsia="Times New Roman" w:hAnsi="Calibri" w:cs="Calibri"/>
-                <w:color w:val="3F3F76"/>
-                <w:sz w:val="18"/>
-                <w:szCs w:val="18"/>
+                <w:lang w:eastAsia="de-DE"/>
+              </w:rPr>
+            </w:pPr>
+            <w:r>
+              <w:rPr>
+                <w:rFonts w:ascii="Calibri" w:eastAsia="Times New Roman" w:hAnsi="Calibri" w:cs="Calibri"/>
+                <w:color w:val="3F3F76"/>
+                <w:sz w:val="18"/>
+                <w:szCs w:val="18"/>
+                <w:lang w:eastAsia="de-DE"/>
               </w:rPr>
               <w:t>WS2016</w:t>
             </w:r>
@@ -12626,6 +12223,7 @@
                 <w:color w:val="3F3F76"/>
                 <w:sz w:val="18"/>
                 <w:szCs w:val="18"/>
+                <w:lang w:eastAsia="de-DE"/>
               </w:rPr>
             </w:pPr>
             <w:proofErr w:type="spellStart"/>
@@ -12635,6 +12233,7 @@
                 <w:color w:val="3F3F76"/>
                 <w:sz w:val="18"/>
                 <w:szCs w:val="18"/>
+                <w:lang w:eastAsia="de-DE"/>
               </w:rPr>
               <w:t>Both</w:t>
             </w:r>
@@ -12663,14 +12262,16 @@
                 <w:color w:val="3F3F76"/>
                 <w:sz w:val="18"/>
                 <w:szCs w:val="18"/>
-              </w:rPr>
-            </w:pPr>
-            <w:r>
-              <w:rPr>
-                <w:rFonts w:ascii="Calibri" w:eastAsia="Times New Roman" w:hAnsi="Calibri" w:cs="Calibri"/>
-                <w:color w:val="3F3F76"/>
-                <w:sz w:val="18"/>
-                <w:szCs w:val="18"/>
+                <w:lang w:eastAsia="de-DE"/>
+              </w:rPr>
+            </w:pPr>
+            <w:r>
+              <w:rPr>
+                <w:rFonts w:ascii="Calibri" w:eastAsia="Times New Roman" w:hAnsi="Calibri" w:cs="Calibri"/>
+                <w:color w:val="3F3F76"/>
+                <w:sz w:val="18"/>
+                <w:szCs w:val="18"/>
+                <w:lang w:eastAsia="de-DE"/>
               </w:rPr>
               <w:t>FB4</w:t>
             </w:r>
@@ -12698,14 +12299,16 @@
                 <w:color w:val="3F3F76"/>
                 <w:sz w:val="18"/>
                 <w:szCs w:val="18"/>
-              </w:rPr>
-            </w:pPr>
-            <w:r>
-              <w:rPr>
-                <w:rFonts w:ascii="Calibri" w:eastAsia="Times New Roman" w:hAnsi="Calibri" w:cs="Calibri"/>
-                <w:color w:val="3F3F76"/>
-                <w:sz w:val="18"/>
-                <w:szCs w:val="18"/>
+                <w:lang w:eastAsia="de-DE"/>
+              </w:rPr>
+            </w:pPr>
+            <w:r>
+              <w:rPr>
+                <w:rFonts w:ascii="Calibri" w:eastAsia="Times New Roman" w:hAnsi="Calibri" w:cs="Calibri"/>
+                <w:color w:val="3F3F76"/>
+                <w:sz w:val="18"/>
+                <w:szCs w:val="18"/>
+                <w:lang w:eastAsia="de-DE"/>
               </w:rPr>
               <w:t>BWL</w:t>
             </w:r>
@@ -12733,13 +12336,14 @@
                 <w:color w:val="3F3F76"/>
                 <w:sz w:val="18"/>
                 <w:szCs w:val="18"/>
-              </w:rPr>
-            </w:pPr>
-          </w:p>
-        </w:tc>
-        <w:tc>
-          <w:tcPr>
-            <w:tcW w:w="1599" w:type="dxa"/>
+                <w:lang w:eastAsia="de-DE"/>
+              </w:rPr>
+            </w:pPr>
+          </w:p>
+        </w:tc>
+        <w:tc>
+          <w:tcPr>
+            <w:tcW w:w="1340" w:type="dxa"/>
             <w:tcBorders>
               <w:top w:val="nil"/>
               <w:left w:val="single" w:sz="4" w:space="0" w:color="7F7F7F"/>
@@ -12760,14 +12364,16 @@
                 <w:color w:val="3F3F76"/>
                 <w:sz w:val="18"/>
                 <w:szCs w:val="18"/>
-              </w:rPr>
-            </w:pPr>
-            <w:r>
-              <w:rPr>
-                <w:rFonts w:ascii="Calibri" w:eastAsia="Times New Roman" w:hAnsi="Calibri" w:cs="Calibri"/>
-                <w:color w:val="3F3F76"/>
-                <w:sz w:val="18"/>
-                <w:szCs w:val="18"/>
+                <w:lang w:eastAsia="de-DE"/>
+              </w:rPr>
+            </w:pPr>
+            <w:r>
+              <w:rPr>
+                <w:rFonts w:ascii="Calibri" w:eastAsia="Times New Roman" w:hAnsi="Calibri" w:cs="Calibri"/>
+                <w:color w:val="3F3F76"/>
+                <w:sz w:val="18"/>
+                <w:szCs w:val="18"/>
+                <w:lang w:eastAsia="de-DE"/>
               </w:rPr>
               <w:t>76543</w:t>
             </w:r>
@@ -12775,63 +12381,39 @@
         </w:tc>
         <w:tc>
           <w:tcPr>
-            <w:tcW w:w="1081" w:type="dxa"/>
-            <w:tcBorders>
-              <w:top w:val="nil"/>
-              <w:left w:val="nil"/>
-              <w:bottom w:val="single" w:sz="4" w:space="0" w:color="7F7F7F"/>
-              <w:right w:val="single" w:sz="4" w:space="0" w:color="7F7F7F"/>
-            </w:tcBorders>
-            <w:shd w:val="clear" w:color="000000" w:fill="FFCC99"/>
-            <w:noWrap/>
-            <w:vAlign w:val="bottom"/>
-            <w:hideMark/>
-          </w:tcPr>
-          <w:p>
-            <w:pPr>
-              <w:spacing w:after="0" w:line="240" w:lineRule="auto"/>
-              <w:rPr>
-                <w:rFonts w:ascii="Calibri" w:eastAsia="Times New Roman" w:hAnsi="Calibri" w:cs="Calibri"/>
-                <w:color w:val="3F3F76"/>
-                <w:sz w:val="18"/>
-                <w:szCs w:val="18"/>
-              </w:rPr>
-            </w:pPr>
-            <w:r>
-              <w:rPr>
-                <w:rFonts w:ascii="Calibri" w:eastAsia="Times New Roman" w:hAnsi="Calibri" w:cs="Calibri"/>
-                <w:color w:val="3F3F76"/>
-                <w:sz w:val="18"/>
-                <w:szCs w:val="18"/>
+            <w:tcW w:w="1960" w:type="dxa"/>
+            <w:tcBorders>
+              <w:top w:val="nil"/>
+              <w:left w:val="nil"/>
+              <w:bottom w:val="single" w:sz="4" w:space="0" w:color="7F7F7F"/>
+              <w:right w:val="single" w:sz="4" w:space="0" w:color="7F7F7F"/>
+            </w:tcBorders>
+            <w:shd w:val="clear" w:color="000000" w:fill="FFCC99"/>
+            <w:noWrap/>
+            <w:vAlign w:val="bottom"/>
+            <w:hideMark/>
+          </w:tcPr>
+          <w:p>
+            <w:pPr>
+              <w:spacing w:after="0" w:line="240" w:lineRule="auto"/>
+              <w:rPr>
+                <w:rFonts w:ascii="Calibri" w:eastAsia="Times New Roman" w:hAnsi="Calibri" w:cs="Calibri"/>
+                <w:color w:val="3F3F76"/>
+                <w:sz w:val="18"/>
+                <w:szCs w:val="18"/>
+                <w:lang w:eastAsia="de-DE"/>
+              </w:rPr>
+            </w:pPr>
+            <w:r>
+              <w:rPr>
+                <w:rFonts w:ascii="Calibri" w:eastAsia="Times New Roman" w:hAnsi="Calibri" w:cs="Calibri"/>
+                <w:color w:val="3F3F76"/>
+                <w:sz w:val="18"/>
+                <w:szCs w:val="18"/>
+                <w:lang w:eastAsia="de-DE"/>
               </w:rPr>
               <w:t>StudentName5</w:t>
             </w:r>
-          </w:p>
-        </w:tc>
-        <w:tc>
-          <w:tcPr>
-            <w:tcW w:w="1471" w:type="dxa"/>
-            <w:tcBorders>
-              <w:top w:val="nil"/>
-              <w:left w:val="nil"/>
-              <w:bottom w:val="nil"/>
-              <w:right w:val="nil"/>
-            </w:tcBorders>
-            <w:shd w:val="clear" w:color="auto" w:fill="auto"/>
-            <w:noWrap/>
-            <w:vAlign w:val="bottom"/>
-            <w:hideMark/>
-          </w:tcPr>
-          <w:p>
-            <w:pPr>
-              <w:spacing w:after="0" w:line="240" w:lineRule="auto"/>
-              <w:rPr>
-                <w:rFonts w:ascii="Calibri" w:eastAsia="Times New Roman" w:hAnsi="Calibri" w:cs="Calibri"/>
-                <w:color w:val="3F3F76"/>
-                <w:sz w:val="18"/>
-                <w:szCs w:val="18"/>
-              </w:rPr>
-            </w:pPr>
           </w:p>
         </w:tc>
       </w:tr>
@@ -12857,9 +12439,37 @@
             <w:pPr>
               <w:spacing w:after="0" w:line="240" w:lineRule="auto"/>
               <w:rPr>
+                <w:rFonts w:ascii="Calibri" w:eastAsia="Times New Roman" w:hAnsi="Calibri" w:cs="Calibri"/>
+                <w:color w:val="3F3F76"/>
+                <w:sz w:val="18"/>
+                <w:szCs w:val="18"/>
+                <w:lang w:eastAsia="de-DE"/>
+              </w:rPr>
+            </w:pPr>
+          </w:p>
+        </w:tc>
+        <w:tc>
+          <w:tcPr>
+            <w:tcW w:w="1340" w:type="dxa"/>
+            <w:tcBorders>
+              <w:top w:val="nil"/>
+              <w:left w:val="nil"/>
+              <w:bottom w:val="nil"/>
+              <w:right w:val="nil"/>
+            </w:tcBorders>
+            <w:shd w:val="clear" w:color="auto" w:fill="auto"/>
+            <w:noWrap/>
+            <w:vAlign w:val="bottom"/>
+            <w:hideMark/>
+          </w:tcPr>
+          <w:p>
+            <w:pPr>
+              <w:spacing w:after="0" w:line="240" w:lineRule="auto"/>
+              <w:rPr>
                 <w:rFonts w:ascii="Times New Roman" w:eastAsia="Times New Roman" w:hAnsi="Times New Roman" w:cs="Times New Roman"/>
                 <w:sz w:val="20"/>
                 <w:szCs w:val="20"/>
+                <w:lang w:eastAsia="de-DE"/>
               </w:rPr>
             </w:pPr>
           </w:p>
@@ -12885,6 +12495,7 @@
                 <w:rFonts w:ascii="Times New Roman" w:eastAsia="Times New Roman" w:hAnsi="Times New Roman" w:cs="Times New Roman"/>
                 <w:sz w:val="20"/>
                 <w:szCs w:val="20"/>
+                <w:lang w:eastAsia="de-DE"/>
               </w:rPr>
             </w:pPr>
           </w:p>
@@ -12910,6 +12521,7 @@
                 <w:rFonts w:ascii="Times New Roman" w:eastAsia="Times New Roman" w:hAnsi="Times New Roman" w:cs="Times New Roman"/>
                 <w:sz w:val="20"/>
                 <w:szCs w:val="20"/>
+                <w:lang w:eastAsia="de-DE"/>
               </w:rPr>
             </w:pPr>
           </w:p>
@@ -12935,6 +12547,7 @@
                 <w:rFonts w:ascii="Times New Roman" w:eastAsia="Times New Roman" w:hAnsi="Times New Roman" w:cs="Times New Roman"/>
                 <w:sz w:val="20"/>
                 <w:szCs w:val="20"/>
+                <w:lang w:eastAsia="de-DE"/>
               </w:rPr>
             </w:pPr>
           </w:p>
@@ -12960,38 +12573,14 @@
                 <w:rFonts w:ascii="Times New Roman" w:eastAsia="Times New Roman" w:hAnsi="Times New Roman" w:cs="Times New Roman"/>
                 <w:sz w:val="20"/>
                 <w:szCs w:val="20"/>
-              </w:rPr>
-            </w:pPr>
-          </w:p>
-        </w:tc>
-        <w:tc>
-          <w:tcPr>
-            <w:tcW w:w="1340" w:type="dxa"/>
-            <w:tcBorders>
-              <w:top w:val="nil"/>
-              <w:left w:val="nil"/>
-              <w:bottom w:val="nil"/>
-              <w:right w:val="nil"/>
-            </w:tcBorders>
-            <w:shd w:val="clear" w:color="auto" w:fill="auto"/>
-            <w:noWrap/>
-            <w:vAlign w:val="bottom"/>
-            <w:hideMark/>
-          </w:tcPr>
-          <w:p>
-            <w:pPr>
-              <w:spacing w:after="0" w:line="240" w:lineRule="auto"/>
-              <w:rPr>
-                <w:rFonts w:ascii="Times New Roman" w:eastAsia="Times New Roman" w:hAnsi="Times New Roman" w:cs="Times New Roman"/>
-                <w:sz w:val="20"/>
-                <w:szCs w:val="20"/>
-              </w:rPr>
-            </w:pPr>
-          </w:p>
-        </w:tc>
-        <w:tc>
-          <w:tcPr>
-            <w:tcW w:w="1599" w:type="dxa"/>
+                <w:lang w:eastAsia="de-DE"/>
+              </w:rPr>
+            </w:pPr>
+          </w:p>
+        </w:tc>
+        <w:tc>
+          <w:tcPr>
+            <w:tcW w:w="1340" w:type="dxa"/>
             <w:tcBorders>
               <w:top w:val="nil"/>
               <w:left w:val="single" w:sz="4" w:space="0" w:color="7F7F7F"/>
@@ -13012,14 +12601,16 @@
                 <w:color w:val="3F3F76"/>
                 <w:sz w:val="18"/>
                 <w:szCs w:val="18"/>
-              </w:rPr>
-            </w:pPr>
-            <w:r>
-              <w:rPr>
-                <w:rFonts w:ascii="Calibri" w:eastAsia="Times New Roman" w:hAnsi="Calibri" w:cs="Calibri"/>
-                <w:color w:val="3F3F76"/>
-                <w:sz w:val="18"/>
-                <w:szCs w:val="18"/>
+                <w:lang w:eastAsia="de-DE"/>
+              </w:rPr>
+            </w:pPr>
+            <w:r>
+              <w:rPr>
+                <w:rFonts w:ascii="Calibri" w:eastAsia="Times New Roman" w:hAnsi="Calibri" w:cs="Calibri"/>
+                <w:color w:val="3F3F76"/>
+                <w:sz w:val="18"/>
+                <w:szCs w:val="18"/>
+                <w:lang w:eastAsia="de-DE"/>
               </w:rPr>
               <w:t>86543</w:t>
             </w:r>
@@ -13027,63 +12618,39 @@
         </w:tc>
         <w:tc>
           <w:tcPr>
-            <w:tcW w:w="1081" w:type="dxa"/>
-            <w:tcBorders>
-              <w:top w:val="nil"/>
-              <w:left w:val="nil"/>
-              <w:bottom w:val="single" w:sz="4" w:space="0" w:color="7F7F7F"/>
-              <w:right w:val="single" w:sz="4" w:space="0" w:color="7F7F7F"/>
-            </w:tcBorders>
-            <w:shd w:val="clear" w:color="000000" w:fill="FFCC99"/>
-            <w:noWrap/>
-            <w:vAlign w:val="bottom"/>
-            <w:hideMark/>
-          </w:tcPr>
-          <w:p>
-            <w:pPr>
-              <w:spacing w:after="0" w:line="240" w:lineRule="auto"/>
-              <w:rPr>
-                <w:rFonts w:ascii="Calibri" w:eastAsia="Times New Roman" w:hAnsi="Calibri" w:cs="Calibri"/>
-                <w:color w:val="3F3F76"/>
-                <w:sz w:val="18"/>
-                <w:szCs w:val="18"/>
-              </w:rPr>
-            </w:pPr>
-            <w:r>
-              <w:rPr>
-                <w:rFonts w:ascii="Calibri" w:eastAsia="Times New Roman" w:hAnsi="Calibri" w:cs="Calibri"/>
-                <w:color w:val="3F3F76"/>
-                <w:sz w:val="18"/>
-                <w:szCs w:val="18"/>
+            <w:tcW w:w="1960" w:type="dxa"/>
+            <w:tcBorders>
+              <w:top w:val="nil"/>
+              <w:left w:val="nil"/>
+              <w:bottom w:val="single" w:sz="4" w:space="0" w:color="7F7F7F"/>
+              <w:right w:val="single" w:sz="4" w:space="0" w:color="7F7F7F"/>
+            </w:tcBorders>
+            <w:shd w:val="clear" w:color="000000" w:fill="FFCC99"/>
+            <w:noWrap/>
+            <w:vAlign w:val="bottom"/>
+            <w:hideMark/>
+          </w:tcPr>
+          <w:p>
+            <w:pPr>
+              <w:spacing w:after="0" w:line="240" w:lineRule="auto"/>
+              <w:rPr>
+                <w:rFonts w:ascii="Calibri" w:eastAsia="Times New Roman" w:hAnsi="Calibri" w:cs="Calibri"/>
+                <w:color w:val="3F3F76"/>
+                <w:sz w:val="18"/>
+                <w:szCs w:val="18"/>
+                <w:lang w:eastAsia="de-DE"/>
+              </w:rPr>
+            </w:pPr>
+            <w:r>
+              <w:rPr>
+                <w:rFonts w:ascii="Calibri" w:eastAsia="Times New Roman" w:hAnsi="Calibri" w:cs="Calibri"/>
+                <w:color w:val="3F3F76"/>
+                <w:sz w:val="18"/>
+                <w:szCs w:val="18"/>
+                <w:lang w:eastAsia="de-DE"/>
               </w:rPr>
               <w:t>StudentName6</w:t>
             </w:r>
-          </w:p>
-        </w:tc>
-        <w:tc>
-          <w:tcPr>
-            <w:tcW w:w="1471" w:type="dxa"/>
-            <w:tcBorders>
-              <w:top w:val="nil"/>
-              <w:left w:val="nil"/>
-              <w:bottom w:val="nil"/>
-              <w:right w:val="nil"/>
-            </w:tcBorders>
-            <w:shd w:val="clear" w:color="auto" w:fill="auto"/>
-            <w:noWrap/>
-            <w:vAlign w:val="bottom"/>
-            <w:hideMark/>
-          </w:tcPr>
-          <w:p>
-            <w:pPr>
-              <w:spacing w:after="0" w:line="240" w:lineRule="auto"/>
-              <w:rPr>
-                <w:rFonts w:ascii="Calibri" w:eastAsia="Times New Roman" w:hAnsi="Calibri" w:cs="Calibri"/>
-                <w:color w:val="3F3F76"/>
-                <w:sz w:val="18"/>
-                <w:szCs w:val="18"/>
-              </w:rPr>
-            </w:pPr>
           </w:p>
         </w:tc>
       </w:tr>
@@ -13115,6 +12682,7 @@
                 <w:color w:val="000000"/>
                 <w:sz w:val="18"/>
                 <w:szCs w:val="18"/>
+                <w:lang w:eastAsia="de-DE"/>
               </w:rPr>
             </w:pPr>
             <w:r>
@@ -13125,6 +12693,7 @@
                 <w:color w:val="000000"/>
                 <w:sz w:val="18"/>
                 <w:szCs w:val="18"/>
+                <w:lang w:eastAsia="de-DE"/>
               </w:rPr>
               <w:t>FD1</w:t>
             </w:r>
@@ -13153,6 +12722,7 @@
                 <w:color w:val="000000"/>
                 <w:sz w:val="18"/>
                 <w:szCs w:val="18"/>
+                <w:lang w:eastAsia="de-DE"/>
               </w:rPr>
             </w:pPr>
             <w:r>
@@ -13161,6 +12731,7 @@
                 <w:color w:val="000000"/>
                 <w:sz w:val="18"/>
                 <w:szCs w:val="18"/>
+                <w:lang w:eastAsia="de-DE"/>
               </w:rPr>
               <w:t>Vorlesung, Semester -&gt; Dozent, Fachbereich, Fakultät</w:t>
             </w:r>
@@ -13188,13 +12759,14 @@
                 <w:color w:val="000000"/>
                 <w:sz w:val="18"/>
                 <w:szCs w:val="18"/>
-              </w:rPr>
-            </w:pPr>
-          </w:p>
-        </w:tc>
-        <w:tc>
-          <w:tcPr>
-            <w:tcW w:w="1599" w:type="dxa"/>
+                <w:lang w:eastAsia="de-DE"/>
+              </w:rPr>
+            </w:pPr>
+          </w:p>
+        </w:tc>
+        <w:tc>
+          <w:tcPr>
+            <w:tcW w:w="1340" w:type="dxa"/>
             <w:tcBorders>
               <w:top w:val="nil"/>
               <w:left w:val="single" w:sz="4" w:space="0" w:color="7F7F7F"/>
@@ -13215,14 +12787,16 @@
                 <w:color w:val="3F3F76"/>
                 <w:sz w:val="18"/>
                 <w:szCs w:val="18"/>
-              </w:rPr>
-            </w:pPr>
-            <w:r>
-              <w:rPr>
-                <w:rFonts w:ascii="Calibri" w:eastAsia="Times New Roman" w:hAnsi="Calibri" w:cs="Calibri"/>
-                <w:color w:val="3F3F76"/>
-                <w:sz w:val="18"/>
-                <w:szCs w:val="18"/>
+                <w:lang w:eastAsia="de-DE"/>
+              </w:rPr>
+            </w:pPr>
+            <w:r>
+              <w:rPr>
+                <w:rFonts w:ascii="Calibri" w:eastAsia="Times New Roman" w:hAnsi="Calibri" w:cs="Calibri"/>
+                <w:color w:val="3F3F76"/>
+                <w:sz w:val="18"/>
+                <w:szCs w:val="18"/>
+                <w:lang w:eastAsia="de-DE"/>
               </w:rPr>
               <w:t>35679</w:t>
             </w:r>
@@ -13230,63 +12804,39 @@
         </w:tc>
         <w:tc>
           <w:tcPr>
-            <w:tcW w:w="1081" w:type="dxa"/>
-            <w:tcBorders>
-              <w:top w:val="nil"/>
-              <w:left w:val="nil"/>
-              <w:bottom w:val="single" w:sz="4" w:space="0" w:color="7F7F7F"/>
-              <w:right w:val="single" w:sz="4" w:space="0" w:color="7F7F7F"/>
-            </w:tcBorders>
-            <w:shd w:val="clear" w:color="000000" w:fill="FFCC99"/>
-            <w:noWrap/>
-            <w:vAlign w:val="bottom"/>
-            <w:hideMark/>
-          </w:tcPr>
-          <w:p>
-            <w:pPr>
-              <w:spacing w:after="0" w:line="240" w:lineRule="auto"/>
-              <w:rPr>
-                <w:rFonts w:ascii="Calibri" w:eastAsia="Times New Roman" w:hAnsi="Calibri" w:cs="Calibri"/>
-                <w:color w:val="3F3F76"/>
-                <w:sz w:val="18"/>
-                <w:szCs w:val="18"/>
-              </w:rPr>
-            </w:pPr>
-            <w:r>
-              <w:rPr>
-                <w:rFonts w:ascii="Calibri" w:eastAsia="Times New Roman" w:hAnsi="Calibri" w:cs="Calibri"/>
-                <w:color w:val="3F3F76"/>
-                <w:sz w:val="18"/>
-                <w:szCs w:val="18"/>
+            <w:tcW w:w="1960" w:type="dxa"/>
+            <w:tcBorders>
+              <w:top w:val="nil"/>
+              <w:left w:val="nil"/>
+              <w:bottom w:val="single" w:sz="4" w:space="0" w:color="7F7F7F"/>
+              <w:right w:val="single" w:sz="4" w:space="0" w:color="7F7F7F"/>
+            </w:tcBorders>
+            <w:shd w:val="clear" w:color="000000" w:fill="FFCC99"/>
+            <w:noWrap/>
+            <w:vAlign w:val="bottom"/>
+            <w:hideMark/>
+          </w:tcPr>
+          <w:p>
+            <w:pPr>
+              <w:spacing w:after="0" w:line="240" w:lineRule="auto"/>
+              <w:rPr>
+                <w:rFonts w:ascii="Calibri" w:eastAsia="Times New Roman" w:hAnsi="Calibri" w:cs="Calibri"/>
+                <w:color w:val="3F3F76"/>
+                <w:sz w:val="18"/>
+                <w:szCs w:val="18"/>
+                <w:lang w:eastAsia="de-DE"/>
+              </w:rPr>
+            </w:pPr>
+            <w:r>
+              <w:rPr>
+                <w:rFonts w:ascii="Calibri" w:eastAsia="Times New Roman" w:hAnsi="Calibri" w:cs="Calibri"/>
+                <w:color w:val="3F3F76"/>
+                <w:sz w:val="18"/>
+                <w:szCs w:val="18"/>
+                <w:lang w:eastAsia="de-DE"/>
               </w:rPr>
               <w:t>StudentName7</w:t>
             </w:r>
-          </w:p>
-        </w:tc>
-        <w:tc>
-          <w:tcPr>
-            <w:tcW w:w="1471" w:type="dxa"/>
-            <w:tcBorders>
-              <w:top w:val="nil"/>
-              <w:left w:val="nil"/>
-              <w:bottom w:val="nil"/>
-              <w:right w:val="nil"/>
-            </w:tcBorders>
-            <w:shd w:val="clear" w:color="auto" w:fill="auto"/>
-            <w:noWrap/>
-            <w:vAlign w:val="bottom"/>
-            <w:hideMark/>
-          </w:tcPr>
-          <w:p>
-            <w:pPr>
-              <w:spacing w:after="0" w:line="240" w:lineRule="auto"/>
-              <w:rPr>
-                <w:rFonts w:ascii="Calibri" w:eastAsia="Times New Roman" w:hAnsi="Calibri" w:cs="Calibri"/>
-                <w:color w:val="3F3F76"/>
-                <w:sz w:val="18"/>
-                <w:szCs w:val="18"/>
-              </w:rPr>
-            </w:pPr>
           </w:p>
         </w:tc>
       </w:tr>
@@ -13318,6 +12868,7 @@
                 <w:color w:val="000000"/>
                 <w:sz w:val="18"/>
                 <w:szCs w:val="18"/>
+                <w:lang w:eastAsia="de-DE"/>
               </w:rPr>
             </w:pPr>
             <w:r>
@@ -13328,6 +12879,7 @@
                 <w:color w:val="000000"/>
                 <w:sz w:val="18"/>
                 <w:szCs w:val="18"/>
+                <w:lang w:eastAsia="de-DE"/>
               </w:rPr>
               <w:t>FD2</w:t>
             </w:r>
@@ -13356,6 +12908,7 @@
                 <w:color w:val="000000"/>
                 <w:sz w:val="18"/>
                 <w:szCs w:val="18"/>
+                <w:lang w:eastAsia="de-DE"/>
               </w:rPr>
             </w:pPr>
             <w:r>
@@ -13364,6 +12917,7 @@
                 <w:color w:val="000000"/>
                 <w:sz w:val="18"/>
                 <w:szCs w:val="18"/>
+                <w:lang w:eastAsia="de-DE"/>
               </w:rPr>
               <w:t xml:space="preserve">Dozent -&gt; </w:t>
             </w:r>
@@ -13374,6 +12928,7 @@
                 <w:color w:val="000000"/>
                 <w:sz w:val="18"/>
                 <w:szCs w:val="18"/>
+                <w:lang w:eastAsia="de-DE"/>
               </w:rPr>
               <w:t>Fachbereicht</w:t>
             </w:r>
@@ -13384,6 +12939,7 @@
                 <w:color w:val="000000"/>
                 <w:sz w:val="18"/>
                 <w:szCs w:val="18"/>
+                <w:lang w:eastAsia="de-DE"/>
               </w:rPr>
               <w:t>, Fakultät</w:t>
             </w:r>
@@ -13411,6 +12967,7 @@
                 <w:color w:val="000000"/>
                 <w:sz w:val="18"/>
                 <w:szCs w:val="18"/>
+                <w:lang w:eastAsia="de-DE"/>
               </w:rPr>
             </w:pPr>
           </w:p>
@@ -13436,13 +12993,14 @@
                 <w:rFonts w:ascii="Times New Roman" w:eastAsia="Times New Roman" w:hAnsi="Times New Roman" w:cs="Times New Roman"/>
                 <w:sz w:val="20"/>
                 <w:szCs w:val="20"/>
-              </w:rPr>
-            </w:pPr>
-          </w:p>
-        </w:tc>
-        <w:tc>
-          <w:tcPr>
-            <w:tcW w:w="1599" w:type="dxa"/>
+                <w:lang w:eastAsia="de-DE"/>
+              </w:rPr>
+            </w:pPr>
+          </w:p>
+        </w:tc>
+        <w:tc>
+          <w:tcPr>
+            <w:tcW w:w="1340" w:type="dxa"/>
             <w:tcBorders>
               <w:top w:val="nil"/>
               <w:left w:val="nil"/>
@@ -13461,13 +13019,14 @@
                 <w:rFonts w:ascii="Times New Roman" w:eastAsia="Times New Roman" w:hAnsi="Times New Roman" w:cs="Times New Roman"/>
                 <w:sz w:val="20"/>
                 <w:szCs w:val="20"/>
-              </w:rPr>
-            </w:pPr>
-          </w:p>
-        </w:tc>
-        <w:tc>
-          <w:tcPr>
-            <w:tcW w:w="1081" w:type="dxa"/>
+                <w:lang w:eastAsia="de-DE"/>
+              </w:rPr>
+            </w:pPr>
+          </w:p>
+        </w:tc>
+        <w:tc>
+          <w:tcPr>
+            <w:tcW w:w="1960" w:type="dxa"/>
             <w:tcBorders>
               <w:top w:val="nil"/>
               <w:left w:val="nil"/>
@@ -13486,31 +13045,7 @@
                 <w:rFonts w:ascii="Times New Roman" w:eastAsia="Times New Roman" w:hAnsi="Times New Roman" w:cs="Times New Roman"/>
                 <w:sz w:val="20"/>
                 <w:szCs w:val="20"/>
-              </w:rPr>
-            </w:pPr>
-          </w:p>
-        </w:tc>
-        <w:tc>
-          <w:tcPr>
-            <w:tcW w:w="1471" w:type="dxa"/>
-            <w:tcBorders>
-              <w:top w:val="nil"/>
-              <w:left w:val="nil"/>
-              <w:bottom w:val="nil"/>
-              <w:right w:val="nil"/>
-            </w:tcBorders>
-            <w:shd w:val="clear" w:color="auto" w:fill="auto"/>
-            <w:noWrap/>
-            <w:vAlign w:val="bottom"/>
-            <w:hideMark/>
-          </w:tcPr>
-          <w:p>
-            <w:pPr>
-              <w:spacing w:after="0" w:line="240" w:lineRule="auto"/>
-              <w:rPr>
-                <w:rFonts w:ascii="Times New Roman" w:eastAsia="Times New Roman" w:hAnsi="Times New Roman" w:cs="Times New Roman"/>
-                <w:sz w:val="20"/>
-                <w:szCs w:val="20"/>
+                <w:lang w:eastAsia="de-DE"/>
               </w:rPr>
             </w:pPr>
           </w:p>
@@ -13544,6 +13079,7 @@
                 <w:color w:val="000000"/>
                 <w:sz w:val="18"/>
                 <w:szCs w:val="18"/>
+                <w:lang w:eastAsia="de-DE"/>
               </w:rPr>
             </w:pPr>
             <w:r>
@@ -13554,6 +13090,7 @@
                 <w:color w:val="000000"/>
                 <w:sz w:val="18"/>
                 <w:szCs w:val="18"/>
+                <w:lang w:eastAsia="de-DE"/>
               </w:rPr>
               <w:t>FD3</w:t>
             </w:r>
@@ -13582,6 +13119,7 @@
                 <w:color w:val="000000"/>
                 <w:sz w:val="18"/>
                 <w:szCs w:val="18"/>
+                <w:lang w:eastAsia="de-DE"/>
               </w:rPr>
             </w:pPr>
             <w:r>
@@ -13590,6 +13128,7 @@
                 <w:color w:val="000000"/>
                 <w:sz w:val="18"/>
                 <w:szCs w:val="18"/>
+                <w:lang w:eastAsia="de-DE"/>
               </w:rPr>
               <w:t>Fachbereich -&gt; Fakultät</w:t>
             </w:r>
@@ -13617,6 +13156,7 @@
                 <w:color w:val="000000"/>
                 <w:sz w:val="18"/>
                 <w:szCs w:val="18"/>
+                <w:lang w:eastAsia="de-DE"/>
               </w:rPr>
             </w:pPr>
           </w:p>
@@ -13642,6 +13182,7 @@
                 <w:rFonts w:ascii="Times New Roman" w:eastAsia="Times New Roman" w:hAnsi="Times New Roman" w:cs="Times New Roman"/>
                 <w:sz w:val="20"/>
                 <w:szCs w:val="20"/>
+                <w:lang w:eastAsia="de-DE"/>
               </w:rPr>
             </w:pPr>
           </w:p>
@@ -13667,13 +13208,14 @@
                 <w:rFonts w:ascii="Times New Roman" w:eastAsia="Times New Roman" w:hAnsi="Times New Roman" w:cs="Times New Roman"/>
                 <w:sz w:val="20"/>
                 <w:szCs w:val="20"/>
-              </w:rPr>
-            </w:pPr>
-          </w:p>
-        </w:tc>
-        <w:tc>
-          <w:tcPr>
-            <w:tcW w:w="1599" w:type="dxa"/>
+                <w:lang w:eastAsia="de-DE"/>
+              </w:rPr>
+            </w:pPr>
+          </w:p>
+        </w:tc>
+        <w:tc>
+          <w:tcPr>
+            <w:tcW w:w="1340" w:type="dxa"/>
             <w:tcBorders>
               <w:top w:val="nil"/>
               <w:left w:val="nil"/>
@@ -13695,6 +13237,7 @@
                 <w:color w:val="000000"/>
                 <w:sz w:val="18"/>
                 <w:szCs w:val="18"/>
+                <w:lang w:eastAsia="de-DE"/>
               </w:rPr>
             </w:pPr>
             <w:r>
@@ -13705,6 +13248,7 @@
                 <w:color w:val="000000"/>
                 <w:sz w:val="18"/>
                 <w:szCs w:val="18"/>
+                <w:lang w:eastAsia="de-DE"/>
               </w:rPr>
               <w:t>FD1</w:t>
             </w:r>
@@ -13712,8 +13256,7 @@
         </w:tc>
         <w:tc>
           <w:tcPr>
-            <w:tcW w:w="2552" w:type="dxa"/>
-            <w:gridSpan w:val="2"/>
+            <w:tcW w:w="1960" w:type="dxa"/>
             <w:tcBorders>
               <w:top w:val="nil"/>
               <w:left w:val="nil"/>
@@ -13733,6 +13276,7 @@
                 <w:color w:val="000000"/>
                 <w:sz w:val="18"/>
                 <w:szCs w:val="18"/>
+                <w:lang w:eastAsia="de-DE"/>
               </w:rPr>
             </w:pPr>
             <w:proofErr w:type="spellStart"/>
@@ -13742,6 +13286,7 @@
                 <w:color w:val="000000"/>
                 <w:sz w:val="18"/>
                 <w:szCs w:val="18"/>
+                <w:lang w:eastAsia="de-DE"/>
               </w:rPr>
               <w:t>MatNr</w:t>
             </w:r>
@@ -13752,6 +13297,7 @@
                 <w:color w:val="000000"/>
                 <w:sz w:val="18"/>
                 <w:szCs w:val="18"/>
+                <w:lang w:eastAsia="de-DE"/>
               </w:rPr>
               <w:t xml:space="preserve"> -&gt; </w:t>
             </w:r>
@@ -13762,6 +13308,7 @@
                 <w:color w:val="000000"/>
                 <w:sz w:val="18"/>
                 <w:szCs w:val="18"/>
+                <w:lang w:eastAsia="de-DE"/>
               </w:rPr>
               <w:t>StudentName</w:t>
             </w:r>
@@ -13798,6 +13345,7 @@
                 <w:color w:val="000000"/>
                 <w:sz w:val="18"/>
                 <w:szCs w:val="18"/>
+                <w:lang w:eastAsia="de-DE"/>
               </w:rPr>
             </w:pPr>
             <w:r>
@@ -13808,6 +13356,7 @@
                 <w:color w:val="000000"/>
                 <w:sz w:val="18"/>
                 <w:szCs w:val="18"/>
+                <w:lang w:eastAsia="de-DE"/>
               </w:rPr>
               <w:t>Modulverteilung(</w:t>
             </w:r>
@@ -13820,6 +13369,7 @@
                 <w:sz w:val="18"/>
                 <w:szCs w:val="18"/>
                 <w:u w:val="single"/>
+                <w:lang w:eastAsia="de-DE"/>
               </w:rPr>
               <w:t>Vorlesung*, Semester*,</w:t>
             </w:r>
@@ -13831,6 +13381,7 @@
                 <w:color w:val="000000"/>
                 <w:sz w:val="18"/>
                 <w:szCs w:val="18"/>
+                <w:lang w:eastAsia="de-DE"/>
               </w:rPr>
               <w:t xml:space="preserve"> Dozent, Fachbereich, Fakultät)</w:t>
             </w:r>
@@ -13860,13 +13411,14 @@
                 <w:color w:val="000000"/>
                 <w:sz w:val="18"/>
                 <w:szCs w:val="18"/>
-              </w:rPr>
-            </w:pPr>
-          </w:p>
-        </w:tc>
-        <w:tc>
-          <w:tcPr>
-            <w:tcW w:w="2680" w:type="dxa"/>
+                <w:lang w:eastAsia="de-DE"/>
+              </w:rPr>
+            </w:pPr>
+          </w:p>
+        </w:tc>
+        <w:tc>
+          <w:tcPr>
+            <w:tcW w:w="3300" w:type="dxa"/>
             <w:gridSpan w:val="2"/>
             <w:tcBorders>
               <w:top w:val="nil"/>
@@ -13889,6 +13441,7 @@
                 <w:color w:val="000000"/>
                 <w:sz w:val="18"/>
                 <w:szCs w:val="18"/>
+                <w:lang w:eastAsia="de-DE"/>
               </w:rPr>
             </w:pPr>
             <w:r>
@@ -13899,6 +13452,7 @@
                 <w:color w:val="000000"/>
                 <w:sz w:val="18"/>
                 <w:szCs w:val="18"/>
+                <w:lang w:eastAsia="de-DE"/>
               </w:rPr>
               <w:t>Studenten(</w:t>
             </w:r>
@@ -13912,6 +13466,7 @@
                 <w:sz w:val="18"/>
                 <w:szCs w:val="18"/>
                 <w:u w:val="single"/>
+                <w:lang w:eastAsia="de-DE"/>
               </w:rPr>
               <w:t>MatNr</w:t>
             </w:r>
@@ -13925,6 +13480,7 @@
                 <w:sz w:val="18"/>
                 <w:szCs w:val="18"/>
                 <w:u w:val="single"/>
+                <w:lang w:eastAsia="de-DE"/>
               </w:rPr>
               <w:t>*,</w:t>
             </w:r>
@@ -13936,6 +13492,7 @@
                 <w:color w:val="000000"/>
                 <w:sz w:val="18"/>
                 <w:szCs w:val="18"/>
+                <w:lang w:eastAsia="de-DE"/>
               </w:rPr>
               <w:t xml:space="preserve"> </w:t>
             </w:r>
@@ -13948,6 +13505,7 @@
                 <w:color w:val="000000"/>
                 <w:sz w:val="18"/>
                 <w:szCs w:val="18"/>
+                <w:lang w:eastAsia="de-DE"/>
               </w:rPr>
               <w:t>StudentName</w:t>
             </w:r>
@@ -13960,37 +13518,10 @@
                 <w:color w:val="000000"/>
                 <w:sz w:val="18"/>
                 <w:szCs w:val="18"/>
+                <w:lang w:eastAsia="de-DE"/>
               </w:rPr>
               <w:t>)</w:t>
             </w:r>
-          </w:p>
-        </w:tc>
-        <w:tc>
-          <w:tcPr>
-            <w:tcW w:w="1471" w:type="dxa"/>
-            <w:tcBorders>
-              <w:top w:val="nil"/>
-              <w:left w:val="nil"/>
-              <w:bottom w:val="nil"/>
-              <w:right w:val="nil"/>
-            </w:tcBorders>
-            <w:shd w:val="clear" w:color="auto" w:fill="auto"/>
-            <w:noWrap/>
-            <w:vAlign w:val="bottom"/>
-            <w:hideMark/>
-          </w:tcPr>
-          <w:p>
-            <w:pPr>
-              <w:spacing w:after="0" w:line="240" w:lineRule="auto"/>
-              <w:rPr>
-                <w:rFonts w:ascii="Calibri" w:eastAsia="Times New Roman" w:hAnsi="Calibri" w:cs="Calibri"/>
-                <w:b/>
-                <w:bCs/>
-                <w:color w:val="000000"/>
-                <w:sz w:val="18"/>
-                <w:szCs w:val="18"/>
-              </w:rPr>
-            </w:pPr>
           </w:p>
         </w:tc>
       </w:tr>
@@ -14005,6 +13536,8 @@
       <w:r>
         <w:br w:type="page"/>
       </w:r>
+      <w:bookmarkStart w:id="0" w:name="_GoBack"/>
+      <w:bookmarkEnd w:id="0"/>
     </w:p>
     <w:tbl>
       <w:tblPr>
@@ -22908,8 +22441,6 @@
       <w:r>
         <w:t>ist.</w:t>
       </w:r>
-      <w:bookmarkStart w:id="0" w:name="_GoBack"/>
-      <w:bookmarkEnd w:id="0"/>
     </w:p>
     <w:sectPr>
       <w:pgSz w:w="16838" w:h="11906" w:orient="landscape"/>
@@ -22922,7 +22453,7 @@
 </file>
 
 <file path=word/styles.xml><?xml version="1.0" encoding="utf-8"?>
-<w:styles xmlns:mc="http://schemas.openxmlformats.org/markup-compatibility/2006" xmlns:r="http://schemas.openxmlformats.org/officeDocument/2006/relationships" xmlns:w="http://schemas.openxmlformats.org/wordprocessingml/2006/main" xmlns:w14="http://schemas.microsoft.com/office/word/2010/wordml" xmlns:w15="http://schemas.microsoft.com/office/word/2012/wordml" mc:Ignorable="w14 w15">
+<w:styles xmlns:mc="http://schemas.openxmlformats.org/markup-compatibility/2006" xmlns:r="http://schemas.openxmlformats.org/officeDocument/2006/relationships" xmlns:w="http://schemas.openxmlformats.org/wordprocessingml/2006/main" xmlns:w14="http://schemas.microsoft.com/office/word/2010/wordml" xmlns:w15="http://schemas.microsoft.com/office/word/2012/wordml" xmlns:w16se="http://schemas.microsoft.com/office/word/2015/wordml/symex" mc:Ignorable="w14 w15 w16se">
   <w:docDefaults>
     <w:rPrDefault>
       <w:rPr>

--- a/Übung 6/Aufgabe 8.docx
+++ b/Übung 6/Aufgabe 8.docx
@@ -1,12 +1,104 @@
 
 <file path=word/document.xml><?xml version="1.0" encoding="utf-8"?>
-<w:document xmlns:wpc="http://schemas.microsoft.com/office/word/2010/wordprocessingCanvas" xmlns:cx="http://schemas.microsoft.com/office/drawing/2014/chartex" xmlns:cx1="http://schemas.microsoft.com/office/drawing/2015/9/8/chartex" xmlns:mc="http://schemas.openxmlformats.org/markup-compatibility/2006" xmlns:o="urn:schemas-microsoft-com:office:office" xmlns:r="http://schemas.openxmlformats.org/officeDocument/2006/relationships" xmlns:m="http://schemas.openxmlformats.org/officeDocument/2006/math" xmlns:v="urn:schemas-microsoft-com:vml" xmlns:wp14="http://schemas.microsoft.com/office/word/2010/wordprocessingDrawing" xmlns:wp="http://schemas.openxmlformats.org/drawingml/2006/wordprocessingDrawing" xmlns:w10="urn:schemas-microsoft-com:office:word" xmlns:w="http://schemas.openxmlformats.org/wordprocessingml/2006/main" xmlns:w14="http://schemas.microsoft.com/office/word/2010/wordml" xmlns:w15="http://schemas.microsoft.com/office/word/2012/wordml" xmlns:w16se="http://schemas.microsoft.com/office/word/2015/wordml/symex" xmlns:wpg="http://schemas.microsoft.com/office/word/2010/wordprocessingGroup" xmlns:wpi="http://schemas.microsoft.com/office/word/2010/wordprocessingInk" xmlns:wne="http://schemas.microsoft.com/office/word/2006/wordml" xmlns:wps="http://schemas.microsoft.com/office/word/2010/wordprocessingShape" mc:Ignorable="w14 w15 w16se wp14">
+<w:document xmlns:wpc="http://schemas.microsoft.com/office/word/2010/wordprocessingCanvas" xmlns:cx="http://schemas.microsoft.com/office/drawing/2014/chartex" xmlns:cx1="http://schemas.microsoft.com/office/drawing/2015/9/8/chartex" xmlns:cx2="http://schemas.microsoft.com/office/drawing/2015/10/21/chartex" xmlns:cx3="http://schemas.microsoft.com/office/drawing/2016/5/9/chartex" xmlns:cx4="http://schemas.microsoft.com/office/drawing/2016/5/10/chartex" xmlns:cx5="http://schemas.microsoft.com/office/drawing/2016/5/11/chartex" xmlns:cx6="http://schemas.microsoft.com/office/drawing/2016/5/12/chartex" xmlns:cx7="http://schemas.microsoft.com/office/drawing/2016/5/13/chartex" xmlns:cx8="http://schemas.microsoft.com/office/drawing/2016/5/14/chartex" xmlns:mc="http://schemas.openxmlformats.org/markup-compatibility/2006" xmlns:aink="http://schemas.microsoft.com/office/drawing/2016/ink" xmlns:am3d="http://schemas.microsoft.com/office/drawing/2017/model3d" xmlns:o="urn:schemas-microsoft-com:office:office" xmlns:r="http://schemas.openxmlformats.org/officeDocument/2006/relationships" xmlns:m="http://schemas.openxmlformats.org/officeDocument/2006/math" xmlns:v="urn:schemas-microsoft-com:vml" xmlns:wp14="http://schemas.microsoft.com/office/word/2010/wordprocessingDrawing" xmlns:wp="http://schemas.openxmlformats.org/drawingml/2006/wordprocessingDrawing" xmlns:w10="urn:schemas-microsoft-com:office:word" xmlns:w="http://schemas.openxmlformats.org/wordprocessingml/2006/main" xmlns:w14="http://schemas.microsoft.com/office/word/2010/wordml" xmlns:w15="http://schemas.microsoft.com/office/word/2012/wordml" xmlns:w16cid="http://schemas.microsoft.com/office/word/2016/wordml/cid" xmlns:w16se="http://schemas.microsoft.com/office/word/2015/wordml/symex" xmlns:wpg="http://schemas.microsoft.com/office/word/2010/wordprocessingGroup" xmlns:wpi="http://schemas.microsoft.com/office/word/2010/wordprocessingInk" xmlns:wne="http://schemas.microsoft.com/office/word/2006/wordml" xmlns:wps="http://schemas.microsoft.com/office/word/2010/wordprocessingShape" mc:Ignorable="w14 w15 w16se w16cid wp14">
   <w:body>
+    <w:p>
+      <w:pPr>
+        <w:pStyle w:val="berschrift1"/>
+        <w:jc w:val="center"/>
+      </w:pPr>
+    </w:p>
+    <w:p>
+      <w:pPr>
+        <w:pStyle w:val="berschrift1"/>
+        <w:jc w:val="center"/>
+      </w:pPr>
+    </w:p>
+    <w:p>
+      <w:pPr>
+        <w:pStyle w:val="berschrift1"/>
+        <w:jc w:val="center"/>
+      </w:pPr>
+    </w:p>
+    <w:p>
+      <w:pPr>
+        <w:pStyle w:val="berschrift1"/>
+        <w:jc w:val="center"/>
+      </w:pPr>
+      <w:r>
+        <w:t>Philipp Schwarz</w:t>
+      </w:r>
+    </w:p>
+    <w:p>
+      <w:pPr>
+        <w:pStyle w:val="berschrift1"/>
+        <w:jc w:val="center"/>
+      </w:pPr>
+      <w:r>
+        <w:t xml:space="preserve">Finn-Frederik </w:t>
+      </w:r>
+      <w:proofErr w:type="spellStart"/>
+      <w:r>
+        <w:t>Jannsen</w:t>
+      </w:r>
+      <w:proofErr w:type="spellEnd"/>
+    </w:p>
+    <w:p>
+      <w:pPr>
+        <w:pStyle w:val="berschrift1"/>
+        <w:jc w:val="center"/>
+      </w:pPr>
+      <w:r>
+        <w:t>Version 1</w:t>
+      </w:r>
+    </w:p>
+    <w:p>
+      <w:pPr>
+        <w:pStyle w:val="berschrift1"/>
+        <w:jc w:val="center"/>
+      </w:pPr>
+    </w:p>
+    <w:p>
+      <w:pPr>
+        <w:pStyle w:val="berschrift1"/>
+        <w:jc w:val="center"/>
+      </w:pPr>
+      <w:r>
+        <w:t>BTI-DBP-SS18</w:t>
+      </w:r>
+    </w:p>
+    <w:p>
+      <w:pPr>
+        <w:pStyle w:val="berschrift1"/>
+        <w:jc w:val="center"/>
+      </w:pPr>
+      <w:r>
+        <w:t>Gruppe 1</w:t>
+      </w:r>
+    </w:p>
+    <w:p>
+      <w:pPr>
+        <w:pStyle w:val="berschrift1"/>
+        <w:jc w:val="center"/>
+      </w:pPr>
+      <w:r>
+        <w:t xml:space="preserve">Übung </w:t>
+      </w:r>
+      <w:r>
+        <w:t>6</w:t>
+      </w:r>
+      <w:bookmarkStart w:id="0" w:name="_GoBack"/>
+      <w:bookmarkEnd w:id="0"/>
+      <w:r>
+        <w:br w:type="page"/>
+      </w:r>
+    </w:p>
     <w:p>
       <w:pPr>
         <w:pStyle w:val="berschrift1"/>
       </w:pPr>
       <w:r>
+        <w:lastRenderedPageBreak/>
         <w:t>Aufgabe 8</w:t>
       </w:r>
     </w:p>
@@ -3759,7 +3851,6 @@
                 <w:szCs w:val="18"/>
               </w:rPr>
             </w:pPr>
-            <w:proofErr w:type="spellStart"/>
             <w:r>
               <w:rPr>
                 <w:rFonts w:ascii="Calibri" w:eastAsia="Times New Roman" w:hAnsi="Calibri" w:cs="Calibri"/>
@@ -3769,7 +3860,6 @@
               </w:rPr>
               <w:t>Both</w:t>
             </w:r>
-            <w:proofErr w:type="spellEnd"/>
           </w:p>
         </w:tc>
         <w:tc>
@@ -5971,6 +6061,7 @@
                 <w:szCs w:val="18"/>
               </w:rPr>
             </w:pPr>
+            <w:proofErr w:type="gramStart"/>
             <w:r>
               <w:rPr>
                 <w:rFonts w:ascii="Calibri" w:eastAsia="Times New Roman" w:hAnsi="Calibri" w:cs="Calibri"/>
@@ -5982,6 +6073,7 @@
               </w:rPr>
               <w:t>Prüfungsgeschehen(</w:t>
             </w:r>
+            <w:proofErr w:type="gramEnd"/>
             <w:r>
               <w:rPr>
                 <w:rFonts w:ascii="Calibri" w:eastAsia="Times New Roman" w:hAnsi="Calibri" w:cs="Calibri"/>
@@ -6145,7 +6237,15 @@
     </w:p>
     <w:p>
       <w:r>
-        <w:t>Dahingehend betrachten wir hier die Funktionalen Abhängigkeiten FD2, FD4 und FD6. Nach Umwandlung sieht das Ergebnis wie folgt aus (nächste Seite):</w:t>
+        <w:t xml:space="preserve">Dahingehend betrachten wir hier die </w:t>
+      </w:r>
+      <w:proofErr w:type="gramStart"/>
+      <w:r>
+        <w:t>Funktionalen</w:t>
+      </w:r>
+      <w:proofErr w:type="gramEnd"/>
+      <w:r>
+        <w:t xml:space="preserve"> Abhängigkeiten FD2, FD4 und FD6. Nach Umwandlung sieht das Ergebnis wie folgt aus (nächste Seite):</w:t>
       </w:r>
     </w:p>
     <w:p>
@@ -8431,6 +8531,7 @@
                 <w:lang w:eastAsia="de-DE"/>
               </w:rPr>
             </w:pPr>
+            <w:proofErr w:type="gramStart"/>
             <w:r>
               <w:rPr>
                 <w:rFonts w:ascii="Calibri" w:eastAsia="Times New Roman" w:hAnsi="Calibri" w:cs="Calibri"/>
@@ -8443,6 +8544,7 @@
               </w:rPr>
               <w:t>Vorlesungszeiten(</w:t>
             </w:r>
+            <w:proofErr w:type="gramEnd"/>
             <w:r>
               <w:rPr>
                 <w:rFonts w:ascii="Calibri" w:eastAsia="Times New Roman" w:hAnsi="Calibri" w:cs="Calibri"/>
@@ -9866,7 +9968,29 @@
                 <w:szCs w:val="18"/>
                 <w:lang w:eastAsia="de-DE"/>
               </w:rPr>
-              <w:t xml:space="preserve"> -&gt;  Note, bestanden</w:t>
+              <w:t xml:space="preserve"> -</w:t>
+            </w:r>
+            <w:proofErr w:type="gramStart"/>
+            <w:r>
+              <w:rPr>
+                <w:rFonts w:ascii="Calibri" w:eastAsia="Times New Roman" w:hAnsi="Calibri" w:cs="Calibri"/>
+                <w:color w:val="000000"/>
+                <w:sz w:val="18"/>
+                <w:szCs w:val="18"/>
+                <w:lang w:eastAsia="de-DE"/>
+              </w:rPr>
+              <w:t>&gt;  Note</w:t>
+            </w:r>
+            <w:proofErr w:type="gramEnd"/>
+            <w:r>
+              <w:rPr>
+                <w:rFonts w:ascii="Calibri" w:eastAsia="Times New Roman" w:hAnsi="Calibri" w:cs="Calibri"/>
+                <w:color w:val="000000"/>
+                <w:sz w:val="18"/>
+                <w:szCs w:val="18"/>
+                <w:lang w:eastAsia="de-DE"/>
+              </w:rPr>
+              <w:t>, bestanden</w:t>
             </w:r>
           </w:p>
         </w:tc>
@@ -10223,6 +10347,7 @@
                 <w:lang w:eastAsia="de-DE"/>
               </w:rPr>
             </w:pPr>
+            <w:proofErr w:type="gramStart"/>
             <w:r>
               <w:rPr>
                 <w:rFonts w:ascii="Calibri" w:eastAsia="Times New Roman" w:hAnsi="Calibri" w:cs="Calibri"/>
@@ -10235,6 +10360,7 @@
               </w:rPr>
               <w:t>Prüfungen(</w:t>
             </w:r>
+            <w:proofErr w:type="gramEnd"/>
             <w:r>
               <w:rPr>
                 <w:rFonts w:ascii="Calibri" w:eastAsia="Times New Roman" w:hAnsi="Calibri" w:cs="Calibri"/>
@@ -12226,7 +12352,6 @@
                 <w:lang w:eastAsia="de-DE"/>
               </w:rPr>
             </w:pPr>
-            <w:proofErr w:type="spellStart"/>
             <w:r>
               <w:rPr>
                 <w:rFonts w:ascii="Calibri" w:eastAsia="Times New Roman" w:hAnsi="Calibri" w:cs="Calibri"/>
@@ -12237,7 +12362,6 @@
               </w:rPr>
               <w:t>Both</w:t>
             </w:r>
-            <w:proofErr w:type="spellEnd"/>
           </w:p>
         </w:tc>
         <w:tc>
@@ -13348,6 +13472,7 @@
                 <w:lang w:eastAsia="de-DE"/>
               </w:rPr>
             </w:pPr>
+            <w:proofErr w:type="gramStart"/>
             <w:r>
               <w:rPr>
                 <w:rFonts w:ascii="Calibri" w:eastAsia="Times New Roman" w:hAnsi="Calibri" w:cs="Calibri"/>
@@ -13360,6 +13485,7 @@
               </w:rPr>
               <w:t>Modulverteilung(</w:t>
             </w:r>
+            <w:proofErr w:type="gramEnd"/>
             <w:r>
               <w:rPr>
                 <w:rFonts w:ascii="Calibri" w:eastAsia="Times New Roman" w:hAnsi="Calibri" w:cs="Calibri"/>
@@ -13444,6 +13570,7 @@
                 <w:lang w:eastAsia="de-DE"/>
               </w:rPr>
             </w:pPr>
+            <w:proofErr w:type="gramStart"/>
             <w:r>
               <w:rPr>
                 <w:rFonts w:ascii="Calibri" w:eastAsia="Times New Roman" w:hAnsi="Calibri" w:cs="Calibri"/>
@@ -13457,6 +13584,7 @@
               <w:t>Studenten(</w:t>
             </w:r>
             <w:proofErr w:type="spellStart"/>
+            <w:proofErr w:type="gramEnd"/>
             <w:r>
               <w:rPr>
                 <w:rFonts w:ascii="Calibri" w:eastAsia="Times New Roman" w:hAnsi="Calibri" w:cs="Calibri"/>
@@ -13536,8 +13664,6 @@
       <w:r>
         <w:br w:type="page"/>
       </w:r>
-      <w:bookmarkStart w:id="0" w:name="_GoBack"/>
-      <w:bookmarkEnd w:id="0"/>
     </w:p>
     <w:tbl>
       <w:tblPr>
@@ -16073,7 +16199,6 @@
                 <w:szCs w:val="18"/>
               </w:rPr>
             </w:pPr>
-            <w:proofErr w:type="spellStart"/>
             <w:r>
               <w:rPr>
                 <w:rFonts w:ascii="Calibri" w:eastAsia="Times New Roman" w:hAnsi="Calibri" w:cs="Calibri"/>
@@ -16083,7 +16208,6 @@
               </w:rPr>
               <w:t>Both</w:t>
             </w:r>
-            <w:proofErr w:type="spellEnd"/>
           </w:p>
         </w:tc>
         <w:tc>
@@ -17071,6 +17195,7 @@
                 <w:szCs w:val="18"/>
               </w:rPr>
             </w:pPr>
+            <w:proofErr w:type="gramStart"/>
             <w:r>
               <w:rPr>
                 <w:rFonts w:ascii="Calibri" w:eastAsia="Times New Roman" w:hAnsi="Calibri" w:cs="Calibri"/>
@@ -17082,6 +17207,7 @@
               </w:rPr>
               <w:t>Modulverteilung(</w:t>
             </w:r>
+            <w:proofErr w:type="gramEnd"/>
             <w:r>
               <w:rPr>
                 <w:rFonts w:ascii="Calibri" w:eastAsia="Times New Roman" w:hAnsi="Calibri" w:cs="Calibri"/>
@@ -17854,6 +17980,7 @@
                 <w:szCs w:val="18"/>
               </w:rPr>
             </w:pPr>
+            <w:proofErr w:type="gramStart"/>
             <w:r>
               <w:rPr>
                 <w:rFonts w:ascii="Calibri" w:eastAsia="Times New Roman" w:hAnsi="Calibri" w:cs="Calibri"/>
@@ -17866,6 +17993,7 @@
               <w:t>Studenten(</w:t>
             </w:r>
             <w:proofErr w:type="spellStart"/>
+            <w:proofErr w:type="gramEnd"/>
             <w:r>
               <w:rPr>
                 <w:rFonts w:ascii="Calibri" w:eastAsia="Times New Roman" w:hAnsi="Calibri" w:cs="Calibri"/>
@@ -18307,8 +18435,19 @@
                 <w:sz w:val="18"/>
                 <w:szCs w:val="18"/>
               </w:rPr>
-              <w:t xml:space="preserve"> -&gt;  Note</w:t>
-            </w:r>
+              <w:t xml:space="preserve"> -</w:t>
+            </w:r>
+            <w:proofErr w:type="gramStart"/>
+            <w:r>
+              <w:rPr>
+                <w:rFonts w:ascii="Calibri" w:eastAsia="Times New Roman" w:hAnsi="Calibri" w:cs="Calibri"/>
+                <w:color w:val="000000"/>
+                <w:sz w:val="18"/>
+                <w:szCs w:val="18"/>
+              </w:rPr>
+              <w:t>&gt;  Note</w:t>
+            </w:r>
+            <w:proofErr w:type="gramEnd"/>
           </w:p>
         </w:tc>
         <w:tc>
@@ -18519,6 +18658,7 @@
                 <w:szCs w:val="18"/>
               </w:rPr>
             </w:pPr>
+            <w:proofErr w:type="gramStart"/>
             <w:r>
               <w:rPr>
                 <w:rFonts w:ascii="Calibri" w:eastAsia="Times New Roman" w:hAnsi="Calibri" w:cs="Calibri"/>
@@ -18530,6 +18670,7 @@
               </w:rPr>
               <w:t>Prüfungen(</w:t>
             </w:r>
+            <w:proofErr w:type="gramEnd"/>
             <w:r>
               <w:rPr>
                 <w:rFonts w:ascii="Calibri" w:eastAsia="Times New Roman" w:hAnsi="Calibri" w:cs="Calibri"/>
@@ -20773,7 +20914,6 @@
                 <w:szCs w:val="18"/>
               </w:rPr>
             </w:pPr>
-            <w:proofErr w:type="spellStart"/>
             <w:r>
               <w:rPr>
                 <w:rFonts w:ascii="Calibri" w:eastAsia="Times New Roman" w:hAnsi="Calibri" w:cs="Calibri"/>
@@ -20783,7 +20923,6 @@
               </w:rPr>
               <w:t>Both</w:t>
             </w:r>
-            <w:proofErr w:type="spellEnd"/>
           </w:p>
         </w:tc>
         <w:tc>
@@ -21251,6 +21390,7 @@
                 <w:szCs w:val="18"/>
               </w:rPr>
             </w:pPr>
+            <w:proofErr w:type="gramStart"/>
             <w:r>
               <w:rPr>
                 <w:rFonts w:ascii="Calibri" w:eastAsia="Times New Roman" w:hAnsi="Calibri" w:cs="Calibri"/>
@@ -21262,6 +21402,7 @@
               </w:rPr>
               <w:t>Vorlesungszeiten(</w:t>
             </w:r>
+            <w:proofErr w:type="gramEnd"/>
             <w:r>
               <w:rPr>
                 <w:rFonts w:ascii="Calibri" w:eastAsia="Times New Roman" w:hAnsi="Calibri" w:cs="Calibri"/>
@@ -21744,6 +21885,7 @@
                 <w:szCs w:val="18"/>
               </w:rPr>
             </w:pPr>
+            <w:proofErr w:type="gramStart"/>
             <w:r>
               <w:rPr>
                 <w:rFonts w:ascii="Calibri" w:eastAsia="Times New Roman" w:hAnsi="Calibri" w:cs="Calibri"/>
@@ -21755,6 +21897,7 @@
               </w:rPr>
               <w:t>Fachbereiche(</w:t>
             </w:r>
+            <w:proofErr w:type="gramEnd"/>
             <w:r>
               <w:rPr>
                 <w:rFonts w:ascii="Calibri" w:eastAsia="Times New Roman" w:hAnsi="Calibri" w:cs="Calibri"/>
@@ -21807,6 +21950,7 @@
                 <w:szCs w:val="18"/>
               </w:rPr>
             </w:pPr>
+            <w:proofErr w:type="gramStart"/>
             <w:r>
               <w:rPr>
                 <w:rFonts w:ascii="Calibri" w:eastAsia="Times New Roman" w:hAnsi="Calibri" w:cs="Calibri"/>
@@ -21818,6 +21962,7 @@
               </w:rPr>
               <w:t>Fakultäten(</w:t>
             </w:r>
+            <w:proofErr w:type="gramEnd"/>
             <w:r>
               <w:rPr>
                 <w:rFonts w:ascii="Calibri" w:eastAsia="Times New Roman" w:hAnsi="Calibri" w:cs="Calibri"/>
@@ -22234,6 +22379,7 @@
                 <w:szCs w:val="18"/>
               </w:rPr>
             </w:pPr>
+            <w:proofErr w:type="gramStart"/>
             <w:r>
               <w:rPr>
                 <w:rFonts w:ascii="Calibri" w:eastAsia="Times New Roman" w:hAnsi="Calibri" w:cs="Calibri"/>
@@ -22245,6 +22391,7 @@
               </w:rPr>
               <w:t>Bestehend(</w:t>
             </w:r>
+            <w:proofErr w:type="gramEnd"/>
             <w:r>
               <w:rPr>
                 <w:rFonts w:ascii="Calibri" w:eastAsia="Times New Roman" w:hAnsi="Calibri" w:cs="Calibri"/>
@@ -22428,7 +22575,15 @@
     <w:p/>
     <w:p>
       <w:r>
-        <w:t xml:space="preserve">Dies ist die dritte Normalform, sie besteht aus Relationsschemen, welche jeweils nur noch eine Funktionale Abhängigkeit besitzen. </w:t>
+        <w:t xml:space="preserve">Dies ist die dritte Normalform, sie besteht aus Relationsschemen, welche jeweils nur noch eine </w:t>
+      </w:r>
+      <w:proofErr w:type="gramStart"/>
+      <w:r>
+        <w:t>Funktionale</w:t>
+      </w:r>
+      <w:proofErr w:type="gramEnd"/>
+      <w:r>
+        <w:t xml:space="preserve"> Abhängigkeit besitzen. </w:t>
       </w:r>
     </w:p>
     <w:p>
@@ -22453,7 +22608,7 @@
 </file>
 
 <file path=word/styles.xml><?xml version="1.0" encoding="utf-8"?>
-<w:styles xmlns:mc="http://schemas.openxmlformats.org/markup-compatibility/2006" xmlns:r="http://schemas.openxmlformats.org/officeDocument/2006/relationships" xmlns:w="http://schemas.openxmlformats.org/wordprocessingml/2006/main" xmlns:w14="http://schemas.microsoft.com/office/word/2010/wordml" xmlns:w15="http://schemas.microsoft.com/office/word/2012/wordml" xmlns:w16se="http://schemas.microsoft.com/office/word/2015/wordml/symex" mc:Ignorable="w14 w15 w16se">
+<w:styles xmlns:mc="http://schemas.openxmlformats.org/markup-compatibility/2006" xmlns:r="http://schemas.openxmlformats.org/officeDocument/2006/relationships" xmlns:w="http://schemas.openxmlformats.org/wordprocessingml/2006/main" xmlns:w14="http://schemas.microsoft.com/office/word/2010/wordml" xmlns:w15="http://schemas.microsoft.com/office/word/2012/wordml" xmlns:w16cid="http://schemas.microsoft.com/office/word/2016/wordml/cid" xmlns:w16se="http://schemas.microsoft.com/office/word/2015/wordml/symex" mc:Ignorable="w14 w15 w16se w16cid">
   <w:docDefaults>
     <w:rPrDefault>
       <w:rPr>
@@ -22469,7 +22624,7 @@
       </w:pPr>
     </w:pPrDefault>
   </w:docDefaults>
-  <w:latentStyles w:defLockedState="0" w:defUIPriority="99" w:defSemiHidden="0" w:defUnhideWhenUsed="0" w:defQFormat="0" w:count="371">
+  <w:latentStyles w:defLockedState="0" w:defUIPriority="99" w:defSemiHidden="0" w:defUnhideWhenUsed="0" w:defQFormat="0" w:count="375">
     <w:lsdException w:name="Normal" w:uiPriority="0" w:qFormat="1"/>
     <w:lsdException w:name="heading 1" w:uiPriority="9" w:qFormat="1"/>
     <w:lsdException w:name="heading 2" w:semiHidden="1" w:uiPriority="9" w:unhideWhenUsed="1" w:qFormat="1"/>
@@ -22841,6 +22996,10 @@
     <w:lsdException w:name="List Table 5 Dark Accent 6" w:uiPriority="50"/>
     <w:lsdException w:name="List Table 6 Colorful Accent 6" w:uiPriority="51"/>
     <w:lsdException w:name="List Table 7 Colorful Accent 6" w:uiPriority="52"/>
+    <w:lsdException w:name="Mention" w:semiHidden="1" w:unhideWhenUsed="1"/>
+    <w:lsdException w:name="Smart Hyperlink" w:semiHidden="1" w:unhideWhenUsed="1"/>
+    <w:lsdException w:name="Hashtag" w:semiHidden="1" w:unhideWhenUsed="1"/>
+    <w:lsdException w:name="Unresolved Mention" w:semiHidden="1" w:unhideWhenUsed="1"/>
   </w:latentStyles>
   <w:style w:type="paragraph" w:default="1" w:styleId="Standard">
     <w:name w:val="Normal"/>
